--- a/Santarossa_Documentazione.docx
+++ b/Santarossa_Documentazione.docx
@@ -1,6 +1,6 @@
 
 <file path=word/document.xml><?xml version="1.0" encoding="utf-8"?>
-<w:document xmlns:wpc="http://schemas.microsoft.com/office/word/2010/wordprocessingCanvas" xmlns:cx="http://schemas.microsoft.com/office/drawing/2014/chartex" xmlns:cx1="http://schemas.microsoft.com/office/drawing/2015/9/8/chartex" xmlns:cx2="http://schemas.microsoft.com/office/drawing/2015/10/21/chartex" xmlns:cx3="http://schemas.microsoft.com/office/drawing/2016/5/9/chartex" xmlns:cx4="http://schemas.microsoft.com/office/drawing/2016/5/10/chartex" xmlns:cx5="http://schemas.microsoft.com/office/drawing/2016/5/11/chartex" xmlns:cx6="http://schemas.microsoft.com/office/drawing/2016/5/12/chartex" xmlns:cx7="http://schemas.microsoft.com/office/drawing/2016/5/13/chartex" xmlns:cx8="http://schemas.microsoft.com/office/drawing/2016/5/14/chartex" xmlns:mc="http://schemas.openxmlformats.org/markup-compatibility/2006" xmlns:aink="http://schemas.microsoft.com/office/drawing/2016/ink" xmlns:am3d="http://schemas.microsoft.com/office/drawing/2017/model3d" xmlns:o="urn:schemas-microsoft-com:office:office" xmlns:r="http://schemas.openxmlformats.org/officeDocument/2006/relationships" xmlns:m="http://schemas.openxmlformats.org/officeDocument/2006/math" xmlns:v="urn:schemas-microsoft-com:vml" xmlns:wp14="http://schemas.microsoft.com/office/word/2010/wordprocessingDrawing" xmlns:wp="http://schemas.openxmlformats.org/drawingml/2006/wordprocessingDrawing" xmlns:w10="urn:schemas-microsoft-com:office:word" xmlns:w="http://schemas.openxmlformats.org/wordprocessingml/2006/main" xmlns:w14="http://schemas.microsoft.com/office/word/2010/wordml" xmlns:w15="http://schemas.microsoft.com/office/word/2012/wordml" xmlns:w16cex="http://schemas.microsoft.com/office/word/2018/wordml/cex" xmlns:w16cid="http://schemas.microsoft.com/office/word/2016/wordml/cid" xmlns:w16="http://schemas.microsoft.com/office/word/2018/wordml" xmlns:w16sdtdh="http://schemas.microsoft.com/office/word/2020/wordml/sdtdatahash" xmlns:w16se="http://schemas.microsoft.com/office/word/2015/wordml/symex" xmlns:wpg="http://schemas.microsoft.com/office/word/2010/wordprocessingGroup" xmlns:wpi="http://schemas.microsoft.com/office/word/2010/wordprocessingInk" xmlns:wne="http://schemas.microsoft.com/office/word/2006/wordml" xmlns:wps="http://schemas.microsoft.com/office/word/2010/wordprocessingShape" mc:Ignorable="w14 w15 w16se w16cid w16 w16cex w16sdtdh wp14">
+<w:document xmlns:ve="http://schemas.openxmlformats.org/markup-compatibility/2006" xmlns:o="urn:schemas-microsoft-com:office:office" xmlns:r="http://schemas.openxmlformats.org/officeDocument/2006/relationships" xmlns:m="http://schemas.openxmlformats.org/officeDocument/2006/math" xmlns:v="urn:schemas-microsoft-com:vml" xmlns:wp="http://schemas.openxmlformats.org/drawingml/2006/wordprocessingDrawing" xmlns:w10="urn:schemas-microsoft-com:office:word" xmlns:w="http://schemas.openxmlformats.org/wordprocessingml/2006/main" xmlns:wne="http://schemas.microsoft.com/office/word/2006/wordml">
   <w:body>
     <w:p>
       <w:pPr>
@@ -22,6 +22,7 @@
           <w:szCs w:val="22"/>
         </w:rPr>
       </w:pPr>
+      <w:proofErr w:type="spellStart"/>
       <w:r>
         <w:rPr>
           <w:rFonts w:ascii="Verdana" w:eastAsia="Verdana" w:hAnsi="Verdana" w:cs="Verdana"/>
@@ -30,8 +31,31 @@
           <w:sz w:val="22"/>
           <w:szCs w:val="22"/>
         </w:rPr>
-        <w:t>Santarossa Riccardo</w:t>
-      </w:r>
+        <w:t>Santarossa</w:t>
+      </w:r>
+      <w:proofErr w:type="spellEnd"/>
+      <w:r>
+        <w:rPr>
+          <w:rFonts w:ascii="Verdana" w:eastAsia="Verdana" w:hAnsi="Verdana" w:cs="Verdana"/>
+          <w:i/>
+          <w:color w:val="000000"/>
+          <w:sz w:val="22"/>
+          <w:szCs w:val="22"/>
+        </w:rPr>
+        <w:t xml:space="preserve"> </w:t>
+      </w:r>
+      <w:proofErr w:type="spellStart"/>
+      <w:r>
+        <w:rPr>
+          <w:rFonts w:ascii="Verdana" w:eastAsia="Verdana" w:hAnsi="Verdana" w:cs="Verdana"/>
+          <w:i/>
+          <w:color w:val="000000"/>
+          <w:sz w:val="22"/>
+          <w:szCs w:val="22"/>
+        </w:rPr>
+        <w:t>Riccardo</w:t>
+      </w:r>
+      <w:proofErr w:type="spellEnd"/>
       <w:r>
         <w:rPr>
           <w:rFonts w:ascii="Verdana" w:eastAsia="Verdana" w:hAnsi="Verdana" w:cs="Verdana"/>
@@ -93,6 +117,7 @@
           <w:szCs w:val="32"/>
         </w:rPr>
       </w:pPr>
+      <w:proofErr w:type="spellStart"/>
       <w:r>
         <w:rPr>
           <w:rFonts w:ascii="Verdana" w:eastAsia="Verdana" w:hAnsi="Verdana" w:cs="Verdana"/>
@@ -100,7 +125,17 @@
           <w:sz w:val="32"/>
           <w:szCs w:val="32"/>
         </w:rPr>
-        <w:t>SQLite e Flutter</w:t>
+        <w:t>SQLite</w:t>
+      </w:r>
+      <w:proofErr w:type="spellEnd"/>
+      <w:r>
+        <w:rPr>
+          <w:rFonts w:ascii="Verdana" w:eastAsia="Verdana" w:hAnsi="Verdana" w:cs="Verdana"/>
+          <w:b/>
+          <w:sz w:val="32"/>
+          <w:szCs w:val="32"/>
+        </w:rPr>
+        <w:t xml:space="preserve"> e Flutter</w:t>
       </w:r>
     </w:p>
     <w:p>
@@ -183,7 +218,33 @@
           <w:sz w:val="22"/>
           <w:szCs w:val="22"/>
         </w:rPr>
-        <w:t>The app is connected to a SQLite database, to store the data that is inserted by the user</w:t>
+        <w:t xml:space="preserve">The app is connected to a </w:t>
+      </w:r>
+      <w:proofErr w:type="spellStart"/>
+      <w:r>
+        <w:rPr>
+          <w:rFonts w:ascii="Verdana" w:eastAsia="Verdana" w:hAnsi="Verdana" w:cs="Verdana"/>
+          <w:sz w:val="22"/>
+          <w:szCs w:val="22"/>
+        </w:rPr>
+        <w:t>SQLite</w:t>
+      </w:r>
+      <w:proofErr w:type="spellEnd"/>
+      <w:r>
+        <w:rPr>
+          <w:rFonts w:ascii="Verdana" w:eastAsia="Verdana" w:hAnsi="Verdana" w:cs="Verdana"/>
+          <w:sz w:val="22"/>
+          <w:szCs w:val="22"/>
+        </w:rPr>
+        <w:t xml:space="preserve"> database, to store the data that is inserted by the user</w:t>
+      </w:r>
+      <w:r>
+        <w:rPr>
+          <w:rFonts w:ascii="Verdana" w:eastAsia="Verdana" w:hAnsi="Verdana" w:cs="Verdana"/>
+          <w:sz w:val="22"/>
+          <w:szCs w:val="22"/>
+        </w:rPr>
+        <w:t>.</w:t>
       </w:r>
     </w:p>
     <w:p>
@@ -265,7 +326,27 @@
           <w:sz w:val="22"/>
           <w:szCs w:val="22"/>
         </w:rPr>
-        <w:t xml:space="preserve"> components, modules, libraries and plugins included in your </w:t>
+        <w:t xml:space="preserve"> components, modules, libraries and </w:t>
+      </w:r>
+      <w:proofErr w:type="spellStart"/>
+      <w:r>
+        <w:rPr>
+          <w:rFonts w:ascii="Verdana" w:eastAsia="Verdana" w:hAnsi="Verdana" w:cs="Verdana"/>
+          <w:color w:val="000000"/>
+          <w:sz w:val="22"/>
+          <w:szCs w:val="22"/>
+        </w:rPr>
+        <w:t>plugins</w:t>
+      </w:r>
+      <w:proofErr w:type="spellEnd"/>
+      <w:r>
+        <w:rPr>
+          <w:rFonts w:ascii="Verdana" w:eastAsia="Verdana" w:hAnsi="Verdana" w:cs="Verdana"/>
+          <w:color w:val="000000"/>
+          <w:sz w:val="22"/>
+          <w:szCs w:val="22"/>
+        </w:rPr>
+        <w:t xml:space="preserve"> included in your </w:t>
       </w:r>
       <w:r>
         <w:rPr>
@@ -323,13 +404,23 @@
         </w:rPr>
         <w:t xml:space="preserve"> (</w:t>
       </w:r>
-      <w:r>
-        <w:rPr>
-          <w:rFonts w:ascii="Verdana" w:eastAsia="Verdana" w:hAnsi="Verdana" w:cs="Verdana"/>
-          <w:sz w:val="22"/>
-          <w:szCs w:val="22"/>
-        </w:rPr>
-        <w:t>es. Node, Flutter, Java, Python, Ionic, etc.. specify the version</w:t>
+      <w:proofErr w:type="spellStart"/>
+      <w:r>
+        <w:rPr>
+          <w:rFonts w:ascii="Verdana" w:eastAsia="Verdana" w:hAnsi="Verdana" w:cs="Verdana"/>
+          <w:sz w:val="22"/>
+          <w:szCs w:val="22"/>
+        </w:rPr>
+        <w:t>es</w:t>
+      </w:r>
+      <w:proofErr w:type="spellEnd"/>
+      <w:r>
+        <w:rPr>
+          <w:rFonts w:ascii="Verdana" w:eastAsia="Verdana" w:hAnsi="Verdana" w:cs="Verdana"/>
+          <w:sz w:val="22"/>
+          <w:szCs w:val="22"/>
+        </w:rPr>
+        <w:t>. Node, Flutter, Java, Python, Ionic, etc.. specify the version</w:t>
       </w:r>
       <w:r>
         <w:rPr>
@@ -384,8 +475,19 @@
           <w:sz w:val="22"/>
           <w:szCs w:val="22"/>
         </w:rPr>
-        <w:t xml:space="preserve"> SQLite</w:t>
-      </w:r>
+        <w:t xml:space="preserve"> </w:t>
+      </w:r>
+      <w:proofErr w:type="spellStart"/>
+      <w:r>
+        <w:rPr>
+          <w:rFonts w:ascii="Verdana" w:eastAsia="Verdana" w:hAnsi="Verdana" w:cs="Verdana"/>
+          <w:color w:val="000000"/>
+          <w:sz w:val="22"/>
+          <w:szCs w:val="22"/>
+        </w:rPr>
+        <w:t>SQLite</w:t>
+      </w:r>
+      <w:proofErr w:type="spellEnd"/>
       <w:r>
         <w:rPr>
           <w:rFonts w:ascii="Verdana" w:eastAsia="Verdana" w:hAnsi="Verdana" w:cs="Verdana"/>
@@ -442,8 +544,19 @@
           <w:sz w:val="22"/>
           <w:szCs w:val="22"/>
         </w:rPr>
-        <w:t>Inserting, deleting and displaying data from a database in SQLite</w:t>
-      </w:r>
+        <w:t xml:space="preserve">Inserting, deleting and displaying data from a database in </w:t>
+      </w:r>
+      <w:proofErr w:type="spellStart"/>
+      <w:r>
+        <w:rPr>
+          <w:rFonts w:ascii="Verdana" w:eastAsia="Verdana" w:hAnsi="Verdana" w:cs="Verdana"/>
+          <w:color w:val="000000"/>
+          <w:sz w:val="22"/>
+          <w:szCs w:val="22"/>
+        </w:rPr>
+        <w:t>SQLite</w:t>
+      </w:r>
+      <w:proofErr w:type="spellEnd"/>
       <w:r>
         <w:rPr>
           <w:rFonts w:ascii="Verdana" w:eastAsia="Verdana" w:hAnsi="Verdana" w:cs="Verdana"/>
@@ -539,7 +652,7 @@
           <w:sz w:val="22"/>
           <w:szCs w:val="22"/>
         </w:rPr>
-        <w:t xml:space="preserve">Algorithms specification (special algorithms used if any, i.e. dijkstra, neural net, any other a.i. technique, ..) </w:t>
+        <w:t>Development environment</w:t>
       </w:r>
       <w:r>
         <w:rPr>
@@ -549,7 +662,25 @@
           <w:szCs w:val="22"/>
         </w:rPr>
         <w:br/>
-        <w:t>…………………………………………………………………………………………………………………………………</w:t>
+        <w:t>…………………</w:t>
+      </w:r>
+      <w:r>
+        <w:rPr>
+          <w:rFonts w:ascii="Verdana" w:eastAsia="Verdana" w:hAnsi="Verdana" w:cs="Verdana"/>
+          <w:color w:val="000000"/>
+          <w:sz w:val="22"/>
+          <w:szCs w:val="22"/>
+        </w:rPr>
+        <w:t>Visual Studio Code IDE</w:t>
+      </w:r>
+      <w:r>
+        <w:rPr>
+          <w:rFonts w:ascii="Verdana" w:eastAsia="Verdana" w:hAnsi="Verdana" w:cs="Verdana"/>
+          <w:color w:val="000000"/>
+          <w:sz w:val="22"/>
+          <w:szCs w:val="22"/>
+        </w:rPr>
+        <w:t>……………………………………………………………………</w:t>
       </w:r>
     </w:p>
     <w:p>
@@ -579,7 +710,7 @@
           <w:sz w:val="22"/>
           <w:szCs w:val="22"/>
         </w:rPr>
-        <w:t>Development environment</w:t>
+        <w:t>Operative system</w:t>
       </w:r>
       <w:r>
         <w:rPr>
@@ -589,25 +720,25 @@
           <w:szCs w:val="22"/>
         </w:rPr>
         <w:br/>
-        <w:t>…………………</w:t>
-      </w:r>
-      <w:r>
-        <w:rPr>
-          <w:rFonts w:ascii="Verdana" w:eastAsia="Verdana" w:hAnsi="Verdana" w:cs="Verdana"/>
-          <w:color w:val="000000"/>
-          <w:sz w:val="22"/>
-          <w:szCs w:val="22"/>
-        </w:rPr>
-        <w:t>Visual Studio Code IDE</w:t>
-      </w:r>
-      <w:r>
-        <w:rPr>
-          <w:rFonts w:ascii="Verdana" w:eastAsia="Verdana" w:hAnsi="Verdana" w:cs="Verdana"/>
-          <w:color w:val="000000"/>
-          <w:sz w:val="22"/>
-          <w:szCs w:val="22"/>
-        </w:rPr>
-        <w:t>……………………………………………………………………</w:t>
+        <w:t>………………</w:t>
+      </w:r>
+      <w:r>
+        <w:rPr>
+          <w:rFonts w:ascii="Verdana" w:eastAsia="Verdana" w:hAnsi="Verdana" w:cs="Verdana"/>
+          <w:color w:val="000000"/>
+          <w:sz w:val="22"/>
+          <w:szCs w:val="22"/>
+        </w:rPr>
+        <w:t>Windows 11 home</w:t>
+      </w:r>
+      <w:r>
+        <w:rPr>
+          <w:rFonts w:ascii="Verdana" w:eastAsia="Verdana" w:hAnsi="Verdana" w:cs="Verdana"/>
+          <w:color w:val="000000"/>
+          <w:sz w:val="22"/>
+          <w:szCs w:val="22"/>
+        </w:rPr>
+        <w:t>………………………………………………………………………………</w:t>
       </w:r>
     </w:p>
     <w:p>
@@ -637,7 +768,7 @@
           <w:sz w:val="22"/>
           <w:szCs w:val="22"/>
         </w:rPr>
-        <w:t>Operative system</w:t>
+        <w:t>Target Devices and O.S.</w:t>
       </w:r>
       <w:r>
         <w:rPr>
@@ -647,25 +778,25 @@
           <w:szCs w:val="22"/>
         </w:rPr>
         <w:br/>
-        <w:t>………………</w:t>
-      </w:r>
-      <w:r>
-        <w:rPr>
-          <w:rFonts w:ascii="Verdana" w:eastAsia="Verdana" w:hAnsi="Verdana" w:cs="Verdana"/>
-          <w:color w:val="000000"/>
-          <w:sz w:val="22"/>
-          <w:szCs w:val="22"/>
-        </w:rPr>
-        <w:t>Windows 11 home</w:t>
-      </w:r>
-      <w:r>
-        <w:rPr>
-          <w:rFonts w:ascii="Verdana" w:eastAsia="Verdana" w:hAnsi="Verdana" w:cs="Verdana"/>
-          <w:color w:val="000000"/>
-          <w:sz w:val="22"/>
-          <w:szCs w:val="22"/>
-        </w:rPr>
-        <w:t>………………………………………………………………………………</w:t>
+        <w:t>………</w:t>
+      </w:r>
+      <w:r>
+        <w:rPr>
+          <w:rFonts w:ascii="Verdana" w:eastAsia="Verdana" w:hAnsi="Verdana" w:cs="Verdana"/>
+          <w:color w:val="000000"/>
+          <w:sz w:val="22"/>
+          <w:szCs w:val="22"/>
+        </w:rPr>
+        <w:t>All Android devices</w:t>
+      </w:r>
+      <w:r>
+        <w:rPr>
+          <w:rFonts w:ascii="Verdana" w:eastAsia="Verdana" w:hAnsi="Verdana" w:cs="Verdana"/>
+          <w:color w:val="000000"/>
+          <w:sz w:val="22"/>
+          <w:szCs w:val="22"/>
+        </w:rPr>
+        <w:t>………………………………………………………………………</w:t>
       </w:r>
     </w:p>
     <w:p>
@@ -695,7 +826,33 @@
           <w:sz w:val="22"/>
           <w:szCs w:val="22"/>
         </w:rPr>
-        <w:t>Target Devices and O.S.</w:t>
+        <w:t>Internal d</w:t>
+      </w:r>
+      <w:r>
+        <w:rPr>
+          <w:rFonts w:ascii="Verdana" w:eastAsia="Verdana" w:hAnsi="Verdana" w:cs="Verdana"/>
+          <w:color w:val="000000"/>
+          <w:sz w:val="22"/>
+          <w:szCs w:val="22"/>
+        </w:rPr>
+        <w:t>atabase engine (</w:t>
+      </w:r>
+      <w:r>
+        <w:rPr>
+          <w:rFonts w:ascii="Verdana" w:eastAsia="Verdana" w:hAnsi="Verdana" w:cs="Verdana"/>
+          <w:sz w:val="22"/>
+          <w:szCs w:val="22"/>
+        </w:rPr>
+        <w:t>if any</w:t>
+      </w:r>
+      <w:r>
+        <w:rPr>
+          <w:rFonts w:ascii="Verdana" w:eastAsia="Verdana" w:hAnsi="Verdana" w:cs="Verdana"/>
+          <w:color w:val="000000"/>
+          <w:sz w:val="22"/>
+          <w:szCs w:val="22"/>
+        </w:rPr>
+        <w:t>)</w:t>
       </w:r>
       <w:r>
         <w:rPr>
@@ -705,25 +862,36 @@
           <w:szCs w:val="22"/>
         </w:rPr>
         <w:br/>
-        <w:t>………</w:t>
-      </w:r>
-      <w:r>
-        <w:rPr>
-          <w:rFonts w:ascii="Verdana" w:eastAsia="Verdana" w:hAnsi="Verdana" w:cs="Verdana"/>
-          <w:color w:val="000000"/>
-          <w:sz w:val="22"/>
-          <w:szCs w:val="22"/>
-        </w:rPr>
-        <w:t>All Android devices</w:t>
-      </w:r>
-      <w:r>
-        <w:rPr>
-          <w:rFonts w:ascii="Verdana" w:eastAsia="Verdana" w:hAnsi="Verdana" w:cs="Verdana"/>
-          <w:color w:val="000000"/>
-          <w:sz w:val="22"/>
-          <w:szCs w:val="22"/>
-        </w:rPr>
-        <w:t>………………………………………………………………………</w:t>
+        <w:t>…………</w:t>
+      </w:r>
+      <w:r>
+        <w:rPr>
+          <w:rFonts w:ascii="Verdana" w:eastAsia="Verdana" w:hAnsi="Verdana" w:cs="Verdana"/>
+          <w:color w:val="000000"/>
+          <w:sz w:val="22"/>
+          <w:szCs w:val="22"/>
+        </w:rPr>
+        <w:t>……………………</w:t>
+      </w:r>
+      <w:proofErr w:type="spellStart"/>
+      <w:r>
+        <w:rPr>
+          <w:rFonts w:ascii="Verdana" w:eastAsia="Verdana" w:hAnsi="Verdana" w:cs="Verdana"/>
+          <w:color w:val="000000"/>
+          <w:sz w:val="22"/>
+          <w:szCs w:val="22"/>
+        </w:rPr>
+        <w:t>SQLite</w:t>
+      </w:r>
+      <w:proofErr w:type="spellEnd"/>
+      <w:r>
+        <w:rPr>
+          <w:rFonts w:ascii="Verdana" w:eastAsia="Verdana" w:hAnsi="Verdana" w:cs="Verdana"/>
+          <w:color w:val="000000"/>
+          <w:sz w:val="22"/>
+          <w:szCs w:val="22"/>
+        </w:rPr>
+        <w:t>…………………………………………………………………………………</w:t>
       </w:r>
     </w:p>
     <w:p>
@@ -750,36 +918,31 @@
       <w:r>
         <w:rPr>
           <w:rFonts w:ascii="Verdana" w:eastAsia="Verdana" w:hAnsi="Verdana" w:cs="Verdana"/>
-          <w:sz w:val="22"/>
-          <w:szCs w:val="22"/>
-        </w:rPr>
-        <w:t>External services</w:t>
-      </w:r>
-      <w:r>
-        <w:rPr>
-          <w:rFonts w:ascii="Verdana" w:eastAsia="Verdana" w:hAnsi="Verdana" w:cs="Verdana"/>
-          <w:color w:val="000000"/>
-          <w:sz w:val="22"/>
-          <w:szCs w:val="22"/>
-        </w:rPr>
-        <w:t xml:space="preserve"> (</w:t>
-      </w:r>
-      <w:r>
-        <w:rPr>
-          <w:rFonts w:ascii="Verdana" w:eastAsia="Verdana" w:hAnsi="Verdana" w:cs="Verdana"/>
-          <w:sz w:val="22"/>
-          <w:szCs w:val="22"/>
-        </w:rPr>
-        <w:t>i.e. cloud services, web services/API</w:t>
-      </w:r>
-      <w:r>
-        <w:rPr>
-          <w:rFonts w:ascii="Verdana" w:eastAsia="Verdana" w:hAnsi="Verdana" w:cs="Verdana"/>
-          <w:color w:val="000000"/>
-          <w:sz w:val="22"/>
-          <w:szCs w:val="22"/>
-        </w:rPr>
-        <w:t>)</w:t>
+          <w:color w:val="000000"/>
+          <w:sz w:val="22"/>
+          <w:szCs w:val="22"/>
+        </w:rPr>
+        <w:t xml:space="preserve">Multiple device layout and resolution support (tablet, </w:t>
+      </w:r>
+      <w:proofErr w:type="spellStart"/>
+      <w:r>
+        <w:rPr>
+          <w:rFonts w:ascii="Verdana" w:eastAsia="Verdana" w:hAnsi="Verdana" w:cs="Verdana"/>
+          <w:color w:val="000000"/>
+          <w:sz w:val="22"/>
+          <w:szCs w:val="22"/>
+        </w:rPr>
+        <w:t>smartphone</w:t>
+      </w:r>
+      <w:proofErr w:type="spellEnd"/>
+      <w:r>
+        <w:rPr>
+          <w:rFonts w:ascii="Verdana" w:eastAsia="Verdana" w:hAnsi="Verdana" w:cs="Verdana"/>
+          <w:color w:val="000000"/>
+          <w:sz w:val="22"/>
+          <w:szCs w:val="22"/>
+        </w:rPr>
+        <w:t>, ..specify)</w:t>
       </w:r>
       <w:r>
         <w:rPr>
@@ -789,158 +952,6 @@
           <w:szCs w:val="22"/>
         </w:rPr>
         <w:br/>
-        <w:t>…………………………………………………………………………………………………………………………………</w:t>
-      </w:r>
-    </w:p>
-    <w:p>
-      <w:pPr>
-        <w:numPr>
-          <w:ilvl w:val="0"/>
-          <w:numId w:val="1"/>
-        </w:numPr>
-        <w:pBdr>
-          <w:top w:val="nil"/>
-          <w:left w:val="nil"/>
-          <w:bottom w:val="nil"/>
-          <w:right w:val="nil"/>
-          <w:between w:val="nil"/>
-        </w:pBdr>
-        <w:spacing w:after="200" w:line="276" w:lineRule="auto"/>
-        <w:rPr>
-          <w:rFonts w:ascii="Verdana" w:eastAsia="Verdana" w:hAnsi="Verdana" w:cs="Verdana"/>
-          <w:color w:val="000000"/>
-          <w:sz w:val="22"/>
-          <w:szCs w:val="22"/>
-        </w:rPr>
-      </w:pPr>
-      <w:r>
-        <w:rPr>
-          <w:rFonts w:ascii="Verdana" w:eastAsia="Verdana" w:hAnsi="Verdana" w:cs="Verdana"/>
-          <w:sz w:val="22"/>
-          <w:szCs w:val="22"/>
-        </w:rPr>
-        <w:t>Internal d</w:t>
-      </w:r>
-      <w:r>
-        <w:rPr>
-          <w:rFonts w:ascii="Verdana" w:eastAsia="Verdana" w:hAnsi="Verdana" w:cs="Verdana"/>
-          <w:color w:val="000000"/>
-          <w:sz w:val="22"/>
-          <w:szCs w:val="22"/>
-        </w:rPr>
-        <w:t>atabase engine (</w:t>
-      </w:r>
-      <w:r>
-        <w:rPr>
-          <w:rFonts w:ascii="Verdana" w:eastAsia="Verdana" w:hAnsi="Verdana" w:cs="Verdana"/>
-          <w:sz w:val="22"/>
-          <w:szCs w:val="22"/>
-        </w:rPr>
-        <w:t>if any</w:t>
-      </w:r>
-      <w:r>
-        <w:rPr>
-          <w:rFonts w:ascii="Verdana" w:eastAsia="Verdana" w:hAnsi="Verdana" w:cs="Verdana"/>
-          <w:color w:val="000000"/>
-          <w:sz w:val="22"/>
-          <w:szCs w:val="22"/>
-        </w:rPr>
-        <w:t>)</w:t>
-      </w:r>
-      <w:r>
-        <w:rPr>
-          <w:rFonts w:ascii="Verdana" w:eastAsia="Verdana" w:hAnsi="Verdana" w:cs="Verdana"/>
-          <w:color w:val="000000"/>
-          <w:sz w:val="22"/>
-          <w:szCs w:val="22"/>
-        </w:rPr>
-        <w:br/>
-        <w:t>…………</w:t>
-      </w:r>
-      <w:r>
-        <w:rPr>
-          <w:rFonts w:ascii="Verdana" w:eastAsia="Verdana" w:hAnsi="Verdana" w:cs="Verdana"/>
-          <w:color w:val="000000"/>
-          <w:sz w:val="22"/>
-          <w:szCs w:val="22"/>
-        </w:rPr>
-        <w:t>……………………</w:t>
-      </w:r>
-      <w:r>
-        <w:rPr>
-          <w:rFonts w:ascii="Verdana" w:eastAsia="Verdana" w:hAnsi="Verdana" w:cs="Verdana"/>
-          <w:color w:val="000000"/>
-          <w:sz w:val="22"/>
-          <w:szCs w:val="22"/>
-        </w:rPr>
-        <w:t xml:space="preserve"> </w:t>
-      </w:r>
-      <w:r>
-        <w:rPr>
-          <w:rFonts w:ascii="Verdana" w:eastAsia="Verdana" w:hAnsi="Verdana" w:cs="Verdana"/>
-          <w:color w:val="000000"/>
-          <w:sz w:val="22"/>
-          <w:szCs w:val="22"/>
-        </w:rPr>
-        <w:t>SQLite</w:t>
-      </w:r>
-      <w:r>
-        <w:rPr>
-          <w:rFonts w:ascii="Verdana" w:eastAsia="Verdana" w:hAnsi="Verdana" w:cs="Verdana"/>
-          <w:color w:val="000000"/>
-          <w:sz w:val="22"/>
-          <w:szCs w:val="22"/>
-        </w:rPr>
-        <w:t xml:space="preserve"> </w:t>
-      </w:r>
-      <w:r>
-        <w:rPr>
-          <w:rFonts w:ascii="Verdana" w:eastAsia="Verdana" w:hAnsi="Verdana" w:cs="Verdana"/>
-          <w:color w:val="000000"/>
-          <w:sz w:val="22"/>
-          <w:szCs w:val="22"/>
-        </w:rPr>
-        <w:t>…………………………………………………………………………………</w:t>
-      </w:r>
-    </w:p>
-    <w:p>
-      <w:pPr>
-        <w:numPr>
-          <w:ilvl w:val="0"/>
-          <w:numId w:val="1"/>
-        </w:numPr>
-        <w:pBdr>
-          <w:top w:val="nil"/>
-          <w:left w:val="nil"/>
-          <w:bottom w:val="nil"/>
-          <w:right w:val="nil"/>
-          <w:between w:val="nil"/>
-        </w:pBdr>
-        <w:spacing w:after="200" w:line="276" w:lineRule="auto"/>
-        <w:rPr>
-          <w:rFonts w:ascii="Verdana" w:eastAsia="Verdana" w:hAnsi="Verdana" w:cs="Verdana"/>
-          <w:color w:val="000000"/>
-          <w:sz w:val="22"/>
-          <w:szCs w:val="22"/>
-        </w:rPr>
-      </w:pPr>
-      <w:r>
-        <w:rPr>
-          <w:rFonts w:ascii="Verdana" w:eastAsia="Verdana" w:hAnsi="Verdana" w:cs="Verdana"/>
-          <w:color w:val="000000"/>
-          <w:sz w:val="22"/>
-          <w:szCs w:val="22"/>
-        </w:rPr>
-        <w:t>Multiple device layout and resolution support (tablet, smartphone, ..specify)</w:t>
-      </w:r>
-      <w:r>
-        <w:rPr>
-          <w:rFonts w:ascii="Verdana" w:eastAsia="Verdana" w:hAnsi="Verdana" w:cs="Verdana"/>
-          <w:color w:val="000000"/>
-          <w:sz w:val="22"/>
-          <w:szCs w:val="22"/>
-        </w:rPr>
-        <w:br/>
       </w:r>
       <w:r>
         <w:rPr>
@@ -958,7 +969,27 @@
           <w:sz w:val="22"/>
           <w:szCs w:val="22"/>
         </w:rPr>
-        <w:t>The application is supported by all devices, but is optimized for smartphone use</w:t>
+        <w:t xml:space="preserve">The application is supported by all devices, but is optimized for </w:t>
+      </w:r>
+      <w:proofErr w:type="spellStart"/>
+      <w:r>
+        <w:rPr>
+          <w:rFonts w:ascii="Verdana" w:eastAsia="Verdana" w:hAnsi="Verdana" w:cs="Verdana"/>
+          <w:color w:val="000000"/>
+          <w:sz w:val="22"/>
+          <w:szCs w:val="22"/>
+        </w:rPr>
+        <w:t>smartphone</w:t>
+      </w:r>
+      <w:proofErr w:type="spellEnd"/>
+      <w:r>
+        <w:rPr>
+          <w:rFonts w:ascii="Verdana" w:eastAsia="Verdana" w:hAnsi="Verdana" w:cs="Verdana"/>
+          <w:color w:val="000000"/>
+          <w:sz w:val="22"/>
+          <w:szCs w:val="22"/>
+        </w:rPr>
+        <w:t xml:space="preserve"> use</w:t>
       </w:r>
       <w:r>
         <w:rPr>
@@ -1018,7 +1049,29 @@
           <w:sz w:val="22"/>
           <w:szCs w:val="22"/>
         </w:rPr>
-        <w:t>The application can perform the most basic tasks of a database interface, which are inserting, deleting and showing records from a table. The app has 3 separate screens, each one has the ability of performing one of the previously mentioned tasks: in the first one the user can insert a record into the table, compiling all the textfields displayed</w:t>
+        <w:t xml:space="preserve">The application can perform the most basic tasks of a database interface, which are inserting, deleting and showing records from a table. The app has 3 separate screens, each one has the ability of performing one of the previously mentioned tasks: in the first one the user can insert a record into the table, compiling all the </w:t>
+      </w:r>
+      <w:proofErr w:type="spellStart"/>
+      <w:r>
+        <w:rPr>
+          <w:rFonts w:ascii="Verdana" w:eastAsia="Verdana" w:hAnsi="Verdana" w:cs="Verdana"/>
+          <w:bCs/>
+          <w:color w:val="000000"/>
+          <w:sz w:val="22"/>
+          <w:szCs w:val="22"/>
+        </w:rPr>
+        <w:t>textfields</w:t>
+      </w:r>
+      <w:proofErr w:type="spellEnd"/>
+      <w:r>
+        <w:rPr>
+          <w:rFonts w:ascii="Verdana" w:eastAsia="Verdana" w:hAnsi="Verdana" w:cs="Verdana"/>
+          <w:bCs/>
+          <w:color w:val="000000"/>
+          <w:sz w:val="22"/>
+          <w:szCs w:val="22"/>
+        </w:rPr>
+        <w:t xml:space="preserve"> displayed</w:t>
       </w:r>
       <w:r>
         <w:rPr>
@@ -1097,17 +1150,83 @@
           <w:sz w:val="22"/>
           <w:szCs w:val="22"/>
         </w:rPr>
-        <w:t>The diagram below explains how the entire application works: in the first page the user can decide what to do, depending if he wants to insert, delete or visualize some records. The visualazing and the deletion page are made up of a very simple interface, whit a text field and a button for the delete screen and only a listview page for the visualizing page</w:t>
-      </w:r>
-      <w:r>
-        <w:rPr>
-          <w:rFonts w:ascii="Verdana" w:eastAsia="Verdana" w:hAnsi="Verdana" w:cs="Verdana"/>
-          <w:bCs/>
-          <w:color w:val="000000"/>
-          <w:sz w:val="22"/>
-          <w:szCs w:val="22"/>
-        </w:rPr>
-        <w:t>. The most complicated page is the insertion one, which is made up of four separate textfields in which the user inputs all the information needed to create a record.</w:t>
+        <w:t xml:space="preserve">The diagram below explains how the entire application works: in the first page the user can decide what to do, depending if he wants to insert, delete or visualize some records. The </w:t>
+      </w:r>
+      <w:proofErr w:type="spellStart"/>
+      <w:r>
+        <w:rPr>
+          <w:rFonts w:ascii="Verdana" w:eastAsia="Verdana" w:hAnsi="Verdana" w:cs="Verdana"/>
+          <w:bCs/>
+          <w:color w:val="000000"/>
+          <w:sz w:val="22"/>
+          <w:szCs w:val="22"/>
+        </w:rPr>
+        <w:t>visualazing</w:t>
+      </w:r>
+      <w:proofErr w:type="spellEnd"/>
+      <w:r>
+        <w:rPr>
+          <w:rFonts w:ascii="Verdana" w:eastAsia="Verdana" w:hAnsi="Verdana" w:cs="Verdana"/>
+          <w:bCs/>
+          <w:color w:val="000000"/>
+          <w:sz w:val="22"/>
+          <w:szCs w:val="22"/>
+        </w:rPr>
+        <w:t xml:space="preserve"> and the deletion page are made up of a very simple interface, whit a text field and a button for the delete screen and only a </w:t>
+      </w:r>
+      <w:proofErr w:type="spellStart"/>
+      <w:r>
+        <w:rPr>
+          <w:rFonts w:ascii="Verdana" w:eastAsia="Verdana" w:hAnsi="Verdana" w:cs="Verdana"/>
+          <w:bCs/>
+          <w:color w:val="000000"/>
+          <w:sz w:val="22"/>
+          <w:szCs w:val="22"/>
+        </w:rPr>
+        <w:t>listview</w:t>
+      </w:r>
+      <w:proofErr w:type="spellEnd"/>
+      <w:r>
+        <w:rPr>
+          <w:rFonts w:ascii="Verdana" w:eastAsia="Verdana" w:hAnsi="Verdana" w:cs="Verdana"/>
+          <w:bCs/>
+          <w:color w:val="000000"/>
+          <w:sz w:val="22"/>
+          <w:szCs w:val="22"/>
+        </w:rPr>
+        <w:t xml:space="preserve"> page for the visualizing page</w:t>
+      </w:r>
+      <w:r>
+        <w:rPr>
+          <w:rFonts w:ascii="Verdana" w:eastAsia="Verdana" w:hAnsi="Verdana" w:cs="Verdana"/>
+          <w:bCs/>
+          <w:color w:val="000000"/>
+          <w:sz w:val="22"/>
+          <w:szCs w:val="22"/>
+        </w:rPr>
+        <w:t xml:space="preserve">. The most complicated page is the insertion one, which is made up of four separate </w:t>
+      </w:r>
+      <w:proofErr w:type="spellStart"/>
+      <w:r>
+        <w:rPr>
+          <w:rFonts w:ascii="Verdana" w:eastAsia="Verdana" w:hAnsi="Verdana" w:cs="Verdana"/>
+          <w:bCs/>
+          <w:color w:val="000000"/>
+          <w:sz w:val="22"/>
+          <w:szCs w:val="22"/>
+        </w:rPr>
+        <w:t>textfields</w:t>
+      </w:r>
+      <w:proofErr w:type="spellEnd"/>
+      <w:r>
+        <w:rPr>
+          <w:rFonts w:ascii="Verdana" w:eastAsia="Verdana" w:hAnsi="Verdana" w:cs="Verdana"/>
+          <w:bCs/>
+          <w:color w:val="000000"/>
+          <w:sz w:val="22"/>
+          <w:szCs w:val="22"/>
+        </w:rPr>
+        <w:t xml:space="preserve"> in which the user inputs all the information needed to create a record.</w:t>
       </w:r>
     </w:p>
     <w:p>
@@ -1169,12 +1288,14 @@
           <w:rFonts w:ascii="Verdana" w:eastAsia="Verdana" w:hAnsi="Verdana" w:cs="Verdana"/>
           <w:b/>
           <w:i/>
+          <w:noProof/>
           <w:color w:val="17365D"/>
           <w:sz w:val="24"/>
           <w:szCs w:val="24"/>
+          <w:lang w:val="it-IT"/>
         </w:rPr>
         <w:drawing>
-          <wp:inline distT="0" distB="0" distL="0" distR="0" wp14:anchorId="0A63C5B0" wp14:editId="574D7581">
+          <wp:inline distT="0" distB="0" distL="0" distR="0">
             <wp:extent cx="6120130" cy="4387215"/>
             <wp:effectExtent l="0" t="0" r="0" b="0"/>
             <wp:docPr id="1" name="Immagine 1"/>
@@ -1322,12 +1443,14 @@
         <w:rPr>
           <w:rFonts w:ascii="Verdana" w:eastAsia="Verdana" w:hAnsi="Verdana" w:cs="Verdana"/>
           <w:b/>
+          <w:noProof/>
           <w:color w:val="000000"/>
           <w:sz w:val="28"/>
           <w:szCs w:val="28"/>
+          <w:lang w:val="it-IT"/>
         </w:rPr>
         <w:drawing>
-          <wp:inline distT="0" distB="0" distL="0" distR="0" wp14:anchorId="750184E7" wp14:editId="4CBC87CE">
+          <wp:inline distT="0" distB="0" distL="0" distR="0">
             <wp:extent cx="3379304" cy="1297722"/>
             <wp:effectExtent l="0" t="0" r="0" b="0"/>
             <wp:docPr id="3" name="Immagine 3"/>
@@ -1406,12 +1529,14 @@
         <w:rPr>
           <w:rFonts w:ascii="Verdana" w:eastAsia="Verdana" w:hAnsi="Verdana" w:cs="Verdana"/>
           <w:bCs/>
-          <w:color w:val="000000"/>
-          <w:sz w:val="22"/>
-          <w:szCs w:val="22"/>
+          <w:noProof/>
+          <w:color w:val="000000"/>
+          <w:sz w:val="22"/>
+          <w:szCs w:val="22"/>
+          <w:lang w:val="it-IT"/>
         </w:rPr>
         <w:drawing>
-          <wp:inline distT="0" distB="0" distL="0" distR="0" wp14:anchorId="15030C4C" wp14:editId="6F22163A">
+          <wp:inline distT="0" distB="0" distL="0" distR="0">
             <wp:extent cx="3299791" cy="1757678"/>
             <wp:effectExtent l="0" t="0" r="0" b="0"/>
             <wp:docPr id="4" name="Immagine 4"/>
@@ -1454,16 +1579,6 @@
           <w:sz w:val="22"/>
           <w:szCs w:val="22"/>
         </w:rPr>
-        <w:t xml:space="preserve"> </w:t>
-      </w:r>
-      <w:r>
-        <w:rPr>
-          <w:rFonts w:ascii="Verdana" w:eastAsia="Verdana" w:hAnsi="Verdana" w:cs="Verdana"/>
-          <w:bCs/>
-          <w:color w:val="000000"/>
-          <w:sz w:val="22"/>
-          <w:szCs w:val="22"/>
-        </w:rPr>
         <w:br/>
       </w:r>
       <w:r>
@@ -1490,12 +1605,14 @@
         <w:rPr>
           <w:rFonts w:ascii="Verdana" w:eastAsia="Verdana" w:hAnsi="Verdana" w:cs="Verdana"/>
           <w:bCs/>
-          <w:color w:val="000000"/>
-          <w:sz w:val="22"/>
-          <w:szCs w:val="22"/>
+          <w:noProof/>
+          <w:color w:val="000000"/>
+          <w:sz w:val="22"/>
+          <w:szCs w:val="22"/>
+          <w:lang w:val="it-IT"/>
         </w:rPr>
         <w:drawing>
-          <wp:inline distT="0" distB="0" distL="0" distR="0" wp14:anchorId="69552C31" wp14:editId="4B6A2798">
+          <wp:inline distT="0" distB="0" distL="0" distR="0">
             <wp:extent cx="6585287" cy="1622066"/>
             <wp:effectExtent l="0" t="0" r="6350" b="0"/>
             <wp:docPr id="5" name="Immagine 5"/>
@@ -1548,7 +1665,29 @@
           <w:sz w:val="22"/>
           <w:szCs w:val="22"/>
         </w:rPr>
-        <w:t>This first code fragment shows how the table is created in the database: the database itself is opened with the openDatabase() method and then an SQL query is executed to create the table.</w:t>
+        <w:t xml:space="preserve">This first code fragment shows how the table is created in the database: the database itself is opened with the </w:t>
+      </w:r>
+      <w:proofErr w:type="spellStart"/>
+      <w:r>
+        <w:rPr>
+          <w:rFonts w:ascii="Verdana" w:eastAsia="Verdana" w:hAnsi="Verdana" w:cs="Verdana"/>
+          <w:bCs/>
+          <w:color w:val="000000"/>
+          <w:sz w:val="22"/>
+          <w:szCs w:val="22"/>
+        </w:rPr>
+        <w:t>openDatabase</w:t>
+      </w:r>
+      <w:proofErr w:type="spellEnd"/>
+      <w:r>
+        <w:rPr>
+          <w:rFonts w:ascii="Verdana" w:eastAsia="Verdana" w:hAnsi="Verdana" w:cs="Verdana"/>
+          <w:bCs/>
+          <w:color w:val="000000"/>
+          <w:sz w:val="22"/>
+          <w:szCs w:val="22"/>
+        </w:rPr>
+        <w:t>() method and then an SQL query is executed to create the table.</w:t>
       </w:r>
       <w:r>
         <w:rPr>
@@ -1559,18 +1698,19 @@
           <w:szCs w:val="22"/>
         </w:rPr>
         <w:br/>
-        <w:t xml:space="preserve"> </w:t>
-      </w:r>
-      <w:r>
-        <w:rPr>
-          <w:rFonts w:ascii="Verdana" w:eastAsia="Verdana" w:hAnsi="Verdana" w:cs="Verdana"/>
-          <w:bCs/>
-          <w:color w:val="000000"/>
-          <w:sz w:val="22"/>
-          <w:szCs w:val="22"/>
+      </w:r>
+      <w:r>
+        <w:rPr>
+          <w:rFonts w:ascii="Verdana" w:eastAsia="Verdana" w:hAnsi="Verdana" w:cs="Verdana"/>
+          <w:bCs/>
+          <w:noProof/>
+          <w:color w:val="000000"/>
+          <w:sz w:val="22"/>
+          <w:szCs w:val="22"/>
+          <w:lang w:val="it-IT"/>
         </w:rPr>
         <w:drawing>
-          <wp:inline distT="0" distB="0" distL="0" distR="0" wp14:anchorId="1B50D234" wp14:editId="09B9DD92">
+          <wp:inline distT="0" distB="0" distL="0" distR="0">
             <wp:extent cx="6120130" cy="1435100"/>
             <wp:effectExtent l="0" t="0" r="0" b="0"/>
             <wp:docPr id="6" name="Immagine 6"/>
@@ -1625,7 +1765,29 @@
           <w:szCs w:val="22"/>
         </w:rPr>
         <w:lastRenderedPageBreak/>
-        <w:t>is mapped using the toMap() method shown before and then the method .insert() is executed on that hash-map.</w:t>
+        <w:t xml:space="preserve">is mapped using the </w:t>
+      </w:r>
+      <w:proofErr w:type="spellStart"/>
+      <w:r>
+        <w:rPr>
+          <w:rFonts w:ascii="Verdana" w:eastAsia="Verdana" w:hAnsi="Verdana" w:cs="Verdana"/>
+          <w:bCs/>
+          <w:color w:val="000000"/>
+          <w:sz w:val="22"/>
+          <w:szCs w:val="22"/>
+        </w:rPr>
+        <w:t>toMap</w:t>
+      </w:r>
+      <w:proofErr w:type="spellEnd"/>
+      <w:r>
+        <w:rPr>
+          <w:rFonts w:ascii="Verdana" w:eastAsia="Verdana" w:hAnsi="Verdana" w:cs="Verdana"/>
+          <w:bCs/>
+          <w:color w:val="000000"/>
+          <w:sz w:val="22"/>
+          <w:szCs w:val="22"/>
+        </w:rPr>
+        <w:t>() method shown before and then the method .insert() is executed on that hash-map.</w:t>
       </w:r>
       <w:r>
         <w:rPr>
@@ -1641,12 +1803,14 @@
         <w:rPr>
           <w:rFonts w:ascii="Verdana" w:eastAsia="Verdana" w:hAnsi="Verdana" w:cs="Verdana"/>
           <w:bCs/>
-          <w:color w:val="000000"/>
-          <w:sz w:val="22"/>
-          <w:szCs w:val="22"/>
+          <w:noProof/>
+          <w:color w:val="000000"/>
+          <w:sz w:val="22"/>
+          <w:szCs w:val="22"/>
+          <w:lang w:val="it-IT"/>
         </w:rPr>
         <w:drawing>
-          <wp:inline distT="0" distB="0" distL="0" distR="0" wp14:anchorId="0CF34242" wp14:editId="2CA724E5">
+          <wp:inline distT="0" distB="0" distL="0" distR="0">
             <wp:extent cx="6120130" cy="1728470"/>
             <wp:effectExtent l="0" t="0" r="0" b="5080"/>
             <wp:docPr id="7" name="Immagine 7"/>
@@ -1706,12 +1870,14 @@
         <w:rPr>
           <w:rFonts w:ascii="Verdana" w:eastAsia="Verdana" w:hAnsi="Verdana" w:cs="Verdana"/>
           <w:bCs/>
-          <w:color w:val="000000"/>
-          <w:sz w:val="22"/>
-          <w:szCs w:val="22"/>
+          <w:noProof/>
+          <w:color w:val="000000"/>
+          <w:sz w:val="22"/>
+          <w:szCs w:val="22"/>
+          <w:lang w:val="it-IT"/>
         </w:rPr>
         <w:drawing>
-          <wp:inline distT="0" distB="0" distL="0" distR="0" wp14:anchorId="181B4AD5" wp14:editId="5D970933">
+          <wp:inline distT="0" distB="0" distL="0" distR="0">
             <wp:extent cx="4953662" cy="2412585"/>
             <wp:effectExtent l="0" t="0" r="0" b="6985"/>
             <wp:docPr id="8" name="Immagine 8"/>
@@ -1754,18 +1920,52 @@
           <w:sz w:val="22"/>
           <w:szCs w:val="22"/>
         </w:rPr>
-        <w:t xml:space="preserve"> </w:t>
-      </w:r>
-      <w:r>
-        <w:rPr>
-          <w:rFonts w:ascii="Verdana" w:eastAsia="Verdana" w:hAnsi="Verdana" w:cs="Verdana"/>
-          <w:bCs/>
-          <w:color w:val="000000"/>
-          <w:sz w:val="22"/>
-          <w:szCs w:val="22"/>
-        </w:rPr>
         <w:br/>
-        <w:t xml:space="preserve">The last code fragment of the dbOperations class is the one used to delete a record from the table. The user, in the appropriate screen, inserts the ID of the record that wants to delete an then this ID is passed to the deleteRecord() function. This function executes an SQL query that has the ID passed by the used as a filter, to delete the record using the .delete() method. </w:t>
+        <w:t xml:space="preserve">The last code fragment of the </w:t>
+      </w:r>
+      <w:proofErr w:type="spellStart"/>
+      <w:r>
+        <w:rPr>
+          <w:rFonts w:ascii="Verdana" w:eastAsia="Verdana" w:hAnsi="Verdana" w:cs="Verdana"/>
+          <w:bCs/>
+          <w:color w:val="000000"/>
+          <w:sz w:val="22"/>
+          <w:szCs w:val="22"/>
+        </w:rPr>
+        <w:t>dbOperations</w:t>
+      </w:r>
+      <w:proofErr w:type="spellEnd"/>
+      <w:r>
+        <w:rPr>
+          <w:rFonts w:ascii="Verdana" w:eastAsia="Verdana" w:hAnsi="Verdana" w:cs="Verdana"/>
+          <w:bCs/>
+          <w:color w:val="000000"/>
+          <w:sz w:val="22"/>
+          <w:szCs w:val="22"/>
+        </w:rPr>
+        <w:t xml:space="preserve"> class is the one used to delete a record from the table. The user, in the appropriate screen, inserts the ID of the record that wants to delete an then this ID is passed to the </w:t>
+      </w:r>
+      <w:proofErr w:type="spellStart"/>
+      <w:r>
+        <w:rPr>
+          <w:rFonts w:ascii="Verdana" w:eastAsia="Verdana" w:hAnsi="Verdana" w:cs="Verdana"/>
+          <w:bCs/>
+          <w:color w:val="000000"/>
+          <w:sz w:val="22"/>
+          <w:szCs w:val="22"/>
+        </w:rPr>
+        <w:t>deleteRecord</w:t>
+      </w:r>
+      <w:proofErr w:type="spellEnd"/>
+      <w:r>
+        <w:rPr>
+          <w:rFonts w:ascii="Verdana" w:eastAsia="Verdana" w:hAnsi="Verdana" w:cs="Verdana"/>
+          <w:bCs/>
+          <w:color w:val="000000"/>
+          <w:sz w:val="22"/>
+          <w:szCs w:val="22"/>
+        </w:rPr>
+        <w:t xml:space="preserve">() function. This function executes an SQL query that has the ID passed by the used as a filter, to delete the record using the .delete() method. </w:t>
       </w:r>
       <w:r>
         <w:rPr>
@@ -1785,7 +1985,6 @@
           <w:sz w:val="22"/>
           <w:szCs w:val="22"/>
         </w:rPr>
-        <w:lastRenderedPageBreak/>
         <w:br/>
       </w:r>
     </w:p>
@@ -1876,6 +2075,7 @@
           <w:sz w:val="28"/>
           <w:szCs w:val="28"/>
         </w:rPr>
+        <w:lastRenderedPageBreak/>
         <w:t>Development</w:t>
       </w:r>
     </w:p>
@@ -2009,7 +2209,7 @@
           <w:sz w:val="22"/>
           <w:szCs w:val="22"/>
         </w:rPr>
-        <w:t>4</w:t>
+        <w:t>6</w:t>
       </w:r>
       <w:r>
         <w:rPr>
@@ -2211,18 +2411,186 @@
           <w:sz w:val="22"/>
           <w:szCs w:val="22"/>
         </w:rPr>
-        <w:t>main problems encountered during the development were about the use of the database instance. At the beginning I couldn</w:t>
-      </w:r>
-      <w:r>
-        <w:rPr>
-          <w:rFonts w:ascii="Verdana" w:eastAsia="Verdana" w:hAnsi="Verdana" w:cs="Verdana"/>
-          <w:bCs/>
-          <w:iCs/>
-          <w:sz w:val="22"/>
-          <w:szCs w:val="22"/>
-          <w:lang w:val="it-IT"/>
-        </w:rPr>
-        <w:t>’t find an efficient way of passing the database between s</w:t>
+        <w:t xml:space="preserve">main problems encountered during the development were about the use of the database instance. At the beginning I </w:t>
+      </w:r>
+      <w:proofErr w:type="spellStart"/>
+      <w:r>
+        <w:rPr>
+          <w:rFonts w:ascii="Verdana" w:eastAsia="Verdana" w:hAnsi="Verdana" w:cs="Verdana"/>
+          <w:bCs/>
+          <w:iCs/>
+          <w:sz w:val="22"/>
+          <w:szCs w:val="22"/>
+        </w:rPr>
+        <w:t>couldn</w:t>
+      </w:r>
+      <w:proofErr w:type="spellEnd"/>
+      <w:r>
+        <w:rPr>
+          <w:rFonts w:ascii="Verdana" w:eastAsia="Verdana" w:hAnsi="Verdana" w:cs="Verdana"/>
+          <w:bCs/>
+          <w:iCs/>
+          <w:sz w:val="22"/>
+          <w:szCs w:val="22"/>
+          <w:lang w:val="it-IT"/>
+        </w:rPr>
+        <w:t xml:space="preserve">’t </w:t>
+      </w:r>
+      <w:proofErr w:type="spellStart"/>
+      <w:r>
+        <w:rPr>
+          <w:rFonts w:ascii="Verdana" w:eastAsia="Verdana" w:hAnsi="Verdana" w:cs="Verdana"/>
+          <w:bCs/>
+          <w:iCs/>
+          <w:sz w:val="22"/>
+          <w:szCs w:val="22"/>
+          <w:lang w:val="it-IT"/>
+        </w:rPr>
+        <w:t>find</w:t>
+      </w:r>
+      <w:proofErr w:type="spellEnd"/>
+      <w:r>
+        <w:rPr>
+          <w:rFonts w:ascii="Verdana" w:eastAsia="Verdana" w:hAnsi="Verdana" w:cs="Verdana"/>
+          <w:bCs/>
+          <w:iCs/>
+          <w:sz w:val="22"/>
+          <w:szCs w:val="22"/>
+          <w:lang w:val="it-IT"/>
+        </w:rPr>
+        <w:t xml:space="preserve"> </w:t>
+      </w:r>
+      <w:proofErr w:type="spellStart"/>
+      <w:r>
+        <w:rPr>
+          <w:rFonts w:ascii="Verdana" w:eastAsia="Verdana" w:hAnsi="Verdana" w:cs="Verdana"/>
+          <w:bCs/>
+          <w:iCs/>
+          <w:sz w:val="22"/>
+          <w:szCs w:val="22"/>
+          <w:lang w:val="it-IT"/>
+        </w:rPr>
+        <w:t>an</w:t>
+      </w:r>
+      <w:proofErr w:type="spellEnd"/>
+      <w:r>
+        <w:rPr>
+          <w:rFonts w:ascii="Verdana" w:eastAsia="Verdana" w:hAnsi="Verdana" w:cs="Verdana"/>
+          <w:bCs/>
+          <w:iCs/>
+          <w:sz w:val="22"/>
+          <w:szCs w:val="22"/>
+          <w:lang w:val="it-IT"/>
+        </w:rPr>
+        <w:t xml:space="preserve"> </w:t>
+      </w:r>
+      <w:proofErr w:type="spellStart"/>
+      <w:r>
+        <w:rPr>
+          <w:rFonts w:ascii="Verdana" w:eastAsia="Verdana" w:hAnsi="Verdana" w:cs="Verdana"/>
+          <w:bCs/>
+          <w:iCs/>
+          <w:sz w:val="22"/>
+          <w:szCs w:val="22"/>
+          <w:lang w:val="it-IT"/>
+        </w:rPr>
+        <w:t>efficient</w:t>
+      </w:r>
+      <w:proofErr w:type="spellEnd"/>
+      <w:r>
+        <w:rPr>
+          <w:rFonts w:ascii="Verdana" w:eastAsia="Verdana" w:hAnsi="Verdana" w:cs="Verdana"/>
+          <w:bCs/>
+          <w:iCs/>
+          <w:sz w:val="22"/>
+          <w:szCs w:val="22"/>
+          <w:lang w:val="it-IT"/>
+        </w:rPr>
+        <w:t xml:space="preserve"> way </w:t>
+      </w:r>
+      <w:proofErr w:type="spellStart"/>
+      <w:r>
+        <w:rPr>
+          <w:rFonts w:ascii="Verdana" w:eastAsia="Verdana" w:hAnsi="Verdana" w:cs="Verdana"/>
+          <w:bCs/>
+          <w:iCs/>
+          <w:sz w:val="22"/>
+          <w:szCs w:val="22"/>
+          <w:lang w:val="it-IT"/>
+        </w:rPr>
+        <w:t>of</w:t>
+      </w:r>
+      <w:proofErr w:type="spellEnd"/>
+      <w:r>
+        <w:rPr>
+          <w:rFonts w:ascii="Verdana" w:eastAsia="Verdana" w:hAnsi="Verdana" w:cs="Verdana"/>
+          <w:bCs/>
+          <w:iCs/>
+          <w:sz w:val="22"/>
+          <w:szCs w:val="22"/>
+          <w:lang w:val="it-IT"/>
+        </w:rPr>
+        <w:t xml:space="preserve"> </w:t>
+      </w:r>
+      <w:proofErr w:type="spellStart"/>
+      <w:r>
+        <w:rPr>
+          <w:rFonts w:ascii="Verdana" w:eastAsia="Verdana" w:hAnsi="Verdana" w:cs="Verdana"/>
+          <w:bCs/>
+          <w:iCs/>
+          <w:sz w:val="22"/>
+          <w:szCs w:val="22"/>
+          <w:lang w:val="it-IT"/>
+        </w:rPr>
+        <w:t>passing</w:t>
+      </w:r>
+      <w:proofErr w:type="spellEnd"/>
+      <w:r>
+        <w:rPr>
+          <w:rFonts w:ascii="Verdana" w:eastAsia="Verdana" w:hAnsi="Verdana" w:cs="Verdana"/>
+          <w:bCs/>
+          <w:iCs/>
+          <w:sz w:val="22"/>
+          <w:szCs w:val="22"/>
+          <w:lang w:val="it-IT"/>
+        </w:rPr>
+        <w:t xml:space="preserve"> the database </w:t>
+      </w:r>
+      <w:proofErr w:type="spellStart"/>
+      <w:r>
+        <w:rPr>
+          <w:rFonts w:ascii="Verdana" w:eastAsia="Verdana" w:hAnsi="Verdana" w:cs="Verdana"/>
+          <w:bCs/>
+          <w:iCs/>
+          <w:sz w:val="22"/>
+          <w:szCs w:val="22"/>
+          <w:lang w:val="it-IT"/>
+        </w:rPr>
+        <w:t>between</w:t>
+      </w:r>
+      <w:proofErr w:type="spellEnd"/>
+      <w:r>
+        <w:rPr>
+          <w:rFonts w:ascii="Verdana" w:eastAsia="Verdana" w:hAnsi="Verdana" w:cs="Verdana"/>
+          <w:bCs/>
+          <w:iCs/>
+          <w:sz w:val="22"/>
+          <w:szCs w:val="22"/>
+          <w:lang w:val="it-IT"/>
+        </w:rPr>
+        <w:t xml:space="preserve"> </w:t>
+      </w:r>
+      <w:proofErr w:type="spellStart"/>
+      <w:r>
+        <w:rPr>
+          <w:rFonts w:ascii="Verdana" w:eastAsia="Verdana" w:hAnsi="Verdana" w:cs="Verdana"/>
+          <w:bCs/>
+          <w:iCs/>
+          <w:sz w:val="22"/>
+          <w:szCs w:val="22"/>
+          <w:lang w:val="it-IT"/>
+        </w:rPr>
+        <w:t>s</w:t>
       </w:r>
       <w:r>
         <w:rPr>
@@ -2244,18 +2612,331 @@
           <w:szCs w:val="22"/>
           <w:lang w:val="it-IT"/>
         </w:rPr>
-        <w:t>reens, to perform the various tasks</w:t>
-      </w:r>
-      <w:r>
-        <w:rPr>
-          <w:rFonts w:ascii="Verdana" w:eastAsia="Verdana" w:hAnsi="Verdana" w:cs="Verdana"/>
-          <w:bCs/>
-          <w:iCs/>
-          <w:sz w:val="22"/>
-          <w:szCs w:val="22"/>
-          <w:lang w:val="it-IT"/>
-        </w:rPr>
-        <w:t>, so I ended up using static methods which can access the database from any screen.</w:t>
+        <w:t>reens</w:t>
+      </w:r>
+      <w:proofErr w:type="spellEnd"/>
+      <w:r>
+        <w:rPr>
+          <w:rFonts w:ascii="Verdana" w:eastAsia="Verdana" w:hAnsi="Verdana" w:cs="Verdana"/>
+          <w:bCs/>
+          <w:iCs/>
+          <w:sz w:val="22"/>
+          <w:szCs w:val="22"/>
+          <w:lang w:val="it-IT"/>
+        </w:rPr>
+        <w:t xml:space="preserve">, </w:t>
+      </w:r>
+      <w:proofErr w:type="spellStart"/>
+      <w:r>
+        <w:rPr>
+          <w:rFonts w:ascii="Verdana" w:eastAsia="Verdana" w:hAnsi="Verdana" w:cs="Verdana"/>
+          <w:bCs/>
+          <w:iCs/>
+          <w:sz w:val="22"/>
+          <w:szCs w:val="22"/>
+          <w:lang w:val="it-IT"/>
+        </w:rPr>
+        <w:t>to</w:t>
+      </w:r>
+      <w:proofErr w:type="spellEnd"/>
+      <w:r>
+        <w:rPr>
+          <w:rFonts w:ascii="Verdana" w:eastAsia="Verdana" w:hAnsi="Verdana" w:cs="Verdana"/>
+          <w:bCs/>
+          <w:iCs/>
+          <w:sz w:val="22"/>
+          <w:szCs w:val="22"/>
+          <w:lang w:val="it-IT"/>
+        </w:rPr>
+        <w:t xml:space="preserve"> </w:t>
+      </w:r>
+      <w:proofErr w:type="spellStart"/>
+      <w:r>
+        <w:rPr>
+          <w:rFonts w:ascii="Verdana" w:eastAsia="Verdana" w:hAnsi="Verdana" w:cs="Verdana"/>
+          <w:bCs/>
+          <w:iCs/>
+          <w:sz w:val="22"/>
+          <w:szCs w:val="22"/>
+          <w:lang w:val="it-IT"/>
+        </w:rPr>
+        <w:t>perform</w:t>
+      </w:r>
+      <w:proofErr w:type="spellEnd"/>
+      <w:r>
+        <w:rPr>
+          <w:rFonts w:ascii="Verdana" w:eastAsia="Verdana" w:hAnsi="Verdana" w:cs="Verdana"/>
+          <w:bCs/>
+          <w:iCs/>
+          <w:sz w:val="22"/>
+          <w:szCs w:val="22"/>
+          <w:lang w:val="it-IT"/>
+        </w:rPr>
+        <w:t xml:space="preserve"> the </w:t>
+      </w:r>
+      <w:proofErr w:type="spellStart"/>
+      <w:r>
+        <w:rPr>
+          <w:rFonts w:ascii="Verdana" w:eastAsia="Verdana" w:hAnsi="Verdana" w:cs="Verdana"/>
+          <w:bCs/>
+          <w:iCs/>
+          <w:sz w:val="22"/>
+          <w:szCs w:val="22"/>
+          <w:lang w:val="it-IT"/>
+        </w:rPr>
+        <w:t>various</w:t>
+      </w:r>
+      <w:proofErr w:type="spellEnd"/>
+      <w:r>
+        <w:rPr>
+          <w:rFonts w:ascii="Verdana" w:eastAsia="Verdana" w:hAnsi="Verdana" w:cs="Verdana"/>
+          <w:bCs/>
+          <w:iCs/>
+          <w:sz w:val="22"/>
+          <w:szCs w:val="22"/>
+          <w:lang w:val="it-IT"/>
+        </w:rPr>
+        <w:t xml:space="preserve"> </w:t>
+      </w:r>
+      <w:proofErr w:type="spellStart"/>
+      <w:r>
+        <w:rPr>
+          <w:rFonts w:ascii="Verdana" w:eastAsia="Verdana" w:hAnsi="Verdana" w:cs="Verdana"/>
+          <w:bCs/>
+          <w:iCs/>
+          <w:sz w:val="22"/>
+          <w:szCs w:val="22"/>
+          <w:lang w:val="it-IT"/>
+        </w:rPr>
+        <w:t>tasks</w:t>
+      </w:r>
+      <w:proofErr w:type="spellEnd"/>
+      <w:r>
+        <w:rPr>
+          <w:rFonts w:ascii="Verdana" w:eastAsia="Verdana" w:hAnsi="Verdana" w:cs="Verdana"/>
+          <w:bCs/>
+          <w:iCs/>
+          <w:sz w:val="22"/>
+          <w:szCs w:val="22"/>
+          <w:lang w:val="it-IT"/>
+        </w:rPr>
+        <w:t xml:space="preserve">, so I </w:t>
+      </w:r>
+      <w:proofErr w:type="spellStart"/>
+      <w:r>
+        <w:rPr>
+          <w:rFonts w:ascii="Verdana" w:eastAsia="Verdana" w:hAnsi="Verdana" w:cs="Verdana"/>
+          <w:bCs/>
+          <w:iCs/>
+          <w:sz w:val="22"/>
+          <w:szCs w:val="22"/>
+          <w:lang w:val="it-IT"/>
+        </w:rPr>
+        <w:t>ended</w:t>
+      </w:r>
+      <w:proofErr w:type="spellEnd"/>
+      <w:r>
+        <w:rPr>
+          <w:rFonts w:ascii="Verdana" w:eastAsia="Verdana" w:hAnsi="Verdana" w:cs="Verdana"/>
+          <w:bCs/>
+          <w:iCs/>
+          <w:sz w:val="22"/>
+          <w:szCs w:val="22"/>
+          <w:lang w:val="it-IT"/>
+        </w:rPr>
+        <w:t xml:space="preserve"> up </w:t>
+      </w:r>
+      <w:proofErr w:type="spellStart"/>
+      <w:r>
+        <w:rPr>
+          <w:rFonts w:ascii="Verdana" w:eastAsia="Verdana" w:hAnsi="Verdana" w:cs="Verdana"/>
+          <w:bCs/>
+          <w:iCs/>
+          <w:sz w:val="22"/>
+          <w:szCs w:val="22"/>
+          <w:lang w:val="it-IT"/>
+        </w:rPr>
+        <w:t>using</w:t>
+      </w:r>
+      <w:proofErr w:type="spellEnd"/>
+      <w:r>
+        <w:rPr>
+          <w:rFonts w:ascii="Verdana" w:eastAsia="Verdana" w:hAnsi="Verdana" w:cs="Verdana"/>
+          <w:bCs/>
+          <w:iCs/>
+          <w:sz w:val="22"/>
+          <w:szCs w:val="22"/>
+          <w:lang w:val="it-IT"/>
+        </w:rPr>
+        <w:t xml:space="preserve"> </w:t>
+      </w:r>
+      <w:proofErr w:type="spellStart"/>
+      <w:r>
+        <w:rPr>
+          <w:rFonts w:ascii="Verdana" w:eastAsia="Verdana" w:hAnsi="Verdana" w:cs="Verdana"/>
+          <w:bCs/>
+          <w:iCs/>
+          <w:sz w:val="22"/>
+          <w:szCs w:val="22"/>
+          <w:lang w:val="it-IT"/>
+        </w:rPr>
+        <w:t>static</w:t>
+      </w:r>
+      <w:proofErr w:type="spellEnd"/>
+      <w:r>
+        <w:rPr>
+          <w:rFonts w:ascii="Verdana" w:eastAsia="Verdana" w:hAnsi="Verdana" w:cs="Verdana"/>
+          <w:bCs/>
+          <w:iCs/>
+          <w:sz w:val="22"/>
+          <w:szCs w:val="22"/>
+          <w:lang w:val="it-IT"/>
+        </w:rPr>
+        <w:t xml:space="preserve"> </w:t>
+      </w:r>
+      <w:proofErr w:type="spellStart"/>
+      <w:r>
+        <w:rPr>
+          <w:rFonts w:ascii="Verdana" w:eastAsia="Verdana" w:hAnsi="Verdana" w:cs="Verdana"/>
+          <w:bCs/>
+          <w:iCs/>
+          <w:sz w:val="22"/>
+          <w:szCs w:val="22"/>
+          <w:lang w:val="it-IT"/>
+        </w:rPr>
+        <w:t>methods</w:t>
+      </w:r>
+      <w:proofErr w:type="spellEnd"/>
+      <w:r>
+        <w:rPr>
+          <w:rFonts w:ascii="Verdana" w:eastAsia="Verdana" w:hAnsi="Verdana" w:cs="Verdana"/>
+          <w:bCs/>
+          <w:iCs/>
+          <w:sz w:val="22"/>
+          <w:szCs w:val="22"/>
+          <w:lang w:val="it-IT"/>
+        </w:rPr>
+        <w:t xml:space="preserve"> </w:t>
+      </w:r>
+      <w:proofErr w:type="spellStart"/>
+      <w:r>
+        <w:rPr>
+          <w:rFonts w:ascii="Verdana" w:eastAsia="Verdana" w:hAnsi="Verdana" w:cs="Verdana"/>
+          <w:bCs/>
+          <w:iCs/>
+          <w:sz w:val="22"/>
+          <w:szCs w:val="22"/>
+          <w:lang w:val="it-IT"/>
+        </w:rPr>
+        <w:t>which</w:t>
+      </w:r>
+      <w:proofErr w:type="spellEnd"/>
+      <w:r>
+        <w:rPr>
+          <w:rFonts w:ascii="Verdana" w:eastAsia="Verdana" w:hAnsi="Verdana" w:cs="Verdana"/>
+          <w:bCs/>
+          <w:iCs/>
+          <w:sz w:val="22"/>
+          <w:szCs w:val="22"/>
+          <w:lang w:val="it-IT"/>
+        </w:rPr>
+        <w:t xml:space="preserve"> can </w:t>
+      </w:r>
+      <w:proofErr w:type="spellStart"/>
+      <w:r>
+        <w:rPr>
+          <w:rFonts w:ascii="Verdana" w:eastAsia="Verdana" w:hAnsi="Verdana" w:cs="Verdana"/>
+          <w:bCs/>
+          <w:iCs/>
+          <w:sz w:val="22"/>
+          <w:szCs w:val="22"/>
+          <w:lang w:val="it-IT"/>
+        </w:rPr>
+        <w:t>access</w:t>
+      </w:r>
+      <w:proofErr w:type="spellEnd"/>
+      <w:r>
+        <w:rPr>
+          <w:rFonts w:ascii="Verdana" w:eastAsia="Verdana" w:hAnsi="Verdana" w:cs="Verdana"/>
+          <w:bCs/>
+          <w:iCs/>
+          <w:sz w:val="22"/>
+          <w:szCs w:val="22"/>
+          <w:lang w:val="it-IT"/>
+        </w:rPr>
+        <w:t xml:space="preserve"> the database </w:t>
+      </w:r>
+      <w:proofErr w:type="spellStart"/>
+      <w:r>
+        <w:rPr>
+          <w:rFonts w:ascii="Verdana" w:eastAsia="Verdana" w:hAnsi="Verdana" w:cs="Verdana"/>
+          <w:bCs/>
+          <w:iCs/>
+          <w:sz w:val="22"/>
+          <w:szCs w:val="22"/>
+          <w:lang w:val="it-IT"/>
+        </w:rPr>
+        <w:t>from</w:t>
+      </w:r>
+      <w:proofErr w:type="spellEnd"/>
+      <w:r>
+        <w:rPr>
+          <w:rFonts w:ascii="Verdana" w:eastAsia="Verdana" w:hAnsi="Verdana" w:cs="Verdana"/>
+          <w:bCs/>
+          <w:iCs/>
+          <w:sz w:val="22"/>
+          <w:szCs w:val="22"/>
+          <w:lang w:val="it-IT"/>
+        </w:rPr>
+        <w:t xml:space="preserve"> </w:t>
+      </w:r>
+      <w:proofErr w:type="spellStart"/>
+      <w:r>
+        <w:rPr>
+          <w:rFonts w:ascii="Verdana" w:eastAsia="Verdana" w:hAnsi="Verdana" w:cs="Verdana"/>
+          <w:bCs/>
+          <w:iCs/>
+          <w:sz w:val="22"/>
+          <w:szCs w:val="22"/>
+          <w:lang w:val="it-IT"/>
+        </w:rPr>
+        <w:t>any</w:t>
+      </w:r>
+      <w:proofErr w:type="spellEnd"/>
+      <w:r>
+        <w:rPr>
+          <w:rFonts w:ascii="Verdana" w:eastAsia="Verdana" w:hAnsi="Verdana" w:cs="Verdana"/>
+          <w:bCs/>
+          <w:iCs/>
+          <w:sz w:val="22"/>
+          <w:szCs w:val="22"/>
+          <w:lang w:val="it-IT"/>
+        </w:rPr>
+        <w:t xml:space="preserve"> </w:t>
+      </w:r>
+      <w:proofErr w:type="spellStart"/>
+      <w:r>
+        <w:rPr>
+          <w:rFonts w:ascii="Verdana" w:eastAsia="Verdana" w:hAnsi="Verdana" w:cs="Verdana"/>
+          <w:bCs/>
+          <w:iCs/>
+          <w:sz w:val="22"/>
+          <w:szCs w:val="22"/>
+          <w:lang w:val="it-IT"/>
+        </w:rPr>
+        <w:t>screen</w:t>
+      </w:r>
+      <w:proofErr w:type="spellEnd"/>
+      <w:r>
+        <w:rPr>
+          <w:rFonts w:ascii="Verdana" w:eastAsia="Verdana" w:hAnsi="Verdana" w:cs="Verdana"/>
+          <w:bCs/>
+          <w:iCs/>
+          <w:sz w:val="22"/>
+          <w:szCs w:val="22"/>
+          <w:lang w:val="it-IT"/>
+        </w:rPr>
+        <w:t>.</w:t>
       </w:r>
     </w:p>
     <w:p>
@@ -2538,8 +3219,8 @@
 </file>
 
 <file path=word/numbering.xml><?xml version="1.0" encoding="utf-8"?>
-<w:numbering xmlns:wpc="http://schemas.microsoft.com/office/word/2010/wordprocessingCanvas" xmlns:cx="http://schemas.microsoft.com/office/drawing/2014/chartex" xmlns:cx1="http://schemas.microsoft.com/office/drawing/2015/9/8/chartex" xmlns:cx2="http://schemas.microsoft.com/office/drawing/2015/10/21/chartex" xmlns:cx3="http://schemas.microsoft.com/office/drawing/2016/5/9/chartex" xmlns:cx4="http://schemas.microsoft.com/office/drawing/2016/5/10/chartex" xmlns:cx5="http://schemas.microsoft.com/office/drawing/2016/5/11/chartex" xmlns:cx6="http://schemas.microsoft.com/office/drawing/2016/5/12/chartex" xmlns:cx7="http://schemas.microsoft.com/office/drawing/2016/5/13/chartex" xmlns:cx8="http://schemas.microsoft.com/office/drawing/2016/5/14/chartex" xmlns:mc="http://schemas.openxmlformats.org/markup-compatibility/2006" xmlns:aink="http://schemas.microsoft.com/office/drawing/2016/ink" xmlns:am3d="http://schemas.microsoft.com/office/drawing/2017/model3d" xmlns:o="urn:schemas-microsoft-com:office:office" xmlns:r="http://schemas.openxmlformats.org/officeDocument/2006/relationships" xmlns:m="http://schemas.openxmlformats.org/officeDocument/2006/math" xmlns:v="urn:schemas-microsoft-com:vml" xmlns:wp14="http://schemas.microsoft.com/office/word/2010/wordprocessingDrawing" xmlns:wp="http://schemas.openxmlformats.org/drawingml/2006/wordprocessingDrawing" xmlns:w10="urn:schemas-microsoft-com:office:word" xmlns:w="http://schemas.openxmlformats.org/wordprocessingml/2006/main" xmlns:w14="http://schemas.microsoft.com/office/word/2010/wordml" xmlns:w15="http://schemas.microsoft.com/office/word/2012/wordml" xmlns:w16cex="http://schemas.microsoft.com/office/word/2018/wordml/cex" xmlns:w16cid="http://schemas.microsoft.com/office/word/2016/wordml/cid" xmlns:w16="http://schemas.microsoft.com/office/word/2018/wordml" xmlns:w16sdtdh="http://schemas.microsoft.com/office/word/2020/wordml/sdtdatahash" xmlns:w16se="http://schemas.microsoft.com/office/word/2015/wordml/symex" xmlns:wpg="http://schemas.microsoft.com/office/word/2010/wordprocessingGroup" xmlns:wpi="http://schemas.microsoft.com/office/word/2010/wordprocessingInk" xmlns:wne="http://schemas.microsoft.com/office/word/2006/wordml" xmlns:wps="http://schemas.microsoft.com/office/word/2010/wordprocessingShape" mc:Ignorable="w14 w15 w16se w16cid w16 w16cex w16sdtdh wp14">
-  <w:abstractNum w:abstractNumId="0" w15:restartNumberingAfterBreak="0">
+<w:numbering xmlns:ve="http://schemas.openxmlformats.org/markup-compatibility/2006" xmlns:o="urn:schemas-microsoft-com:office:office" xmlns:r="http://schemas.openxmlformats.org/officeDocument/2006/relationships" xmlns:m="http://schemas.openxmlformats.org/officeDocument/2006/math" xmlns:v="urn:schemas-microsoft-com:vml" xmlns:wp="http://schemas.openxmlformats.org/drawingml/2006/wordprocessingDrawing" xmlns:w10="urn:schemas-microsoft-com:office:word" xmlns:w="http://schemas.openxmlformats.org/wordprocessingml/2006/main" xmlns:wne="http://schemas.microsoft.com/office/word/2006/wordml">
+  <w:abstractNum w:abstractNumId="0">
     <w:nsid w:val="32E40036"/>
     <w:multiLevelType w:val="multilevel"/>
     <w:tmpl w:val="92D6C14C"/>
@@ -2670,7 +3351,7 @@
 </file>
 
 <file path=word/styles.xml><?xml version="1.0" encoding="utf-8"?>
-<w:styles xmlns:mc="http://schemas.openxmlformats.org/markup-compatibility/2006" xmlns:r="http://schemas.openxmlformats.org/officeDocument/2006/relationships" xmlns:w="http://schemas.openxmlformats.org/wordprocessingml/2006/main" xmlns:w14="http://schemas.microsoft.com/office/word/2010/wordml" xmlns:w15="http://schemas.microsoft.com/office/word/2012/wordml" xmlns:w16cex="http://schemas.microsoft.com/office/word/2018/wordml/cex" xmlns:w16cid="http://schemas.microsoft.com/office/word/2016/wordml/cid" xmlns:w16="http://schemas.microsoft.com/office/word/2018/wordml" xmlns:w16sdtdh="http://schemas.microsoft.com/office/word/2020/wordml/sdtdatahash" xmlns:w16se="http://schemas.microsoft.com/office/word/2015/wordml/symex" mc:Ignorable="w14 w15 w16se w16cid w16 w16cex w16sdtdh">
+<w:styles xmlns:r="http://schemas.openxmlformats.org/officeDocument/2006/relationships" xmlns:w="http://schemas.openxmlformats.org/wordprocessingml/2006/main">
   <w:docDefaults>
     <w:rPrDefault>
       <w:rPr>
@@ -2680,387 +3361,149 @@
     </w:rPrDefault>
     <w:pPrDefault/>
   </w:docDefaults>
-  <w:latentStyles w:defLockedState="0" w:defUIPriority="99" w:defSemiHidden="0" w:defUnhideWhenUsed="0" w:defQFormat="0" w:count="376">
-    <w:lsdException w:name="Normal" w:uiPriority="0" w:qFormat="1"/>
-    <w:lsdException w:name="heading 1" w:uiPriority="9" w:qFormat="1"/>
-    <w:lsdException w:name="heading 2" w:semiHidden="1" w:uiPriority="9" w:unhideWhenUsed="1" w:qFormat="1"/>
-    <w:lsdException w:name="heading 3" w:semiHidden="1" w:uiPriority="9" w:unhideWhenUsed="1" w:qFormat="1"/>
-    <w:lsdException w:name="heading 4" w:semiHidden="1" w:uiPriority="9" w:unhideWhenUsed="1" w:qFormat="1"/>
-    <w:lsdException w:name="heading 5" w:semiHidden="1" w:uiPriority="9" w:unhideWhenUsed="1" w:qFormat="1"/>
-    <w:lsdException w:name="heading 6" w:semiHidden="1" w:uiPriority="9" w:unhideWhenUsed="1" w:qFormat="1"/>
-    <w:lsdException w:name="heading 7" w:semiHidden="1" w:uiPriority="9" w:unhideWhenUsed="1" w:qFormat="1"/>
-    <w:lsdException w:name="heading 8" w:semiHidden="1" w:uiPriority="9" w:unhideWhenUsed="1" w:qFormat="1"/>
-    <w:lsdException w:name="heading 9" w:semiHidden="1" w:uiPriority="9" w:unhideWhenUsed="1" w:qFormat="1"/>
-    <w:lsdException w:name="index 1" w:semiHidden="1" w:unhideWhenUsed="1"/>
-    <w:lsdException w:name="index 2" w:semiHidden="1" w:unhideWhenUsed="1"/>
-    <w:lsdException w:name="index 3" w:semiHidden="1" w:unhideWhenUsed="1"/>
-    <w:lsdException w:name="index 4" w:semiHidden="1" w:unhideWhenUsed="1"/>
-    <w:lsdException w:name="index 5" w:semiHidden="1" w:unhideWhenUsed="1"/>
-    <w:lsdException w:name="index 6" w:semiHidden="1" w:unhideWhenUsed="1"/>
-    <w:lsdException w:name="index 7" w:semiHidden="1" w:unhideWhenUsed="1"/>
-    <w:lsdException w:name="index 8" w:semiHidden="1" w:unhideWhenUsed="1"/>
-    <w:lsdException w:name="index 9" w:semiHidden="1" w:unhideWhenUsed="1"/>
-    <w:lsdException w:name="toc 1" w:semiHidden="1" w:uiPriority="39" w:unhideWhenUsed="1"/>
-    <w:lsdException w:name="toc 2" w:semiHidden="1" w:uiPriority="39" w:unhideWhenUsed="1"/>
-    <w:lsdException w:name="toc 3" w:semiHidden="1" w:uiPriority="39" w:unhideWhenUsed="1"/>
-    <w:lsdException w:name="toc 4" w:semiHidden="1" w:uiPriority="39" w:unhideWhenUsed="1"/>
-    <w:lsdException w:name="toc 5" w:semiHidden="1" w:uiPriority="39" w:unhideWhenUsed="1"/>
-    <w:lsdException w:name="toc 6" w:semiHidden="1" w:uiPriority="39" w:unhideWhenUsed="1"/>
-    <w:lsdException w:name="toc 7" w:semiHidden="1" w:uiPriority="39" w:unhideWhenUsed="1"/>
-    <w:lsdException w:name="toc 8" w:semiHidden="1" w:uiPriority="39" w:unhideWhenUsed="1"/>
-    <w:lsdException w:name="toc 9" w:semiHidden="1" w:uiPriority="39" w:unhideWhenUsed="1"/>
-    <w:lsdException w:name="Normal Indent" w:semiHidden="1" w:unhideWhenUsed="1"/>
-    <w:lsdException w:name="footnote text" w:semiHidden="1" w:unhideWhenUsed="1"/>
-    <w:lsdException w:name="annotation text" w:semiHidden="1" w:unhideWhenUsed="1"/>
-    <w:lsdException w:name="header" w:semiHidden="1" w:unhideWhenUsed="1"/>
-    <w:lsdException w:name="footer" w:semiHidden="1" w:unhideWhenUsed="1"/>
-    <w:lsdException w:name="index heading" w:semiHidden="1" w:unhideWhenUsed="1"/>
-    <w:lsdException w:name="caption" w:semiHidden="1" w:uiPriority="35" w:unhideWhenUsed="1" w:qFormat="1"/>
-    <w:lsdException w:name="table of figures" w:semiHidden="1" w:unhideWhenUsed="1"/>
-    <w:lsdException w:name="envelope address" w:semiHidden="1" w:unhideWhenUsed="1"/>
-    <w:lsdException w:name="envelope return" w:semiHidden="1" w:unhideWhenUsed="1"/>
-    <w:lsdException w:name="footnote reference" w:semiHidden="1" w:unhideWhenUsed="1"/>
-    <w:lsdException w:name="annotation reference" w:semiHidden="1" w:unhideWhenUsed="1"/>
-    <w:lsdException w:name="line number" w:semiHidden="1" w:unhideWhenUsed="1"/>
-    <w:lsdException w:name="page number" w:semiHidden="1" w:unhideWhenUsed="1"/>
-    <w:lsdException w:name="endnote reference" w:semiHidden="1" w:unhideWhenUsed="1"/>
-    <w:lsdException w:name="endnote text" w:semiHidden="1" w:unhideWhenUsed="1"/>
-    <w:lsdException w:name="table of authorities" w:semiHidden="1" w:unhideWhenUsed="1"/>
-    <w:lsdException w:name="macro" w:semiHidden="1" w:unhideWhenUsed="1"/>
-    <w:lsdException w:name="toa heading" w:semiHidden="1" w:unhideWhenUsed="1"/>
-    <w:lsdException w:name="List" w:semiHidden="1" w:unhideWhenUsed="1"/>
-    <w:lsdException w:name="List Bullet" w:semiHidden="1" w:unhideWhenUsed="1"/>
-    <w:lsdException w:name="List Number" w:semiHidden="1" w:unhideWhenUsed="1"/>
-    <w:lsdException w:name="List 2" w:semiHidden="1" w:unhideWhenUsed="1"/>
-    <w:lsdException w:name="List 3" w:semiHidden="1" w:unhideWhenUsed="1"/>
-    <w:lsdException w:name="List 4" w:semiHidden="1" w:unhideWhenUsed="1"/>
-    <w:lsdException w:name="List 5" w:semiHidden="1" w:unhideWhenUsed="1"/>
-    <w:lsdException w:name="List Bullet 2" w:semiHidden="1" w:unhideWhenUsed="1"/>
-    <w:lsdException w:name="List Bullet 3" w:semiHidden="1" w:unhideWhenUsed="1"/>
-    <w:lsdException w:name="List Bullet 4" w:semiHidden="1" w:unhideWhenUsed="1"/>
-    <w:lsdException w:name="List Bullet 5" w:semiHidden="1" w:unhideWhenUsed="1"/>
-    <w:lsdException w:name="List Number 2" w:semiHidden="1" w:unhideWhenUsed="1"/>
-    <w:lsdException w:name="List Number 3" w:semiHidden="1" w:unhideWhenUsed="1"/>
-    <w:lsdException w:name="List Number 4" w:semiHidden="1" w:unhideWhenUsed="1"/>
-    <w:lsdException w:name="List Number 5" w:semiHidden="1" w:unhideWhenUsed="1"/>
-    <w:lsdException w:name="Title" w:uiPriority="10" w:qFormat="1"/>
-    <w:lsdException w:name="Closing" w:semiHidden="1" w:unhideWhenUsed="1"/>
-    <w:lsdException w:name="Signature" w:semiHidden="1" w:unhideWhenUsed="1"/>
-    <w:lsdException w:name="Default Paragraph Font" w:semiHidden="1" w:uiPriority="1" w:unhideWhenUsed="1"/>
-    <w:lsdException w:name="Body Text" w:semiHidden="1" w:unhideWhenUsed="1"/>
-    <w:lsdException w:name="Body Text Indent" w:semiHidden="1" w:unhideWhenUsed="1"/>
-    <w:lsdException w:name="List Continue" w:semiHidden="1" w:unhideWhenUsed="1"/>
-    <w:lsdException w:name="List Continue 2" w:semiHidden="1" w:unhideWhenUsed="1"/>
-    <w:lsdException w:name="List Continue 3" w:semiHidden="1" w:unhideWhenUsed="1"/>
-    <w:lsdException w:name="List Continue 4" w:semiHidden="1" w:unhideWhenUsed="1"/>
-    <w:lsdException w:name="List Continue 5" w:semiHidden="1" w:unhideWhenUsed="1"/>
-    <w:lsdException w:name="Message Header" w:semiHidden="1" w:unhideWhenUsed="1"/>
-    <w:lsdException w:name="Subtitle" w:uiPriority="11" w:qFormat="1"/>
-    <w:lsdException w:name="Salutation" w:semiHidden="1" w:unhideWhenUsed="1"/>
-    <w:lsdException w:name="Date" w:semiHidden="1" w:unhideWhenUsed="1"/>
-    <w:lsdException w:name="Body Text First Indent" w:semiHidden="1" w:unhideWhenUsed="1"/>
-    <w:lsdException w:name="Body Text First Indent 2" w:semiHidden="1" w:unhideWhenUsed="1"/>
-    <w:lsdException w:name="Note Heading" w:semiHidden="1" w:unhideWhenUsed="1"/>
-    <w:lsdException w:name="Body Text 2" w:semiHidden="1" w:unhideWhenUsed="1"/>
-    <w:lsdException w:name="Body Text 3" w:semiHidden="1" w:unhideWhenUsed="1"/>
-    <w:lsdException w:name="Body Text Indent 2" w:semiHidden="1" w:unhideWhenUsed="1"/>
-    <w:lsdException w:name="Body Text Indent 3" w:semiHidden="1" w:unhideWhenUsed="1"/>
-    <w:lsdException w:name="Block Text" w:semiHidden="1" w:unhideWhenUsed="1"/>
-    <w:lsdException w:name="Hyperlink" w:semiHidden="1" w:unhideWhenUsed="1"/>
-    <w:lsdException w:name="FollowedHyperlink" w:semiHidden="1" w:unhideWhenUsed="1"/>
-    <w:lsdException w:name="Strong" w:uiPriority="22" w:qFormat="1"/>
-    <w:lsdException w:name="Emphasis" w:uiPriority="20" w:qFormat="1"/>
-    <w:lsdException w:name="Document Map" w:semiHidden="1" w:unhideWhenUsed="1"/>
-    <w:lsdException w:name="Plain Text" w:semiHidden="1" w:unhideWhenUsed="1"/>
-    <w:lsdException w:name="E-mail Signature" w:semiHidden="1" w:unhideWhenUsed="1"/>
-    <w:lsdException w:name="HTML Top of Form" w:semiHidden="1" w:unhideWhenUsed="1"/>
-    <w:lsdException w:name="HTML Bottom of Form" w:semiHidden="1" w:unhideWhenUsed="1"/>
-    <w:lsdException w:name="Normal (Web)" w:semiHidden="1" w:unhideWhenUsed="1"/>
-    <w:lsdException w:name="HTML Acronym" w:semiHidden="1" w:unhideWhenUsed="1"/>
-    <w:lsdException w:name="HTML Address" w:semiHidden="1" w:unhideWhenUsed="1"/>
-    <w:lsdException w:name="HTML Cite" w:semiHidden="1" w:unhideWhenUsed="1"/>
-    <w:lsdException w:name="HTML Code" w:semiHidden="1" w:unhideWhenUsed="1"/>
-    <w:lsdException w:name="HTML Definition" w:semiHidden="1" w:unhideWhenUsed="1"/>
-    <w:lsdException w:name="HTML Keyboard" w:semiHidden="1" w:unhideWhenUsed="1"/>
-    <w:lsdException w:name="HTML Preformatted" w:semiHidden="1" w:unhideWhenUsed="1"/>
-    <w:lsdException w:name="HTML Sample" w:semiHidden="1" w:unhideWhenUsed="1"/>
-    <w:lsdException w:name="HTML Typewriter" w:semiHidden="1" w:unhideWhenUsed="1"/>
-    <w:lsdException w:name="HTML Variable" w:semiHidden="1" w:unhideWhenUsed="1"/>
-    <w:lsdException w:name="Normal Table" w:semiHidden="1" w:unhideWhenUsed="1"/>
-    <w:lsdException w:name="annotation subject" w:semiHidden="1" w:unhideWhenUsed="1"/>
-    <w:lsdException w:name="No List" w:semiHidden="1" w:unhideWhenUsed="1"/>
-    <w:lsdException w:name="Outline List 1" w:semiHidden="1" w:unhideWhenUsed="1"/>
-    <w:lsdException w:name="Outline List 2" w:semiHidden="1" w:unhideWhenUsed="1"/>
-    <w:lsdException w:name="Outline List 3" w:semiHidden="1" w:unhideWhenUsed="1"/>
-    <w:lsdException w:name="Table Simple 1" w:semiHidden="1" w:unhideWhenUsed="1"/>
-    <w:lsdException w:name="Table Simple 2" w:semiHidden="1" w:unhideWhenUsed="1"/>
-    <w:lsdException w:name="Table Simple 3" w:semiHidden="1" w:unhideWhenUsed="1"/>
-    <w:lsdException w:name="Table Classic 1" w:semiHidden="1" w:unhideWhenUsed="1"/>
-    <w:lsdException w:name="Table Classic 2" w:semiHidden="1" w:unhideWhenUsed="1"/>
-    <w:lsdException w:name="Table Classic 3" w:semiHidden="1" w:unhideWhenUsed="1"/>
-    <w:lsdException w:name="Table Classic 4" w:semiHidden="1" w:unhideWhenUsed="1"/>
-    <w:lsdException w:name="Table Colorful 1" w:semiHidden="1" w:unhideWhenUsed="1"/>
-    <w:lsdException w:name="Table Colorful 2" w:semiHidden="1" w:unhideWhenUsed="1"/>
-    <w:lsdException w:name="Table Colorful 3" w:semiHidden="1" w:unhideWhenUsed="1"/>
-    <w:lsdException w:name="Table Columns 1" w:semiHidden="1" w:unhideWhenUsed="1"/>
-    <w:lsdException w:name="Table Columns 2" w:semiHidden="1" w:unhideWhenUsed="1"/>
-    <w:lsdException w:name="Table Columns 3" w:semiHidden="1" w:unhideWhenUsed="1"/>
-    <w:lsdException w:name="Table Columns 4" w:semiHidden="1" w:unhideWhenUsed="1"/>
-    <w:lsdException w:name="Table Columns 5" w:semiHidden="1" w:unhideWhenUsed="1"/>
-    <w:lsdException w:name="Table Grid 1" w:semiHidden="1" w:unhideWhenUsed="1"/>
-    <w:lsdException w:name="Table Grid 2" w:semiHidden="1" w:unhideWhenUsed="1"/>
-    <w:lsdException w:name="Table Grid 3" w:semiHidden="1" w:unhideWhenUsed="1"/>
-    <w:lsdException w:name="Table Grid 4" w:semiHidden="1" w:unhideWhenUsed="1"/>
-    <w:lsdException w:name="Table Grid 5" w:semiHidden="1" w:unhideWhenUsed="1"/>
-    <w:lsdException w:name="Table Grid 6" w:semiHidden="1" w:unhideWhenUsed="1"/>
-    <w:lsdException w:name="Table Grid 7" w:semiHidden="1" w:unhideWhenUsed="1"/>
-    <w:lsdException w:name="Table Grid 8" w:semiHidden="1" w:unhideWhenUsed="1"/>
-    <w:lsdException w:name="Table List 1" w:semiHidden="1" w:unhideWhenUsed="1"/>
-    <w:lsdException w:name="Table List 2" w:semiHidden="1" w:unhideWhenUsed="1"/>
-    <w:lsdException w:name="Table List 3" w:semiHidden="1" w:unhideWhenUsed="1"/>
-    <w:lsdException w:name="Table List 4" w:semiHidden="1" w:unhideWhenUsed="1"/>
-    <w:lsdException w:name="Table List 5" w:semiHidden="1" w:unhideWhenUsed="1"/>
-    <w:lsdException w:name="Table List 6" w:semiHidden="1" w:unhideWhenUsed="1"/>
-    <w:lsdException w:name="Table List 7" w:semiHidden="1" w:unhideWhenUsed="1"/>
-    <w:lsdException w:name="Table List 8" w:semiHidden="1" w:unhideWhenUsed="1"/>
-    <w:lsdException w:name="Table 3D effects 1" w:semiHidden="1" w:unhideWhenUsed="1"/>
-    <w:lsdException w:name="Table 3D effects 2" w:semiHidden="1" w:unhideWhenUsed="1"/>
-    <w:lsdException w:name="Table 3D effects 3" w:semiHidden="1" w:unhideWhenUsed="1"/>
-    <w:lsdException w:name="Table Contemporary" w:semiHidden="1" w:unhideWhenUsed="1"/>
-    <w:lsdException w:name="Table Elegant" w:semiHidden="1" w:unhideWhenUsed="1"/>
-    <w:lsdException w:name="Table Professional" w:semiHidden="1" w:unhideWhenUsed="1"/>
-    <w:lsdException w:name="Table Subtle 1" w:semiHidden="1" w:unhideWhenUsed="1"/>
-    <w:lsdException w:name="Table Subtle 2" w:semiHidden="1" w:unhideWhenUsed="1"/>
-    <w:lsdException w:name="Table Web 1" w:semiHidden="1" w:unhideWhenUsed="1"/>
-    <w:lsdException w:name="Table Web 2" w:semiHidden="1" w:unhideWhenUsed="1"/>
-    <w:lsdException w:name="Table Web 3" w:semiHidden="1" w:unhideWhenUsed="1"/>
-    <w:lsdException w:name="Balloon Text" w:semiHidden="1" w:unhideWhenUsed="1"/>
-    <w:lsdException w:name="Table Grid" w:uiPriority="39"/>
-    <w:lsdException w:name="Table Theme" w:semiHidden="1" w:unhideWhenUsed="1"/>
-    <w:lsdException w:name="Placeholder Text" w:semiHidden="1"/>
-    <w:lsdException w:name="No Spacing" w:uiPriority="1" w:qFormat="1"/>
-    <w:lsdException w:name="Light Shading" w:uiPriority="60"/>
-    <w:lsdException w:name="Light List" w:uiPriority="61"/>
-    <w:lsdException w:name="Light Grid" w:uiPriority="62"/>
-    <w:lsdException w:name="Medium Shading 1" w:uiPriority="63"/>
-    <w:lsdException w:name="Medium Shading 2" w:uiPriority="64"/>
-    <w:lsdException w:name="Medium List 1" w:uiPriority="65"/>
-    <w:lsdException w:name="Medium List 2" w:uiPriority="66"/>
-    <w:lsdException w:name="Medium Grid 1" w:uiPriority="67"/>
-    <w:lsdException w:name="Medium Grid 2" w:uiPriority="68"/>
-    <w:lsdException w:name="Medium Grid 3" w:uiPriority="69"/>
-    <w:lsdException w:name="Dark List" w:uiPriority="70"/>
-    <w:lsdException w:name="Colorful Shading" w:uiPriority="71"/>
-    <w:lsdException w:name="Colorful List" w:uiPriority="72"/>
-    <w:lsdException w:name="Colorful Grid" w:uiPriority="73"/>
-    <w:lsdException w:name="Light Shading Accent 1" w:uiPriority="60"/>
-    <w:lsdException w:name="Light List Accent 1" w:uiPriority="61"/>
-    <w:lsdException w:name="Light Grid Accent 1" w:uiPriority="62"/>
-    <w:lsdException w:name="Medium Shading 1 Accent 1" w:uiPriority="63"/>
-    <w:lsdException w:name="Medium Shading 2 Accent 1" w:uiPriority="64"/>
-    <w:lsdException w:name="Medium List 1 Accent 1" w:uiPriority="65"/>
-    <w:lsdException w:name="Revision" w:semiHidden="1"/>
-    <w:lsdException w:name="List Paragraph" w:uiPriority="34" w:qFormat="1"/>
-    <w:lsdException w:name="Quote" w:uiPriority="29" w:qFormat="1"/>
-    <w:lsdException w:name="Intense Quote" w:uiPriority="30" w:qFormat="1"/>
-    <w:lsdException w:name="Medium List 2 Accent 1" w:uiPriority="66"/>
-    <w:lsdException w:name="Medium Grid 1 Accent 1" w:uiPriority="67"/>
-    <w:lsdException w:name="Medium Grid 2 Accent 1" w:uiPriority="68"/>
-    <w:lsdException w:name="Medium Grid 3 Accent 1" w:uiPriority="69"/>
-    <w:lsdException w:name="Dark List Accent 1" w:uiPriority="70"/>
-    <w:lsdException w:name="Colorful Shading Accent 1" w:uiPriority="71"/>
-    <w:lsdException w:name="Colorful List Accent 1" w:uiPriority="72"/>
-    <w:lsdException w:name="Colorful Grid Accent 1" w:uiPriority="73"/>
-    <w:lsdException w:name="Light Shading Accent 2" w:uiPriority="60"/>
-    <w:lsdException w:name="Light List Accent 2" w:uiPriority="61"/>
-    <w:lsdException w:name="Light Grid Accent 2" w:uiPriority="62"/>
-    <w:lsdException w:name="Medium Shading 1 Accent 2" w:uiPriority="63"/>
-    <w:lsdException w:name="Medium Shading 2 Accent 2" w:uiPriority="64"/>
-    <w:lsdException w:name="Medium List 1 Accent 2" w:uiPriority="65"/>
-    <w:lsdException w:name="Medium List 2 Accent 2" w:uiPriority="66"/>
-    <w:lsdException w:name="Medium Grid 1 Accent 2" w:uiPriority="67"/>
-    <w:lsdException w:name="Medium Grid 2 Accent 2" w:uiPriority="68"/>
-    <w:lsdException w:name="Medium Grid 3 Accent 2" w:uiPriority="69"/>
-    <w:lsdException w:name="Dark List Accent 2" w:uiPriority="70"/>
-    <w:lsdException w:name="Colorful Shading Accent 2" w:uiPriority="71"/>
-    <w:lsdException w:name="Colorful List Accent 2" w:uiPriority="72"/>
-    <w:lsdException w:name="Colorful Grid Accent 2" w:uiPriority="73"/>
-    <w:lsdException w:name="Light Shading Accent 3" w:uiPriority="60"/>
-    <w:lsdException w:name="Light List Accent 3" w:uiPriority="61"/>
-    <w:lsdException w:name="Light Grid Accent 3" w:uiPriority="62"/>
-    <w:lsdException w:name="Medium Shading 1 Accent 3" w:uiPriority="63"/>
-    <w:lsdException w:name="Medium Shading 2 Accent 3" w:uiPriority="64"/>
-    <w:lsdException w:name="Medium List 1 Accent 3" w:uiPriority="65"/>
-    <w:lsdException w:name="Medium List 2 Accent 3" w:uiPriority="66"/>
-    <w:lsdException w:name="Medium Grid 1 Accent 3" w:uiPriority="67"/>
-    <w:lsdException w:name="Medium Grid 2 Accent 3" w:uiPriority="68"/>
-    <w:lsdException w:name="Medium Grid 3 Accent 3" w:uiPriority="69"/>
-    <w:lsdException w:name="Dark List Accent 3" w:uiPriority="70"/>
-    <w:lsdException w:name="Colorful Shading Accent 3" w:uiPriority="71"/>
-    <w:lsdException w:name="Colorful List Accent 3" w:uiPriority="72"/>
-    <w:lsdException w:name="Colorful Grid Accent 3" w:uiPriority="73"/>
-    <w:lsdException w:name="Light Shading Accent 4" w:uiPriority="60"/>
-    <w:lsdException w:name="Light List Accent 4" w:uiPriority="61"/>
-    <w:lsdException w:name="Light Grid Accent 4" w:uiPriority="62"/>
-    <w:lsdException w:name="Medium Shading 1 Accent 4" w:uiPriority="63"/>
-    <w:lsdException w:name="Medium Shading 2 Accent 4" w:uiPriority="64"/>
-    <w:lsdException w:name="Medium List 1 Accent 4" w:uiPriority="65"/>
-    <w:lsdException w:name="Medium List 2 Accent 4" w:uiPriority="66"/>
-    <w:lsdException w:name="Medium Grid 1 Accent 4" w:uiPriority="67"/>
-    <w:lsdException w:name="Medium Grid 2 Accent 4" w:uiPriority="68"/>
-    <w:lsdException w:name="Medium Grid 3 Accent 4" w:uiPriority="69"/>
-    <w:lsdException w:name="Dark List Accent 4" w:uiPriority="70"/>
-    <w:lsdException w:name="Colorful Shading Accent 4" w:uiPriority="71"/>
-    <w:lsdException w:name="Colorful List Accent 4" w:uiPriority="72"/>
-    <w:lsdException w:name="Colorful Grid Accent 4" w:uiPriority="73"/>
-    <w:lsdException w:name="Light Shading Accent 5" w:uiPriority="60"/>
-    <w:lsdException w:name="Light List Accent 5" w:uiPriority="61"/>
-    <w:lsdException w:name="Light Grid Accent 5" w:uiPriority="62"/>
-    <w:lsdException w:name="Medium Shading 1 Accent 5" w:uiPriority="63"/>
-    <w:lsdException w:name="Medium Shading 2 Accent 5" w:uiPriority="64"/>
-    <w:lsdException w:name="Medium List 1 Accent 5" w:uiPriority="65"/>
-    <w:lsdException w:name="Medium List 2 Accent 5" w:uiPriority="66"/>
-    <w:lsdException w:name="Medium Grid 1 Accent 5" w:uiPriority="67"/>
-    <w:lsdException w:name="Medium Grid 2 Accent 5" w:uiPriority="68"/>
-    <w:lsdException w:name="Medium Grid 3 Accent 5" w:uiPriority="69"/>
-    <w:lsdException w:name="Dark List Accent 5" w:uiPriority="70"/>
-    <w:lsdException w:name="Colorful Shading Accent 5" w:uiPriority="71"/>
-    <w:lsdException w:name="Colorful List Accent 5" w:uiPriority="72"/>
-    <w:lsdException w:name="Colorful Grid Accent 5" w:uiPriority="73"/>
-    <w:lsdException w:name="Light Shading Accent 6" w:uiPriority="60"/>
-    <w:lsdException w:name="Light List Accent 6" w:uiPriority="61"/>
-    <w:lsdException w:name="Light Grid Accent 6" w:uiPriority="62"/>
-    <w:lsdException w:name="Medium Shading 1 Accent 6" w:uiPriority="63"/>
-    <w:lsdException w:name="Medium Shading 2 Accent 6" w:uiPriority="64"/>
-    <w:lsdException w:name="Medium List 1 Accent 6" w:uiPriority="65"/>
-    <w:lsdException w:name="Medium List 2 Accent 6" w:uiPriority="66"/>
-    <w:lsdException w:name="Medium Grid 1 Accent 6" w:uiPriority="67"/>
-    <w:lsdException w:name="Medium Grid 2 Accent 6" w:uiPriority="68"/>
-    <w:lsdException w:name="Medium Grid 3 Accent 6" w:uiPriority="69"/>
-    <w:lsdException w:name="Dark List Accent 6" w:uiPriority="70"/>
-    <w:lsdException w:name="Colorful Shading Accent 6" w:uiPriority="71"/>
-    <w:lsdException w:name="Colorful List Accent 6" w:uiPriority="72"/>
-    <w:lsdException w:name="Colorful Grid Accent 6" w:uiPriority="73"/>
-    <w:lsdException w:name="Subtle Emphasis" w:uiPriority="19" w:qFormat="1"/>
-    <w:lsdException w:name="Intense Emphasis" w:uiPriority="21" w:qFormat="1"/>
-    <w:lsdException w:name="Subtle Reference" w:uiPriority="31" w:qFormat="1"/>
-    <w:lsdException w:name="Intense Reference" w:uiPriority="32" w:qFormat="1"/>
-    <w:lsdException w:name="Book Title" w:uiPriority="33" w:qFormat="1"/>
-    <w:lsdException w:name="Bibliography" w:semiHidden="1" w:uiPriority="37" w:unhideWhenUsed="1"/>
-    <w:lsdException w:name="TOC Heading" w:semiHidden="1" w:uiPriority="39" w:unhideWhenUsed="1" w:qFormat="1"/>
-    <w:lsdException w:name="Plain Table 1" w:uiPriority="41"/>
-    <w:lsdException w:name="Plain Table 2" w:uiPriority="42"/>
-    <w:lsdException w:name="Plain Table 3" w:uiPriority="43"/>
-    <w:lsdException w:name="Plain Table 4" w:uiPriority="44"/>
-    <w:lsdException w:name="Plain Table 5" w:uiPriority="45"/>
-    <w:lsdException w:name="Grid Table Light" w:uiPriority="40"/>
-    <w:lsdException w:name="Grid Table 1 Light" w:uiPriority="46"/>
-    <w:lsdException w:name="Grid Table 2" w:uiPriority="47"/>
-    <w:lsdException w:name="Grid Table 3" w:uiPriority="48"/>
-    <w:lsdException w:name="Grid Table 4" w:uiPriority="49"/>
-    <w:lsdException w:name="Grid Table 5 Dark" w:uiPriority="50"/>
-    <w:lsdException w:name="Grid Table 6 Colorful" w:uiPriority="51"/>
-    <w:lsdException w:name="Grid Table 7 Colorful" w:uiPriority="52"/>
-    <w:lsdException w:name="Grid Table 1 Light Accent 1" w:uiPriority="46"/>
-    <w:lsdException w:name="Grid Table 2 Accent 1" w:uiPriority="47"/>
-    <w:lsdException w:name="Grid Table 3 Accent 1" w:uiPriority="48"/>
-    <w:lsdException w:name="Grid Table 4 Accent 1" w:uiPriority="49"/>
-    <w:lsdException w:name="Grid Table 5 Dark Accent 1" w:uiPriority="50"/>
-    <w:lsdException w:name="Grid Table 6 Colorful Accent 1" w:uiPriority="51"/>
-    <w:lsdException w:name="Grid Table 7 Colorful Accent 1" w:uiPriority="52"/>
-    <w:lsdException w:name="Grid Table 1 Light Accent 2" w:uiPriority="46"/>
-    <w:lsdException w:name="Grid Table 2 Accent 2" w:uiPriority="47"/>
-    <w:lsdException w:name="Grid Table 3 Accent 2" w:uiPriority="48"/>
-    <w:lsdException w:name="Grid Table 4 Accent 2" w:uiPriority="49"/>
-    <w:lsdException w:name="Grid Table 5 Dark Accent 2" w:uiPriority="50"/>
-    <w:lsdException w:name="Grid Table 6 Colorful Accent 2" w:uiPriority="51"/>
-    <w:lsdException w:name="Grid Table 7 Colorful Accent 2" w:uiPriority="52"/>
-    <w:lsdException w:name="Grid Table 1 Light Accent 3" w:uiPriority="46"/>
-    <w:lsdException w:name="Grid Table 2 Accent 3" w:uiPriority="47"/>
-    <w:lsdException w:name="Grid Table 3 Accent 3" w:uiPriority="48"/>
-    <w:lsdException w:name="Grid Table 4 Accent 3" w:uiPriority="49"/>
-    <w:lsdException w:name="Grid Table 5 Dark Accent 3" w:uiPriority="50"/>
-    <w:lsdException w:name="Grid Table 6 Colorful Accent 3" w:uiPriority="51"/>
-    <w:lsdException w:name="Grid Table 7 Colorful Accent 3" w:uiPriority="52"/>
-    <w:lsdException w:name="Grid Table 1 Light Accent 4" w:uiPriority="46"/>
-    <w:lsdException w:name="Grid Table 2 Accent 4" w:uiPriority="47"/>
-    <w:lsdException w:name="Grid Table 3 Accent 4" w:uiPriority="48"/>
-    <w:lsdException w:name="Grid Table 4 Accent 4" w:uiPriority="49"/>
-    <w:lsdException w:name="Grid Table 5 Dark Accent 4" w:uiPriority="50"/>
-    <w:lsdException w:name="Grid Table 6 Colorful Accent 4" w:uiPriority="51"/>
-    <w:lsdException w:name="Grid Table 7 Colorful Accent 4" w:uiPriority="52"/>
-    <w:lsdException w:name="Grid Table 1 Light Accent 5" w:uiPriority="46"/>
-    <w:lsdException w:name="Grid Table 2 Accent 5" w:uiPriority="47"/>
-    <w:lsdException w:name="Grid Table 3 Accent 5" w:uiPriority="48"/>
-    <w:lsdException w:name="Grid Table 4 Accent 5" w:uiPriority="49"/>
-    <w:lsdException w:name="Grid Table 5 Dark Accent 5" w:uiPriority="50"/>
-    <w:lsdException w:name="Grid Table 6 Colorful Accent 5" w:uiPriority="51"/>
-    <w:lsdException w:name="Grid Table 7 Colorful Accent 5" w:uiPriority="52"/>
-    <w:lsdException w:name="Grid Table 1 Light Accent 6" w:uiPriority="46"/>
-    <w:lsdException w:name="Grid Table 2 Accent 6" w:uiPriority="47"/>
-    <w:lsdException w:name="Grid Table 3 Accent 6" w:uiPriority="48"/>
-    <w:lsdException w:name="Grid Table 4 Accent 6" w:uiPriority="49"/>
-    <w:lsdException w:name="Grid Table 5 Dark Accent 6" w:uiPriority="50"/>
-    <w:lsdException w:name="Grid Table 6 Colorful Accent 6" w:uiPriority="51"/>
-    <w:lsdException w:name="Grid Table 7 Colorful Accent 6" w:uiPriority="52"/>
-    <w:lsdException w:name="List Table 1 Light" w:uiPriority="46"/>
-    <w:lsdException w:name="List Table 2" w:uiPriority="47"/>
-    <w:lsdException w:name="List Table 3" w:uiPriority="48"/>
-    <w:lsdException w:name="List Table 4" w:uiPriority="49"/>
-    <w:lsdException w:name="List Table 5 Dark" w:uiPriority="50"/>
-    <w:lsdException w:name="List Table 6 Colorful" w:uiPriority="51"/>
-    <w:lsdException w:name="List Table 7 Colorful" w:uiPriority="52"/>
-    <w:lsdException w:name="List Table 1 Light Accent 1" w:uiPriority="46"/>
-    <w:lsdException w:name="List Table 2 Accent 1" w:uiPriority="47"/>
-    <w:lsdException w:name="List Table 3 Accent 1" w:uiPriority="48"/>
-    <w:lsdException w:name="List Table 4 Accent 1" w:uiPriority="49"/>
-    <w:lsdException w:name="List Table 5 Dark Accent 1" w:uiPriority="50"/>
-    <w:lsdException w:name="List Table 6 Colorful Accent 1" w:uiPriority="51"/>
-    <w:lsdException w:name="List Table 7 Colorful Accent 1" w:uiPriority="52"/>
-    <w:lsdException w:name="List Table 1 Light Accent 2" w:uiPriority="46"/>
-    <w:lsdException w:name="List Table 2 Accent 2" w:uiPriority="47"/>
-    <w:lsdException w:name="List Table 3 Accent 2" w:uiPriority="48"/>
-    <w:lsdException w:name="List Table 4 Accent 2" w:uiPriority="49"/>
-    <w:lsdException w:name="List Table 5 Dark Accent 2" w:uiPriority="50"/>
-    <w:lsdException w:name="List Table 6 Colorful Accent 2" w:uiPriority="51"/>
-    <w:lsdException w:name="List Table 7 Colorful Accent 2" w:uiPriority="52"/>
-    <w:lsdException w:name="List Table 1 Light Accent 3" w:uiPriority="46"/>
-    <w:lsdException w:name="List Table 2 Accent 3" w:uiPriority="47"/>
-    <w:lsdException w:name="List Table 3 Accent 3" w:uiPriority="48"/>
-    <w:lsdException w:name="List Table 4 Accent 3" w:uiPriority="49"/>
-    <w:lsdException w:name="List Table 5 Dark Accent 3" w:uiPriority="50"/>
-    <w:lsdException w:name="List Table 6 Colorful Accent 3" w:uiPriority="51"/>
-    <w:lsdException w:name="List Table 7 Colorful Accent 3" w:uiPriority="52"/>
-    <w:lsdException w:name="List Table 1 Light Accent 4" w:uiPriority="46"/>
-    <w:lsdException w:name="List Table 2 Accent 4" w:uiPriority="47"/>
-    <w:lsdException w:name="List Table 3 Accent 4" w:uiPriority="48"/>
-    <w:lsdException w:name="List Table 4 Accent 4" w:uiPriority="49"/>
-    <w:lsdException w:name="List Table 5 Dark Accent 4" w:uiPriority="50"/>
-    <w:lsdException w:name="List Table 6 Colorful Accent 4" w:uiPriority="51"/>
-    <w:lsdException w:name="List Table 7 Colorful Accent 4" w:uiPriority="52"/>
-    <w:lsdException w:name="List Table 1 Light Accent 5" w:uiPriority="46"/>
-    <w:lsdException w:name="List Table 2 Accent 5" w:uiPriority="47"/>
-    <w:lsdException w:name="List Table 3 Accent 5" w:uiPriority="48"/>
-    <w:lsdException w:name="List Table 4 Accent 5" w:uiPriority="49"/>
-    <w:lsdException w:name="List Table 5 Dark Accent 5" w:uiPriority="50"/>
-    <w:lsdException w:name="List Table 6 Colorful Accent 5" w:uiPriority="51"/>
-    <w:lsdException w:name="List Table 7 Colorful Accent 5" w:uiPriority="52"/>
-    <w:lsdException w:name="List Table 1 Light Accent 6" w:uiPriority="46"/>
-    <w:lsdException w:name="List Table 2 Accent 6" w:uiPriority="47"/>
-    <w:lsdException w:name="List Table 3 Accent 6" w:uiPriority="48"/>
-    <w:lsdException w:name="List Table 4 Accent 6" w:uiPriority="49"/>
-    <w:lsdException w:name="List Table 5 Dark Accent 6" w:uiPriority="50"/>
-    <w:lsdException w:name="List Table 6 Colorful Accent 6" w:uiPriority="51"/>
-    <w:lsdException w:name="List Table 7 Colorful Accent 6" w:uiPriority="52"/>
-    <w:lsdException w:name="Mention" w:semiHidden="1" w:unhideWhenUsed="1"/>
-    <w:lsdException w:name="Smart Hyperlink" w:semiHidden="1" w:unhideWhenUsed="1"/>
-    <w:lsdException w:name="Hashtag" w:semiHidden="1" w:unhideWhenUsed="1"/>
-    <w:lsdException w:name="Unresolved Mention" w:semiHidden="1" w:unhideWhenUsed="1"/>
-    <w:lsdException w:name="Smart Link" w:semiHidden="1" w:unhideWhenUsed="1"/>
+  <w:latentStyles w:defLockedState="0" w:defUIPriority="99" w:defSemiHidden="1" w:defUnhideWhenUsed="1" w:defQFormat="0" w:count="267">
+    <w:lsdException w:name="Normal" w:semiHidden="0" w:uiPriority="0" w:unhideWhenUsed="0" w:qFormat="1"/>
+    <w:lsdException w:name="heading 1" w:semiHidden="0" w:uiPriority="9" w:unhideWhenUsed="0" w:qFormat="1"/>
+    <w:lsdException w:name="heading 2" w:uiPriority="9" w:qFormat="1"/>
+    <w:lsdException w:name="heading 3" w:uiPriority="9" w:qFormat="1"/>
+    <w:lsdException w:name="heading 4" w:uiPriority="9" w:qFormat="1"/>
+    <w:lsdException w:name="heading 5" w:uiPriority="9" w:qFormat="1"/>
+    <w:lsdException w:name="heading 6" w:uiPriority="9" w:qFormat="1"/>
+    <w:lsdException w:name="heading 7" w:uiPriority="9" w:qFormat="1"/>
+    <w:lsdException w:name="heading 8" w:uiPriority="9" w:qFormat="1"/>
+    <w:lsdException w:name="heading 9" w:uiPriority="9" w:qFormat="1"/>
+    <w:lsdException w:name="toc 1" w:uiPriority="39"/>
+    <w:lsdException w:name="toc 2" w:uiPriority="39"/>
+    <w:lsdException w:name="toc 3" w:uiPriority="39"/>
+    <w:lsdException w:name="toc 4" w:uiPriority="39"/>
+    <w:lsdException w:name="toc 5" w:uiPriority="39"/>
+    <w:lsdException w:name="toc 6" w:uiPriority="39"/>
+    <w:lsdException w:name="toc 7" w:uiPriority="39"/>
+    <w:lsdException w:name="toc 8" w:uiPriority="39"/>
+    <w:lsdException w:name="toc 9" w:uiPriority="39"/>
+    <w:lsdException w:name="caption" w:uiPriority="35" w:qFormat="1"/>
+    <w:lsdException w:name="Title" w:semiHidden="0" w:uiPriority="10" w:unhideWhenUsed="0" w:qFormat="1"/>
+    <w:lsdException w:name="Default Paragraph Font" w:uiPriority="1"/>
+    <w:lsdException w:name="Subtitle" w:semiHidden="0" w:uiPriority="11" w:unhideWhenUsed="0" w:qFormat="1"/>
+    <w:lsdException w:name="Strong" w:semiHidden="0" w:uiPriority="22" w:unhideWhenUsed="0" w:qFormat="1"/>
+    <w:lsdException w:name="Emphasis" w:semiHidden="0" w:uiPriority="20" w:unhideWhenUsed="0" w:qFormat="1"/>
+    <w:lsdException w:name="Table Grid" w:semiHidden="0" w:uiPriority="39" w:unhideWhenUsed="0"/>
+    <w:lsdException w:name="Placeholder Text" w:unhideWhenUsed="0"/>
+    <w:lsdException w:name="No Spacing" w:semiHidden="0" w:uiPriority="1" w:unhideWhenUsed="0" w:qFormat="1"/>
+    <w:lsdException w:name="Light Shading" w:semiHidden="0" w:uiPriority="60" w:unhideWhenUsed="0"/>
+    <w:lsdException w:name="Light List" w:semiHidden="0" w:uiPriority="61" w:unhideWhenUsed="0"/>
+    <w:lsdException w:name="Light Grid" w:semiHidden="0" w:uiPriority="62" w:unhideWhenUsed="0"/>
+    <w:lsdException w:name="Medium Shading 1" w:semiHidden="0" w:uiPriority="63" w:unhideWhenUsed="0"/>
+    <w:lsdException w:name="Medium Shading 2" w:semiHidden="0" w:uiPriority="64" w:unhideWhenUsed="0"/>
+    <w:lsdException w:name="Medium List 1" w:semiHidden="0" w:uiPriority="65" w:unhideWhenUsed="0"/>
+    <w:lsdException w:name="Medium List 2" w:semiHidden="0" w:uiPriority="66" w:unhideWhenUsed="0"/>
+    <w:lsdException w:name="Medium Grid 1" w:semiHidden="0" w:uiPriority="67" w:unhideWhenUsed="0"/>
+    <w:lsdException w:name="Medium Grid 2" w:semiHidden="0" w:uiPriority="68" w:unhideWhenUsed="0"/>
+    <w:lsdException w:name="Medium Grid 3" w:semiHidden="0" w:uiPriority="69" w:unhideWhenUsed="0"/>
+    <w:lsdException w:name="Dark List" w:semiHidden="0" w:uiPriority="70" w:unhideWhenUsed="0"/>
+    <w:lsdException w:name="Colorful Shading" w:semiHidden="0" w:uiPriority="71" w:unhideWhenUsed="0"/>
+    <w:lsdException w:name="Colorful List" w:semiHidden="0" w:uiPriority="72" w:unhideWhenUsed="0"/>
+    <w:lsdException w:name="Colorful Grid" w:semiHidden="0" w:uiPriority="73" w:unhideWhenUsed="0"/>
+    <w:lsdException w:name="Light Shading Accent 1" w:semiHidden="0" w:uiPriority="60" w:unhideWhenUsed="0"/>
+    <w:lsdException w:name="Light List Accent 1" w:semiHidden="0" w:uiPriority="61" w:unhideWhenUsed="0"/>
+    <w:lsdException w:name="Light Grid Accent 1" w:semiHidden="0" w:uiPriority="62" w:unhideWhenUsed="0"/>
+    <w:lsdException w:name="Medium Shading 1 Accent 1" w:semiHidden="0" w:uiPriority="63" w:unhideWhenUsed="0"/>
+    <w:lsdException w:name="Medium Shading 2 Accent 1" w:semiHidden="0" w:uiPriority="64" w:unhideWhenUsed="0"/>
+    <w:lsdException w:name="Medium List 1 Accent 1" w:semiHidden="0" w:uiPriority="65" w:unhideWhenUsed="0"/>
+    <w:lsdException w:name="Revision" w:unhideWhenUsed="0"/>
+    <w:lsdException w:name="List Paragraph" w:semiHidden="0" w:uiPriority="34" w:unhideWhenUsed="0" w:qFormat="1"/>
+    <w:lsdException w:name="Quote" w:semiHidden="0" w:uiPriority="29" w:unhideWhenUsed="0" w:qFormat="1"/>
+    <w:lsdException w:name="Intense Quote" w:semiHidden="0" w:uiPriority="30" w:unhideWhenUsed="0" w:qFormat="1"/>
+    <w:lsdException w:name="Medium List 2 Accent 1" w:semiHidden="0" w:uiPriority="66" w:unhideWhenUsed="0"/>
+    <w:lsdException w:name="Medium Grid 1 Accent 1" w:semiHidden="0" w:uiPriority="67" w:unhideWhenUsed="0"/>
+    <w:lsdException w:name="Medium Grid 2 Accent 1" w:semiHidden="0" w:uiPriority="68" w:unhideWhenUsed="0"/>
+    <w:lsdException w:name="Medium Grid 3 Accent 1" w:semiHidden="0" w:uiPriority="69" w:unhideWhenUsed="0"/>
+    <w:lsdException w:name="Dark List Accent 1" w:semiHidden="0" w:uiPriority="70" w:unhideWhenUsed="0"/>
+    <w:lsdException w:name="Colorful Shading Accent 1" w:semiHidden="0" w:uiPriority="71" w:unhideWhenUsed="0"/>
+    <w:lsdException w:name="Colorful List Accent 1" w:semiHidden="0" w:uiPriority="72" w:unhideWhenUsed="0"/>
+    <w:lsdException w:name="Colorful Grid Accent 1" w:semiHidden="0" w:uiPriority="73" w:unhideWhenUsed="0"/>
+    <w:lsdException w:name="Light Shading Accent 2" w:semiHidden="0" w:uiPriority="60" w:unhideWhenUsed="0"/>
+    <w:lsdException w:name="Light List Accent 2" w:semiHidden="0" w:uiPriority="61" w:unhideWhenUsed="0"/>
+    <w:lsdException w:name="Light Grid Accent 2" w:semiHidden="0" w:uiPriority="62" w:unhideWhenUsed="0"/>
+    <w:lsdException w:name="Medium Shading 1 Accent 2" w:semiHidden="0" w:uiPriority="63" w:unhideWhenUsed="0"/>
+    <w:lsdException w:name="Medium Shading 2 Accent 2" w:semiHidden="0" w:uiPriority="64" w:unhideWhenUsed="0"/>
+    <w:lsdException w:name="Medium List 1 Accent 2" w:semiHidden="0" w:uiPriority="65" w:unhideWhenUsed="0"/>
+    <w:lsdException w:name="Medium List 2 Accent 2" w:semiHidden="0" w:uiPriority="66" w:unhideWhenUsed="0"/>
+    <w:lsdException w:name="Medium Grid 1 Accent 2" w:semiHidden="0" w:uiPriority="67" w:unhideWhenUsed="0"/>
+    <w:lsdException w:name="Medium Grid 2 Accent 2" w:semiHidden="0" w:uiPriority="68" w:unhideWhenUsed="0"/>
+    <w:lsdException w:name="Medium Grid 3 Accent 2" w:semiHidden="0" w:uiPriority="69" w:unhideWhenUsed="0"/>
+    <w:lsdException w:name="Dark List Accent 2" w:semiHidden="0" w:uiPriority="70" w:unhideWhenUsed="0"/>
+    <w:lsdException w:name="Colorful Shading Accent 2" w:semiHidden="0" w:uiPriority="71" w:unhideWhenUsed="0"/>
+    <w:lsdException w:name="Colorful List Accent 2" w:semiHidden="0" w:uiPriority="72" w:unhideWhenUsed="0"/>
+    <w:lsdException w:name="Colorful Grid Accent 2" w:semiHidden="0" w:uiPriority="73" w:unhideWhenUsed="0"/>
+    <w:lsdException w:name="Light Shading Accent 3" w:semiHidden="0" w:uiPriority="60" w:unhideWhenUsed="0"/>
+    <w:lsdException w:name="Light List Accent 3" w:semiHidden="0" w:uiPriority="61" w:unhideWhenUsed="0"/>
+    <w:lsdException w:name="Light Grid Accent 3" w:semiHidden="0" w:uiPriority="62" w:unhideWhenUsed="0"/>
+    <w:lsdException w:name="Medium Shading 1 Accent 3" w:semiHidden="0" w:uiPriority="63" w:unhideWhenUsed="0"/>
+    <w:lsdException w:name="Medium Shading 2 Accent 3" w:semiHidden="0" w:uiPriority="64" w:unhideWhenUsed="0"/>
+    <w:lsdException w:name="Medium List 1 Accent 3" w:semiHidden="0" w:uiPriority="65" w:unhideWhenUsed="0"/>
+    <w:lsdException w:name="Medium List 2 Accent 3" w:semiHidden="0" w:uiPriority="66" w:unhideWhenUsed="0"/>
+    <w:lsdException w:name="Medium Grid 1 Accent 3" w:semiHidden="0" w:uiPriority="67" w:unhideWhenUsed="0"/>
+    <w:lsdException w:name="Medium Grid 2 Accent 3" w:semiHidden="0" w:uiPriority="68" w:unhideWhenUsed="0"/>
+    <w:lsdException w:name="Medium Grid 3 Accent 3" w:semiHidden="0" w:uiPriority="69" w:unhideWhenUsed="0"/>
+    <w:lsdException w:name="Dark List Accent 3" w:semiHidden="0" w:uiPriority="70" w:unhideWhenUsed="0"/>
+    <w:lsdException w:name="Colorful Shading Accent 3" w:semiHidden="0" w:uiPriority="71" w:unhideWhenUsed="0"/>
+    <w:lsdException w:name="Colorful List Accent 3" w:semiHidden="0" w:uiPriority="72" w:unhideWhenUsed="0"/>
+    <w:lsdException w:name="Colorful Grid Accent 3" w:semiHidden="0" w:uiPriority="73" w:unhideWhenUsed="0"/>
+    <w:lsdException w:name="Light Shading Accent 4" w:semiHidden="0" w:uiPriority="60" w:unhideWhenUsed="0"/>
+    <w:lsdException w:name="Light List Accent 4" w:semiHidden="0" w:uiPriority="61" w:unhideWhenUsed="0"/>
+    <w:lsdException w:name="Light Grid Accent 4" w:semiHidden="0" w:uiPriority="62" w:unhideWhenUsed="0"/>
+    <w:lsdException w:name="Medium Shading 1 Accent 4" w:semiHidden="0" w:uiPriority="63" w:unhideWhenUsed="0"/>
+    <w:lsdException w:name="Medium Shading 2 Accent 4" w:semiHidden="0" w:uiPriority="64" w:unhideWhenUsed="0"/>
+    <w:lsdException w:name="Medium List 1 Accent 4" w:semiHidden="0" w:uiPriority="65" w:unhideWhenUsed="0"/>
+    <w:lsdException w:name="Medium List 2 Accent 4" w:semiHidden="0" w:uiPriority="66" w:unhideWhenUsed="0"/>
+    <w:lsdException w:name="Medium Grid 1 Accent 4" w:semiHidden="0" w:uiPriority="67" w:unhideWhenUsed="0"/>
+    <w:lsdException w:name="Medium Grid 2 Accent 4" w:semiHidden="0" w:uiPriority="68" w:unhideWhenUsed="0"/>
+    <w:lsdException w:name="Medium Grid 3 Accent 4" w:semiHidden="0" w:uiPriority="69" w:unhideWhenUsed="0"/>
+    <w:lsdException w:name="Dark List Accent 4" w:semiHidden="0" w:uiPriority="70" w:unhideWhenUsed="0"/>
+    <w:lsdException w:name="Colorful Shading Accent 4" w:semiHidden="0" w:uiPriority="71" w:unhideWhenUsed="0"/>
+    <w:lsdException w:name="Colorful List Accent 4" w:semiHidden="0" w:uiPriority="72" w:unhideWhenUsed="0"/>
+    <w:lsdException w:name="Colorful Grid Accent 4" w:semiHidden="0" w:uiPriority="73" w:unhideWhenUsed="0"/>
+    <w:lsdException w:name="Light Shading Accent 5" w:semiHidden="0" w:uiPriority="60" w:unhideWhenUsed="0"/>
+    <w:lsdException w:name="Light List Accent 5" w:semiHidden="0" w:uiPriority="61" w:unhideWhenUsed="0"/>
+    <w:lsdException w:name="Light Grid Accent 5" w:semiHidden="0" w:uiPriority="62" w:unhideWhenUsed="0"/>
+    <w:lsdException w:name="Medium Shading 1 Accent 5" w:semiHidden="0" w:uiPriority="63" w:unhideWhenUsed="0"/>
+    <w:lsdException w:name="Medium Shading 2 Accent 5" w:semiHidden="0" w:uiPriority="64" w:unhideWhenUsed="0"/>
+    <w:lsdException w:name="Medium List 1 Accent 5" w:semiHidden="0" w:uiPriority="65" w:unhideWhenUsed="0"/>
+    <w:lsdException w:name="Medium List 2 Accent 5" w:semiHidden="0" w:uiPriority="66" w:unhideWhenUsed="0"/>
+    <w:lsdException w:name="Medium Grid 1 Accent 5" w:semiHidden="0" w:uiPriority="67" w:unhideWhenUsed="0"/>
+    <w:lsdException w:name="Medium Grid 2 Accent 5" w:semiHidden="0" w:uiPriority="68" w:unhideWhenUsed="0"/>
+    <w:lsdException w:name="Medium Grid 3 Accent 5" w:semiHidden="0" w:uiPriority="69" w:unhideWhenUsed="0"/>
+    <w:lsdException w:name="Dark List Accent 5" w:semiHidden="0" w:uiPriority="70" w:unhideWhenUsed="0"/>
+    <w:lsdException w:name="Colorful Shading Accent 5" w:semiHidden="0" w:uiPriority="71" w:unhideWhenUsed="0"/>
+    <w:lsdException w:name="Colorful List Accent 5" w:semiHidden="0" w:uiPriority="72" w:unhideWhenUsed="0"/>
+    <w:lsdException w:name="Colorful Grid Accent 5" w:semiHidden="0" w:uiPriority="73" w:unhideWhenUsed="0"/>
+    <w:lsdException w:name="Light Shading Accent 6" w:semiHidden="0" w:uiPriority="60" w:unhideWhenUsed="0"/>
+    <w:lsdException w:name="Light List Accent 6" w:semiHidden="0" w:uiPriority="61" w:unhideWhenUsed="0"/>
+    <w:lsdException w:name="Light Grid Accent 6" w:semiHidden="0" w:uiPriority="62" w:unhideWhenUsed="0"/>
+    <w:lsdException w:name="Medium Shading 1 Accent 6" w:semiHidden="0" w:uiPriority="63" w:unhideWhenUsed="0"/>
+    <w:lsdException w:name="Medium Shading 2 Accent 6" w:semiHidden="0" w:uiPriority="64" w:unhideWhenUsed="0"/>
+    <w:lsdException w:name="Medium List 1 Accent 6" w:semiHidden="0" w:uiPriority="65" w:unhideWhenUsed="0"/>
+    <w:lsdException w:name="Medium List 2 Accent 6" w:semiHidden="0" w:uiPriority="66" w:unhideWhenUsed="0"/>
+    <w:lsdException w:name="Medium Grid 1 Accent 6" w:semiHidden="0" w:uiPriority="67" w:unhideWhenUsed="0"/>
+    <w:lsdException w:name="Medium Grid 2 Accent 6" w:semiHidden="0" w:uiPriority="68" w:unhideWhenUsed="0"/>
+    <w:lsdException w:name="Medium Grid 3 Accent 6" w:semiHidden="0" w:uiPriority="69" w:unhideWhenUsed="0"/>
+    <w:lsdException w:name="Dark List Accent 6" w:semiHidden="0" w:uiPriority="70" w:unhideWhenUsed="0"/>
+    <w:lsdException w:name="Colorful Shading Accent 6" w:semiHidden="0" w:uiPriority="71" w:unhideWhenUsed="0"/>
+    <w:lsdException w:name="Colorful List Accent 6" w:semiHidden="0" w:uiPriority="72" w:unhideWhenUsed="0"/>
+    <w:lsdException w:name="Colorful Grid Accent 6" w:semiHidden="0" w:uiPriority="73" w:unhideWhenUsed="0"/>
+    <w:lsdException w:name="Subtle Emphasis" w:semiHidden="0" w:uiPriority="19" w:unhideWhenUsed="0" w:qFormat="1"/>
+    <w:lsdException w:name="Intense Emphasis" w:semiHidden="0" w:uiPriority="21" w:unhideWhenUsed="0" w:qFormat="1"/>
+    <w:lsdException w:name="Subtle Reference" w:semiHidden="0" w:uiPriority="31" w:unhideWhenUsed="0" w:qFormat="1"/>
+    <w:lsdException w:name="Intense Reference" w:semiHidden="0" w:uiPriority="32" w:unhideWhenUsed="0" w:qFormat="1"/>
+    <w:lsdException w:name="Book Title" w:semiHidden="0" w:uiPriority="33" w:unhideWhenUsed="0" w:qFormat="1"/>
+    <w:lsdException w:name="Bibliography" w:uiPriority="37"/>
+    <w:lsdException w:name="TOC Heading" w:uiPriority="39" w:qFormat="1"/>
   </w:latentStyles>
   <w:style w:type="paragraph" w:default="1" w:styleId="Normale">
     <w:name w:val="Normal"/>
     <w:qFormat/>
+    <w:rsid w:val="000D7719"/>
   </w:style>
   <w:style w:type="paragraph" w:styleId="Titolo1">
     <w:name w:val="heading 1"/>
@@ -3068,6 +3511,7 @@
     <w:next w:val="Normale"/>
     <w:uiPriority w:val="9"/>
     <w:qFormat/>
+    <w:rsid w:val="000D7719"/>
     <w:pPr>
       <w:keepNext/>
       <w:keepLines/>
@@ -3088,6 +3532,7 @@
     <w:semiHidden/>
     <w:unhideWhenUsed/>
     <w:qFormat/>
+    <w:rsid w:val="000D7719"/>
     <w:pPr>
       <w:keepNext/>
       <w:keepLines/>
@@ -3108,6 +3553,7 @@
     <w:semiHidden/>
     <w:unhideWhenUsed/>
     <w:qFormat/>
+    <w:rsid w:val="000D7719"/>
     <w:pPr>
       <w:keepNext/>
       <w:keepLines/>
@@ -3128,6 +3574,7 @@
     <w:semiHidden/>
     <w:unhideWhenUsed/>
     <w:qFormat/>
+    <w:rsid w:val="000D7719"/>
     <w:pPr>
       <w:keepNext/>
       <w:keepLines/>
@@ -3148,6 +3595,7 @@
     <w:semiHidden/>
     <w:unhideWhenUsed/>
     <w:qFormat/>
+    <w:rsid w:val="000D7719"/>
     <w:pPr>
       <w:keepNext/>
       <w:keepLines/>
@@ -3168,6 +3616,7 @@
     <w:semiHidden/>
     <w:unhideWhenUsed/>
     <w:qFormat/>
+    <w:rsid w:val="000D7719"/>
     <w:pPr>
       <w:keepNext/>
       <w:keepLines/>
@@ -3189,6 +3638,7 @@
     <w:uiPriority w:val="99"/>
     <w:semiHidden/>
     <w:unhideWhenUsed/>
+    <w:qFormat/>
     <w:tblPr>
       <w:tblInd w:w="0" w:type="dxa"/>
       <w:tblCellMar>
@@ -3207,6 +3657,7 @@
   </w:style>
   <w:style w:type="table" w:customStyle="1" w:styleId="TableNormal">
     <w:name w:val="Table Normal"/>
+    <w:rsid w:val="000D7719"/>
     <w:tblPr>
       <w:tblCellMar>
         <w:top w:w="0" w:type="dxa"/>
@@ -3222,6 +3673,7 @@
     <w:next w:val="Normale"/>
     <w:uiPriority w:val="10"/>
     <w:qFormat/>
+    <w:rsid w:val="000D7719"/>
     <w:pPr>
       <w:keepNext/>
       <w:keepLines/>
@@ -3239,6 +3691,7 @@
     <w:next w:val="Normale"/>
     <w:uiPriority w:val="11"/>
     <w:qFormat/>
+    <w:rsid w:val="000D7719"/>
     <w:pPr>
       <w:keepNext/>
       <w:keepLines/>
@@ -3263,7 +3716,7 @@
       <w:u w:val="single"/>
     </w:rPr>
   </w:style>
-  <w:style w:type="character" w:styleId="Menzionenonrisolta">
+  <w:style w:type="character" w:customStyle="1" w:styleId="UnresolvedMention">
     <w:name w:val="Unresolved Mention"/>
     <w:basedOn w:val="Carpredefinitoparagrafo"/>
     <w:uiPriority w:val="99"/>
@@ -3273,6 +3726,33 @@
     <w:rPr>
       <w:color w:val="605E5C"/>
       <w:shd w:val="clear" w:color="auto" w:fill="E1DFDD"/>
+    </w:rPr>
+  </w:style>
+  <w:style w:type="paragraph" w:styleId="Testofumetto">
+    <w:name w:val="Balloon Text"/>
+    <w:basedOn w:val="Normale"/>
+    <w:link w:val="TestofumettoCarattere"/>
+    <w:uiPriority w:val="99"/>
+    <w:semiHidden/>
+    <w:unhideWhenUsed/>
+    <w:rsid w:val="00D3356B"/>
+    <w:rPr>
+      <w:rFonts w:ascii="Tahoma" w:hAnsi="Tahoma" w:cs="Tahoma"/>
+      <w:sz w:val="16"/>
+      <w:szCs w:val="16"/>
+    </w:rPr>
+  </w:style>
+  <w:style w:type="character" w:customStyle="1" w:styleId="TestofumettoCarattere">
+    <w:name w:val="Testo fumetto Carattere"/>
+    <w:basedOn w:val="Carpredefinitoparagrafo"/>
+    <w:link w:val="Testofumetto"/>
+    <w:uiPriority w:val="99"/>
+    <w:semiHidden/>
+    <w:rsid w:val="00D3356B"/>
+    <w:rPr>
+      <w:rFonts w:ascii="Tahoma" w:hAnsi="Tahoma" w:cs="Tahoma"/>
+      <w:sz w:val="16"/>
+      <w:szCs w:val="16"/>
     </w:rPr>
   </w:style>
 </w:styles>

--- a/Santarossa_Documentazione.docx
+++ b/Santarossa_Documentazione.docx
@@ -1,6 +1,6 @@
 
 <file path=word/document.xml><?xml version="1.0" encoding="utf-8"?>
-<w:document xmlns:ve="http://schemas.openxmlformats.org/markup-compatibility/2006" xmlns:o="urn:schemas-microsoft-com:office:office" xmlns:r="http://schemas.openxmlformats.org/officeDocument/2006/relationships" xmlns:m="http://schemas.openxmlformats.org/officeDocument/2006/math" xmlns:v="urn:schemas-microsoft-com:vml" xmlns:wp="http://schemas.openxmlformats.org/drawingml/2006/wordprocessingDrawing" xmlns:w10="urn:schemas-microsoft-com:office:word" xmlns:w="http://schemas.openxmlformats.org/wordprocessingml/2006/main" xmlns:wne="http://schemas.microsoft.com/office/word/2006/wordml">
+<w:document xmlns:wpc="http://schemas.microsoft.com/office/word/2010/wordprocessingCanvas" xmlns:cx="http://schemas.microsoft.com/office/drawing/2014/chartex" xmlns:cx1="http://schemas.microsoft.com/office/drawing/2015/9/8/chartex" xmlns:cx2="http://schemas.microsoft.com/office/drawing/2015/10/21/chartex" xmlns:cx3="http://schemas.microsoft.com/office/drawing/2016/5/9/chartex" xmlns:cx4="http://schemas.microsoft.com/office/drawing/2016/5/10/chartex" xmlns:cx5="http://schemas.microsoft.com/office/drawing/2016/5/11/chartex" xmlns:cx6="http://schemas.microsoft.com/office/drawing/2016/5/12/chartex" xmlns:cx7="http://schemas.microsoft.com/office/drawing/2016/5/13/chartex" xmlns:cx8="http://schemas.microsoft.com/office/drawing/2016/5/14/chartex" xmlns:mc="http://schemas.openxmlformats.org/markup-compatibility/2006" xmlns:aink="http://schemas.microsoft.com/office/drawing/2016/ink" xmlns:am3d="http://schemas.microsoft.com/office/drawing/2017/model3d" xmlns:o="urn:schemas-microsoft-com:office:office" xmlns:r="http://schemas.openxmlformats.org/officeDocument/2006/relationships" xmlns:m="http://schemas.openxmlformats.org/officeDocument/2006/math" xmlns:v="urn:schemas-microsoft-com:vml" xmlns:wp14="http://schemas.microsoft.com/office/word/2010/wordprocessingDrawing" xmlns:wp="http://schemas.openxmlformats.org/drawingml/2006/wordprocessingDrawing" xmlns:w10="urn:schemas-microsoft-com:office:word" xmlns:w="http://schemas.openxmlformats.org/wordprocessingml/2006/main" xmlns:w14="http://schemas.microsoft.com/office/word/2010/wordml" xmlns:w15="http://schemas.microsoft.com/office/word/2012/wordml" xmlns:w16cex="http://schemas.microsoft.com/office/word/2018/wordml/cex" xmlns:w16cid="http://schemas.microsoft.com/office/word/2016/wordml/cid" xmlns:w16="http://schemas.microsoft.com/office/word/2018/wordml" xmlns:w16sdtdh="http://schemas.microsoft.com/office/word/2020/wordml/sdtdatahash" xmlns:w16se="http://schemas.microsoft.com/office/word/2015/wordml/symex" xmlns:wpg="http://schemas.microsoft.com/office/word/2010/wordprocessingGroup" xmlns:wpi="http://schemas.microsoft.com/office/word/2010/wordprocessingInk" xmlns:wne="http://schemas.microsoft.com/office/word/2006/wordml" xmlns:wps="http://schemas.microsoft.com/office/word/2010/wordprocessingShape" mc:Ignorable="w14 w15 w16se w16cid w16 w16cex w16sdtdh wp14">
   <w:body>
     <w:p>
       <w:pPr>
@@ -22,7 +22,6 @@
           <w:szCs w:val="22"/>
         </w:rPr>
       </w:pPr>
-      <w:proofErr w:type="spellStart"/>
       <w:r>
         <w:rPr>
           <w:rFonts w:ascii="Verdana" w:eastAsia="Verdana" w:hAnsi="Verdana" w:cs="Verdana"/>
@@ -31,31 +30,8 @@
           <w:sz w:val="22"/>
           <w:szCs w:val="22"/>
         </w:rPr>
-        <w:t>Santarossa</w:t>
-      </w:r>
-      <w:proofErr w:type="spellEnd"/>
-      <w:r>
-        <w:rPr>
-          <w:rFonts w:ascii="Verdana" w:eastAsia="Verdana" w:hAnsi="Verdana" w:cs="Verdana"/>
-          <w:i/>
-          <w:color w:val="000000"/>
-          <w:sz w:val="22"/>
-          <w:szCs w:val="22"/>
-        </w:rPr>
-        <w:t xml:space="preserve"> </w:t>
-      </w:r>
-      <w:proofErr w:type="spellStart"/>
-      <w:r>
-        <w:rPr>
-          <w:rFonts w:ascii="Verdana" w:eastAsia="Verdana" w:hAnsi="Verdana" w:cs="Verdana"/>
-          <w:i/>
-          <w:color w:val="000000"/>
-          <w:sz w:val="22"/>
-          <w:szCs w:val="22"/>
-        </w:rPr>
-        <w:t>Riccardo</w:t>
-      </w:r>
-      <w:proofErr w:type="spellEnd"/>
+        <w:t>Santarossa Riccardo</w:t>
+      </w:r>
       <w:r>
         <w:rPr>
           <w:rFonts w:ascii="Verdana" w:eastAsia="Verdana" w:hAnsi="Verdana" w:cs="Verdana"/>
@@ -117,7 +93,6 @@
           <w:szCs w:val="32"/>
         </w:rPr>
       </w:pPr>
-      <w:proofErr w:type="spellStart"/>
       <w:r>
         <w:rPr>
           <w:rFonts w:ascii="Verdana" w:eastAsia="Verdana" w:hAnsi="Verdana" w:cs="Verdana"/>
@@ -125,17 +100,7 @@
           <w:sz w:val="32"/>
           <w:szCs w:val="32"/>
         </w:rPr>
-        <w:t>SQLite</w:t>
-      </w:r>
-      <w:proofErr w:type="spellEnd"/>
-      <w:r>
-        <w:rPr>
-          <w:rFonts w:ascii="Verdana" w:eastAsia="Verdana" w:hAnsi="Verdana" w:cs="Verdana"/>
-          <w:b/>
-          <w:sz w:val="32"/>
-          <w:szCs w:val="32"/>
-        </w:rPr>
-        <w:t xml:space="preserve"> e Flutter</w:t>
+        <w:t>SQLite e Flutter</w:t>
       </w:r>
     </w:p>
     <w:p>
@@ -218,25 +183,7 @@
           <w:sz w:val="22"/>
           <w:szCs w:val="22"/>
         </w:rPr>
-        <w:t xml:space="preserve">The app is connected to a </w:t>
-      </w:r>
-      <w:proofErr w:type="spellStart"/>
-      <w:r>
-        <w:rPr>
-          <w:rFonts w:ascii="Verdana" w:eastAsia="Verdana" w:hAnsi="Verdana" w:cs="Verdana"/>
-          <w:sz w:val="22"/>
-          <w:szCs w:val="22"/>
-        </w:rPr>
-        <w:t>SQLite</w:t>
-      </w:r>
-      <w:proofErr w:type="spellEnd"/>
-      <w:r>
-        <w:rPr>
-          <w:rFonts w:ascii="Verdana" w:eastAsia="Verdana" w:hAnsi="Verdana" w:cs="Verdana"/>
-          <w:sz w:val="22"/>
-          <w:szCs w:val="22"/>
-        </w:rPr>
-        <w:t xml:space="preserve"> database, to store the data that is inserted by the user</w:t>
+        <w:t>The app is connected to a SQLite database, to store the data that is inserted by the user</w:t>
       </w:r>
       <w:r>
         <w:rPr>
@@ -326,27 +273,7 @@
           <w:sz w:val="22"/>
           <w:szCs w:val="22"/>
         </w:rPr>
-        <w:t xml:space="preserve"> components, modules, libraries and </w:t>
-      </w:r>
-      <w:proofErr w:type="spellStart"/>
-      <w:r>
-        <w:rPr>
-          <w:rFonts w:ascii="Verdana" w:eastAsia="Verdana" w:hAnsi="Verdana" w:cs="Verdana"/>
-          <w:color w:val="000000"/>
-          <w:sz w:val="22"/>
-          <w:szCs w:val="22"/>
-        </w:rPr>
-        <w:t>plugins</w:t>
-      </w:r>
-      <w:proofErr w:type="spellEnd"/>
-      <w:r>
-        <w:rPr>
-          <w:rFonts w:ascii="Verdana" w:eastAsia="Verdana" w:hAnsi="Verdana" w:cs="Verdana"/>
-          <w:color w:val="000000"/>
-          <w:sz w:val="22"/>
-          <w:szCs w:val="22"/>
-        </w:rPr>
-        <w:t xml:space="preserve"> included in your </w:t>
+        <w:t xml:space="preserve"> components, modules, libraries and plugins included in your </w:t>
       </w:r>
       <w:r>
         <w:rPr>
@@ -404,23 +331,13 @@
         </w:rPr>
         <w:t xml:space="preserve"> (</w:t>
       </w:r>
-      <w:proofErr w:type="spellStart"/>
-      <w:r>
-        <w:rPr>
-          <w:rFonts w:ascii="Verdana" w:eastAsia="Verdana" w:hAnsi="Verdana" w:cs="Verdana"/>
-          <w:sz w:val="22"/>
-          <w:szCs w:val="22"/>
-        </w:rPr>
-        <w:t>es</w:t>
-      </w:r>
-      <w:proofErr w:type="spellEnd"/>
-      <w:r>
-        <w:rPr>
-          <w:rFonts w:ascii="Verdana" w:eastAsia="Verdana" w:hAnsi="Verdana" w:cs="Verdana"/>
-          <w:sz w:val="22"/>
-          <w:szCs w:val="22"/>
-        </w:rPr>
-        <w:t>. Node, Flutter, Java, Python, Ionic, etc.. specify the version</w:t>
+      <w:r>
+        <w:rPr>
+          <w:rFonts w:ascii="Verdana" w:eastAsia="Verdana" w:hAnsi="Verdana" w:cs="Verdana"/>
+          <w:sz w:val="22"/>
+          <w:szCs w:val="22"/>
+        </w:rPr>
+        <w:t>es. Node, Flutter, Java, Python, Ionic, etc.. specify the version</w:t>
       </w:r>
       <w:r>
         <w:rPr>
@@ -475,19 +392,8 @@
           <w:sz w:val="22"/>
           <w:szCs w:val="22"/>
         </w:rPr>
-        <w:t xml:space="preserve"> </w:t>
-      </w:r>
-      <w:proofErr w:type="spellStart"/>
-      <w:r>
-        <w:rPr>
-          <w:rFonts w:ascii="Verdana" w:eastAsia="Verdana" w:hAnsi="Verdana" w:cs="Verdana"/>
-          <w:color w:val="000000"/>
-          <w:sz w:val="22"/>
-          <w:szCs w:val="22"/>
-        </w:rPr>
-        <w:t>SQLite</w:t>
-      </w:r>
-      <w:proofErr w:type="spellEnd"/>
+        <w:t xml:space="preserve"> SQLite</w:t>
+      </w:r>
       <w:r>
         <w:rPr>
           <w:rFonts w:ascii="Verdana" w:eastAsia="Verdana" w:hAnsi="Verdana" w:cs="Verdana"/>
@@ -544,19 +450,8 @@
           <w:sz w:val="22"/>
           <w:szCs w:val="22"/>
         </w:rPr>
-        <w:t xml:space="preserve">Inserting, deleting and displaying data from a database in </w:t>
-      </w:r>
-      <w:proofErr w:type="spellStart"/>
-      <w:r>
-        <w:rPr>
-          <w:rFonts w:ascii="Verdana" w:eastAsia="Verdana" w:hAnsi="Verdana" w:cs="Verdana"/>
-          <w:color w:val="000000"/>
-          <w:sz w:val="22"/>
-          <w:szCs w:val="22"/>
-        </w:rPr>
-        <w:t>SQLite</w:t>
-      </w:r>
-      <w:proofErr w:type="spellEnd"/>
+        <w:t>Inserting, deleting and displaying data from a database in SQLite</w:t>
+      </w:r>
       <w:r>
         <w:rPr>
           <w:rFonts w:ascii="Verdana" w:eastAsia="Verdana" w:hAnsi="Verdana" w:cs="Verdana"/>
@@ -873,7 +768,6 @@
         </w:rPr>
         <w:t>……………………</w:t>
       </w:r>
-      <w:proofErr w:type="spellStart"/>
       <w:r>
         <w:rPr>
           <w:rFonts w:ascii="Verdana" w:eastAsia="Verdana" w:hAnsi="Verdana" w:cs="Verdana"/>
@@ -883,7 +777,6 @@
         </w:rPr>
         <w:t>SQLite</w:t>
       </w:r>
-      <w:proofErr w:type="spellEnd"/>
       <w:r>
         <w:rPr>
           <w:rFonts w:ascii="Verdana" w:eastAsia="Verdana" w:hAnsi="Verdana" w:cs="Verdana"/>
@@ -922,27 +815,7 @@
           <w:sz w:val="22"/>
           <w:szCs w:val="22"/>
         </w:rPr>
-        <w:t xml:space="preserve">Multiple device layout and resolution support (tablet, </w:t>
-      </w:r>
-      <w:proofErr w:type="spellStart"/>
-      <w:r>
-        <w:rPr>
-          <w:rFonts w:ascii="Verdana" w:eastAsia="Verdana" w:hAnsi="Verdana" w:cs="Verdana"/>
-          <w:color w:val="000000"/>
-          <w:sz w:val="22"/>
-          <w:szCs w:val="22"/>
-        </w:rPr>
-        <w:t>smartphone</w:t>
-      </w:r>
-      <w:proofErr w:type="spellEnd"/>
-      <w:r>
-        <w:rPr>
-          <w:rFonts w:ascii="Verdana" w:eastAsia="Verdana" w:hAnsi="Verdana" w:cs="Verdana"/>
-          <w:color w:val="000000"/>
-          <w:sz w:val="22"/>
-          <w:szCs w:val="22"/>
-        </w:rPr>
-        <w:t>, ..specify)</w:t>
+        <w:t>Multiple device layout and resolution support (tablet, smartphone, ..specify)</w:t>
       </w:r>
       <w:r>
         <w:rPr>
@@ -969,27 +842,7 @@
           <w:sz w:val="22"/>
           <w:szCs w:val="22"/>
         </w:rPr>
-        <w:t xml:space="preserve">The application is supported by all devices, but is optimized for </w:t>
-      </w:r>
-      <w:proofErr w:type="spellStart"/>
-      <w:r>
-        <w:rPr>
-          <w:rFonts w:ascii="Verdana" w:eastAsia="Verdana" w:hAnsi="Verdana" w:cs="Verdana"/>
-          <w:color w:val="000000"/>
-          <w:sz w:val="22"/>
-          <w:szCs w:val="22"/>
-        </w:rPr>
-        <w:t>smartphone</w:t>
-      </w:r>
-      <w:proofErr w:type="spellEnd"/>
-      <w:r>
-        <w:rPr>
-          <w:rFonts w:ascii="Verdana" w:eastAsia="Verdana" w:hAnsi="Verdana" w:cs="Verdana"/>
-          <w:color w:val="000000"/>
-          <w:sz w:val="22"/>
-          <w:szCs w:val="22"/>
-        </w:rPr>
-        <w:t xml:space="preserve"> use</w:t>
+        <w:t>The application is supported by all devices, but is optimized for smartphone use</w:t>
       </w:r>
       <w:r>
         <w:rPr>
@@ -1150,29 +1003,27 @@
           <w:sz w:val="22"/>
           <w:szCs w:val="22"/>
         </w:rPr>
-        <w:t xml:space="preserve">The diagram below explains how the entire application works: in the first page the user can decide what to do, depending if he wants to insert, delete or visualize some records. The </w:t>
-      </w:r>
-      <w:proofErr w:type="spellStart"/>
-      <w:r>
-        <w:rPr>
-          <w:rFonts w:ascii="Verdana" w:eastAsia="Verdana" w:hAnsi="Verdana" w:cs="Verdana"/>
-          <w:bCs/>
-          <w:color w:val="000000"/>
-          <w:sz w:val="22"/>
-          <w:szCs w:val="22"/>
-        </w:rPr>
-        <w:t>visualazing</w:t>
-      </w:r>
-      <w:proofErr w:type="spellEnd"/>
-      <w:r>
-        <w:rPr>
-          <w:rFonts w:ascii="Verdana" w:eastAsia="Verdana" w:hAnsi="Verdana" w:cs="Verdana"/>
-          <w:bCs/>
-          <w:color w:val="000000"/>
-          <w:sz w:val="22"/>
-          <w:szCs w:val="22"/>
-        </w:rPr>
-        <w:t xml:space="preserve"> and the deletion page are made up of a very simple interface, whit a text field and a button for the delete screen and only a </w:t>
+        <w:t>The diagram below explains how the entire application works: in the first page the user can decide what to do, depending if he wants to insert, delete or visualize some records. The visual</w:t>
+      </w:r>
+      <w:r>
+        <w:rPr>
+          <w:rFonts w:ascii="Verdana" w:eastAsia="Verdana" w:hAnsi="Verdana" w:cs="Verdana"/>
+          <w:bCs/>
+          <w:color w:val="000000"/>
+          <w:sz w:val="22"/>
+          <w:szCs w:val="22"/>
+        </w:rPr>
+        <w:t>i</w:t>
+      </w:r>
+      <w:r>
+        <w:rPr>
+          <w:rFonts w:ascii="Verdana" w:eastAsia="Verdana" w:hAnsi="Verdana" w:cs="Verdana"/>
+          <w:bCs/>
+          <w:color w:val="000000"/>
+          <w:sz w:val="22"/>
+          <w:szCs w:val="22"/>
+        </w:rPr>
+        <w:t xml:space="preserve">zing and the deletion page are made up of a very simple interface, whit a text field and a button for the delete screen and only a </w:t>
       </w:r>
       <w:proofErr w:type="spellStart"/>
       <w:r>
@@ -1295,7 +1146,7 @@
           <w:lang w:val="it-IT"/>
         </w:rPr>
         <w:drawing>
-          <wp:inline distT="0" distB="0" distL="0" distR="0">
+          <wp:inline distT="0" distB="0" distL="0" distR="0" wp14:anchorId="7ADE3EF1" wp14:editId="3B218E66">
             <wp:extent cx="6120130" cy="4387215"/>
             <wp:effectExtent l="0" t="0" r="0" b="0"/>
             <wp:docPr id="1" name="Immagine 1"/>
@@ -1450,7 +1301,7 @@
           <w:lang w:val="it-IT"/>
         </w:rPr>
         <w:drawing>
-          <wp:inline distT="0" distB="0" distL="0" distR="0">
+          <wp:inline distT="0" distB="0" distL="0" distR="0" wp14:anchorId="1160B9CC" wp14:editId="46C47950">
             <wp:extent cx="3379304" cy="1297722"/>
             <wp:effectExtent l="0" t="0" r="0" b="0"/>
             <wp:docPr id="3" name="Immagine 3"/>
@@ -1536,7 +1387,7 @@
           <w:lang w:val="it-IT"/>
         </w:rPr>
         <w:drawing>
-          <wp:inline distT="0" distB="0" distL="0" distR="0">
+          <wp:inline distT="0" distB="0" distL="0" distR="0" wp14:anchorId="7A6EC05C" wp14:editId="05D68283">
             <wp:extent cx="3299791" cy="1757678"/>
             <wp:effectExtent l="0" t="0" r="0" b="0"/>
             <wp:docPr id="4" name="Immagine 4"/>
@@ -1584,6 +1435,16 @@
       <w:r>
         <w:rPr>
           <w:rFonts w:ascii="Verdana" w:eastAsia="Verdana" w:hAnsi="Verdana" w:cs="Verdana"/>
+          <w:bCs/>
+          <w:color w:val="000000"/>
+          <w:sz w:val="22"/>
+          <w:szCs w:val="22"/>
+        </w:rPr>
+        <w:br/>
+      </w:r>
+      <w:r>
+        <w:rPr>
+          <w:rFonts w:ascii="Verdana" w:eastAsia="Verdana" w:hAnsi="Verdana" w:cs="Verdana"/>
           <w:b/>
           <w:color w:val="000000"/>
           <w:sz w:val="22"/>
@@ -1612,7 +1473,7 @@
           <w:lang w:val="it-IT"/>
         </w:rPr>
         <w:drawing>
-          <wp:inline distT="0" distB="0" distL="0" distR="0">
+          <wp:inline distT="0" distB="0" distL="0" distR="0" wp14:anchorId="11597D16" wp14:editId="31206FE3">
             <wp:extent cx="6585287" cy="1622066"/>
             <wp:effectExtent l="0" t="0" r="6350" b="0"/>
             <wp:docPr id="5" name="Immagine 5"/>
@@ -1703,17 +1564,16 @@
         <w:rPr>
           <w:rFonts w:ascii="Verdana" w:eastAsia="Verdana" w:hAnsi="Verdana" w:cs="Verdana"/>
           <w:bCs/>
-          <w:noProof/>
-          <w:color w:val="000000"/>
-          <w:sz w:val="22"/>
-          <w:szCs w:val="22"/>
-          <w:lang w:val="it-IT"/>
-        </w:rPr>
+          <w:color w:val="000000"/>
+          <w:sz w:val="22"/>
+          <w:szCs w:val="22"/>
+        </w:rPr>
+        <w:lastRenderedPageBreak/>
         <w:drawing>
-          <wp:inline distT="0" distB="0" distL="0" distR="0">
-            <wp:extent cx="6120130" cy="1435100"/>
+          <wp:inline distT="0" distB="0" distL="0" distR="0" wp14:anchorId="6A06DC25" wp14:editId="2EAB6CD9">
+            <wp:extent cx="6120130" cy="2270125"/>
             <wp:effectExtent l="0" t="0" r="0" b="0"/>
-            <wp:docPr id="6" name="Immagine 6"/>
+            <wp:docPr id="2" name="Immagine 2"/>
             <wp:cNvGraphicFramePr>
               <a:graphicFrameLocks xmlns:a="http://schemas.openxmlformats.org/drawingml/2006/main" noChangeAspect="1"/>
             </wp:cNvGraphicFramePr>
@@ -1733,7 +1593,7 @@
                   <pic:spPr>
                     <a:xfrm>
                       <a:off x="0" y="0"/>
-                      <a:ext cx="6120130" cy="1435100"/>
+                      <a:ext cx="6120130" cy="2270125"/>
                     </a:xfrm>
                     <a:prstGeom prst="rect">
                       <a:avLst/>
@@ -1754,18 +1614,7 @@
           <w:szCs w:val="22"/>
         </w:rPr>
         <w:br/>
-        <w:t xml:space="preserve">This second code fragment shows how a record is inserted: firstly the database is opened in the same way as before, then the swimmer which is passed as a parameter </w:t>
-      </w:r>
-      <w:r>
-        <w:rPr>
-          <w:rFonts w:ascii="Verdana" w:eastAsia="Verdana" w:hAnsi="Verdana" w:cs="Verdana"/>
-          <w:bCs/>
-          <w:color w:val="000000"/>
-          <w:sz w:val="22"/>
-          <w:szCs w:val="22"/>
-        </w:rPr>
-        <w:lastRenderedPageBreak/>
-        <w:t xml:space="preserve">is mapped using the </w:t>
+        <w:t xml:space="preserve">This second code fragment shows how a record is inserted: firstly the database is opened in the same way as before, then the swimmer which is passed as a parameter is mapped using the </w:t>
       </w:r>
       <w:proofErr w:type="spellStart"/>
       <w:r>
@@ -1810,7 +1659,7 @@
           <w:lang w:val="it-IT"/>
         </w:rPr>
         <w:drawing>
-          <wp:inline distT="0" distB="0" distL="0" distR="0">
+          <wp:inline distT="0" distB="0" distL="0" distR="0" wp14:anchorId="1ED80A05" wp14:editId="61052A32">
             <wp:extent cx="6120130" cy="1728470"/>
             <wp:effectExtent l="0" t="0" r="0" b="5080"/>
             <wp:docPr id="7" name="Immagine 7"/>
@@ -1877,7 +1726,7 @@
           <w:lang w:val="it-IT"/>
         </w:rPr>
         <w:drawing>
-          <wp:inline distT="0" distB="0" distL="0" distR="0">
+          <wp:inline distT="0" distB="0" distL="0" distR="0" wp14:anchorId="1E30ABD7" wp14:editId="4C3D0B41">
             <wp:extent cx="4953662" cy="2412585"/>
             <wp:effectExtent l="0" t="0" r="0" b="6985"/>
             <wp:docPr id="8" name="Immagine 8"/>
@@ -1943,7 +1792,18 @@
           <w:sz w:val="22"/>
           <w:szCs w:val="22"/>
         </w:rPr>
-        <w:t xml:space="preserve"> class is the one used to delete a record from the table. The user, in the appropriate screen, inserts the ID of the record that wants to delete an then this ID is passed to the </w:t>
+        <w:t xml:space="preserve"> class is the one used to delete a record </w:t>
+      </w:r>
+      <w:r>
+        <w:rPr>
+          <w:rFonts w:ascii="Verdana" w:eastAsia="Verdana" w:hAnsi="Verdana" w:cs="Verdana"/>
+          <w:bCs/>
+          <w:color w:val="000000"/>
+          <w:sz w:val="22"/>
+          <w:szCs w:val="22"/>
+        </w:rPr>
+        <w:lastRenderedPageBreak/>
+        <w:t xml:space="preserve">from the table. The user, in the appropriate screen, inserts the ID of the record that wants to delete an then this ID is passed to the </w:t>
       </w:r>
       <w:proofErr w:type="spellStart"/>
       <w:r>
@@ -1987,18 +1847,339 @@
         </w:rPr>
         <w:br/>
       </w:r>
-    </w:p>
-    <w:p>
-      <w:pPr>
-        <w:keepNext/>
-        <w:pBdr>
-          <w:top w:val="nil"/>
-          <w:left w:val="nil"/>
-          <w:bottom w:val="nil"/>
-          <w:right w:val="nil"/>
-          <w:between w:val="nil"/>
-        </w:pBdr>
-        <w:spacing w:before="240" w:after="60" w:line="276" w:lineRule="auto"/>
+      <w:r>
+        <w:rPr>
+          <w:rFonts w:ascii="Verdana" w:eastAsia="Verdana" w:hAnsi="Verdana" w:cs="Verdana"/>
+          <w:b/>
+          <w:color w:val="000000"/>
+          <w:sz w:val="22"/>
+          <w:szCs w:val="22"/>
+        </w:rPr>
+        <w:t>-User interface-</w:t>
+      </w:r>
+      <w:r>
+        <w:rPr>
+          <w:rFonts w:ascii="Verdana" w:eastAsia="Verdana" w:hAnsi="Verdana" w:cs="Verdana"/>
+          <w:b/>
+          <w:color w:val="000000"/>
+          <w:sz w:val="22"/>
+          <w:szCs w:val="22"/>
+        </w:rPr>
+        <w:br/>
+      </w:r>
+      <w:r>
+        <w:rPr>
+          <w:rFonts w:ascii="Verdana" w:eastAsia="Verdana" w:hAnsi="Verdana" w:cs="Verdana"/>
+          <w:b/>
+          <w:color w:val="000000"/>
+          <w:sz w:val="22"/>
+          <w:szCs w:val="22"/>
+        </w:rPr>
+        <w:drawing>
+          <wp:inline distT="0" distB="0" distL="0" distR="0" wp14:anchorId="48979D29" wp14:editId="7B750482">
+            <wp:extent cx="4505954" cy="1343212"/>
+            <wp:effectExtent l="0" t="0" r="9525" b="0"/>
+            <wp:docPr id="9" name="Immagine 9"/>
+            <wp:cNvGraphicFramePr>
+              <a:graphicFrameLocks xmlns:a="http://schemas.openxmlformats.org/drawingml/2006/main" noChangeAspect="1"/>
+            </wp:cNvGraphicFramePr>
+            <a:graphic xmlns:a="http://schemas.openxmlformats.org/drawingml/2006/main">
+              <a:graphicData uri="http://schemas.openxmlformats.org/drawingml/2006/picture">
+                <pic:pic xmlns:pic="http://schemas.openxmlformats.org/drawingml/2006/picture">
+                  <pic:nvPicPr>
+                    <pic:cNvPr id="1" name=""/>
+                    <pic:cNvPicPr/>
+                  </pic:nvPicPr>
+                  <pic:blipFill>
+                    <a:blip r:embed="rId12"/>
+                    <a:stretch>
+                      <a:fillRect/>
+                    </a:stretch>
+                  </pic:blipFill>
+                  <pic:spPr>
+                    <a:xfrm>
+                      <a:off x="0" y="0"/>
+                      <a:ext cx="4505954" cy="1343212"/>
+                    </a:xfrm>
+                    <a:prstGeom prst="rect">
+                      <a:avLst/>
+                    </a:prstGeom>
+                  </pic:spPr>
+                </pic:pic>
+              </a:graphicData>
+            </a:graphic>
+          </wp:inline>
+        </w:drawing>
+      </w:r>
+      <w:r>
+        <w:rPr>
+          <w:rFonts w:ascii="Verdana" w:eastAsia="Verdana" w:hAnsi="Verdana" w:cs="Verdana"/>
+          <w:b/>
+          <w:color w:val="000000"/>
+          <w:sz w:val="22"/>
+          <w:szCs w:val="22"/>
+        </w:rPr>
+        <w:br/>
+      </w:r>
+      <w:r>
+        <w:rPr>
+          <w:rFonts w:ascii="Verdana" w:eastAsia="Verdana" w:hAnsi="Verdana" w:cs="Verdana"/>
+          <w:bCs/>
+          <w:color w:val="000000"/>
+          <w:sz w:val="22"/>
+          <w:szCs w:val="22"/>
+        </w:rPr>
+        <w:t xml:space="preserve">In this code fragment the </w:t>
+      </w:r>
+      <w:proofErr w:type="spellStart"/>
+      <w:r>
+        <w:rPr>
+          <w:rFonts w:ascii="Verdana" w:eastAsia="Verdana" w:hAnsi="Verdana" w:cs="Verdana"/>
+          <w:bCs/>
+          <w:color w:val="000000"/>
+          <w:sz w:val="22"/>
+          <w:szCs w:val="22"/>
+        </w:rPr>
+        <w:t>main.dart</w:t>
+      </w:r>
+      <w:proofErr w:type="spellEnd"/>
+      <w:r>
+        <w:rPr>
+          <w:rFonts w:ascii="Verdana" w:eastAsia="Verdana" w:hAnsi="Verdana" w:cs="Verdana"/>
+          <w:bCs/>
+          <w:color w:val="000000"/>
+          <w:sz w:val="22"/>
+          <w:szCs w:val="22"/>
+        </w:rPr>
+        <w:t xml:space="preserve"> file is displayed: in it all the routes for the different screens are stored, they are called named routes.</w:t>
+      </w:r>
+      <w:r>
+        <w:rPr>
+          <w:rFonts w:ascii="Verdana" w:eastAsia="Verdana" w:hAnsi="Verdana" w:cs="Verdana"/>
+          <w:bCs/>
+          <w:color w:val="000000"/>
+          <w:sz w:val="22"/>
+          <w:szCs w:val="22"/>
+        </w:rPr>
+        <w:br/>
+      </w:r>
+      <w:r>
+        <w:rPr>
+          <w:rFonts w:ascii="Verdana" w:eastAsia="Verdana" w:hAnsi="Verdana" w:cs="Verdana"/>
+          <w:bCs/>
+          <w:color w:val="000000"/>
+          <w:sz w:val="22"/>
+          <w:szCs w:val="22"/>
+        </w:rPr>
+        <w:drawing>
+          <wp:inline distT="0" distB="0" distL="0" distR="0" wp14:anchorId="0BF2F2E0" wp14:editId="619B2A7E">
+            <wp:extent cx="6618743" cy="1622066"/>
+            <wp:effectExtent l="0" t="0" r="0" b="0"/>
+            <wp:docPr id="10" name="Immagine 10"/>
+            <wp:cNvGraphicFramePr>
+              <a:graphicFrameLocks xmlns:a="http://schemas.openxmlformats.org/drawingml/2006/main" noChangeAspect="1"/>
+            </wp:cNvGraphicFramePr>
+            <a:graphic xmlns:a="http://schemas.openxmlformats.org/drawingml/2006/main">
+              <a:graphicData uri="http://schemas.openxmlformats.org/drawingml/2006/picture">
+                <pic:pic xmlns:pic="http://schemas.openxmlformats.org/drawingml/2006/picture">
+                  <pic:nvPicPr>
+                    <pic:cNvPr id="1" name=""/>
+                    <pic:cNvPicPr/>
+                  </pic:nvPicPr>
+                  <pic:blipFill>
+                    <a:blip r:embed="rId13"/>
+                    <a:stretch>
+                      <a:fillRect/>
+                    </a:stretch>
+                  </pic:blipFill>
+                  <pic:spPr>
+                    <a:xfrm>
+                      <a:off x="0" y="0"/>
+                      <a:ext cx="6634892" cy="1626024"/>
+                    </a:xfrm>
+                    <a:prstGeom prst="rect">
+                      <a:avLst/>
+                    </a:prstGeom>
+                  </pic:spPr>
+                </pic:pic>
+              </a:graphicData>
+            </a:graphic>
+          </wp:inline>
+        </w:drawing>
+      </w:r>
+      <w:r>
+        <w:rPr>
+          <w:rFonts w:ascii="Verdana" w:eastAsia="Verdana" w:hAnsi="Verdana" w:cs="Verdana"/>
+          <w:bCs/>
+          <w:color w:val="000000"/>
+          <w:sz w:val="22"/>
+          <w:szCs w:val="22"/>
+        </w:rPr>
+        <w:br/>
+      </w:r>
+      <w:r>
+        <w:rPr>
+          <w:rFonts w:ascii="Verdana" w:eastAsia="Verdana" w:hAnsi="Verdana" w:cs="Verdana"/>
+          <w:bCs/>
+          <w:color w:val="000000"/>
+          <w:sz w:val="22"/>
+          <w:szCs w:val="22"/>
+        </w:rPr>
+        <w:drawing>
+          <wp:inline distT="0" distB="0" distL="0" distR="0" wp14:anchorId="59183C6A" wp14:editId="3F748ABF">
+            <wp:extent cx="3482671" cy="1472708"/>
+            <wp:effectExtent l="0" t="0" r="0" b="0"/>
+            <wp:docPr id="11" name="Immagine 11"/>
+            <wp:cNvGraphicFramePr>
+              <a:graphicFrameLocks xmlns:a="http://schemas.openxmlformats.org/drawingml/2006/main" noChangeAspect="1"/>
+            </wp:cNvGraphicFramePr>
+            <a:graphic xmlns:a="http://schemas.openxmlformats.org/drawingml/2006/main">
+              <a:graphicData uri="http://schemas.openxmlformats.org/drawingml/2006/picture">
+                <pic:pic xmlns:pic="http://schemas.openxmlformats.org/drawingml/2006/picture">
+                  <pic:nvPicPr>
+                    <pic:cNvPr id="1" name=""/>
+                    <pic:cNvPicPr/>
+                  </pic:nvPicPr>
+                  <pic:blipFill>
+                    <a:blip r:embed="rId14"/>
+                    <a:stretch>
+                      <a:fillRect/>
+                    </a:stretch>
+                  </pic:blipFill>
+                  <pic:spPr>
+                    <a:xfrm>
+                      <a:off x="0" y="0"/>
+                      <a:ext cx="3522860" cy="1489703"/>
+                    </a:xfrm>
+                    <a:prstGeom prst="rect">
+                      <a:avLst/>
+                    </a:prstGeom>
+                  </pic:spPr>
+                </pic:pic>
+              </a:graphicData>
+            </a:graphic>
+          </wp:inline>
+        </w:drawing>
+      </w:r>
+      <w:r>
+        <w:rPr>
+          <w:rFonts w:ascii="Verdana" w:eastAsia="Verdana" w:hAnsi="Verdana" w:cs="Verdana"/>
+          <w:bCs/>
+          <w:color w:val="000000"/>
+          <w:sz w:val="22"/>
+          <w:szCs w:val="22"/>
+        </w:rPr>
+        <w:br/>
+        <w:t xml:space="preserve">The most important screen of the three is the insert screen, in which all the swimmer (entity) parameters are entered by the user. The first of the two fragments shows how the record is created using all the data retrieved from the </w:t>
+      </w:r>
+      <w:proofErr w:type="spellStart"/>
+      <w:r>
+        <w:rPr>
+          <w:rFonts w:ascii="Verdana" w:eastAsia="Verdana" w:hAnsi="Verdana" w:cs="Verdana"/>
+          <w:bCs/>
+          <w:color w:val="000000"/>
+          <w:sz w:val="22"/>
+          <w:szCs w:val="22"/>
+        </w:rPr>
+        <w:t>textfields</w:t>
+      </w:r>
+      <w:proofErr w:type="spellEnd"/>
+      <w:r>
+        <w:rPr>
+          <w:rFonts w:ascii="Verdana" w:eastAsia="Verdana" w:hAnsi="Verdana" w:cs="Verdana"/>
+          <w:bCs/>
+          <w:color w:val="000000"/>
+          <w:sz w:val="22"/>
+          <w:szCs w:val="22"/>
+        </w:rPr>
+        <w:t>.</w:t>
+      </w:r>
+      <w:r>
+        <w:rPr>
+          <w:rFonts w:ascii="Verdana" w:eastAsia="Verdana" w:hAnsi="Verdana" w:cs="Verdana"/>
+          <w:bCs/>
+          <w:color w:val="000000"/>
+          <w:sz w:val="22"/>
+          <w:szCs w:val="22"/>
+        </w:rPr>
+        <w:br/>
+        <w:t xml:space="preserve">The second one shows how each </w:t>
+      </w:r>
+      <w:proofErr w:type="spellStart"/>
+      <w:r>
+        <w:rPr>
+          <w:rFonts w:ascii="Verdana" w:eastAsia="Verdana" w:hAnsi="Verdana" w:cs="Verdana"/>
+          <w:bCs/>
+          <w:color w:val="000000"/>
+          <w:sz w:val="22"/>
+          <w:szCs w:val="22"/>
+        </w:rPr>
+        <w:t>textfield</w:t>
+      </w:r>
+      <w:proofErr w:type="spellEnd"/>
+      <w:r>
+        <w:rPr>
+          <w:rFonts w:ascii="Verdana" w:eastAsia="Verdana" w:hAnsi="Verdana" w:cs="Verdana"/>
+          <w:bCs/>
+          <w:color w:val="000000"/>
+          <w:sz w:val="22"/>
+          <w:szCs w:val="22"/>
+        </w:rPr>
+        <w:t xml:space="preserve"> works: each one of them is paired with a controller which retrieves the text and it’s inserted in a container called </w:t>
+      </w:r>
+      <w:proofErr w:type="spellStart"/>
+      <w:r>
+        <w:rPr>
+          <w:rFonts w:ascii="Verdana" w:eastAsia="Verdana" w:hAnsi="Verdana" w:cs="Verdana"/>
+          <w:bCs/>
+          <w:color w:val="000000"/>
+          <w:sz w:val="22"/>
+          <w:szCs w:val="22"/>
+        </w:rPr>
+        <w:t>SizedBox</w:t>
+      </w:r>
+      <w:proofErr w:type="spellEnd"/>
+      <w:r>
+        <w:rPr>
+          <w:rFonts w:ascii="Verdana" w:eastAsia="Verdana" w:hAnsi="Verdana" w:cs="Verdana"/>
+          <w:bCs/>
+          <w:color w:val="000000"/>
+          <w:sz w:val="22"/>
+          <w:szCs w:val="22"/>
+        </w:rPr>
+        <w:t>.</w:t>
+      </w:r>
+      <w:r>
+        <w:rPr>
+          <w:rFonts w:ascii="Verdana" w:eastAsia="Verdana" w:hAnsi="Verdana" w:cs="Verdana"/>
+          <w:b/>
+          <w:color w:val="000000"/>
+          <w:sz w:val="22"/>
+          <w:szCs w:val="22"/>
+        </w:rPr>
+        <w:br/>
+      </w:r>
+      <w:r>
+        <w:rPr>
+          <w:rFonts w:ascii="Verdana" w:eastAsia="Verdana" w:hAnsi="Verdana" w:cs="Verdana"/>
+          <w:bCs/>
+          <w:color w:val="000000"/>
+          <w:sz w:val="22"/>
+          <w:szCs w:val="22"/>
+        </w:rPr>
+        <w:br/>
+      </w:r>
+      <w:r>
+        <w:rPr>
+          <w:rFonts w:ascii="Verdana" w:eastAsia="Verdana" w:hAnsi="Verdana" w:cs="Verdana"/>
+          <w:bCs/>
+          <w:color w:val="000000"/>
+          <w:sz w:val="22"/>
+          <w:szCs w:val="22"/>
+        </w:rPr>
+        <w:br/>
+      </w:r>
+      <w:r>
         <w:rPr>
           <w:rFonts w:ascii="Verdana" w:eastAsia="Verdana" w:hAnsi="Verdana" w:cs="Verdana"/>
           <w:b/>
@@ -2006,76 +2187,6 @@
           <w:sz w:val="28"/>
           <w:szCs w:val="28"/>
         </w:rPr>
-      </w:pPr>
-    </w:p>
-    <w:p>
-      <w:pPr>
-        <w:keepNext/>
-        <w:pBdr>
-          <w:top w:val="nil"/>
-          <w:left w:val="nil"/>
-          <w:bottom w:val="nil"/>
-          <w:right w:val="nil"/>
-          <w:between w:val="nil"/>
-        </w:pBdr>
-        <w:spacing w:before="240" w:after="60" w:line="276" w:lineRule="auto"/>
-        <w:rPr>
-          <w:rFonts w:ascii="Verdana" w:eastAsia="Verdana" w:hAnsi="Verdana" w:cs="Verdana"/>
-          <w:b/>
-          <w:color w:val="000000"/>
-          <w:sz w:val="28"/>
-          <w:szCs w:val="28"/>
-        </w:rPr>
-      </w:pPr>
-    </w:p>
-    <w:p>
-      <w:pPr>
-        <w:keepNext/>
-        <w:pBdr>
-          <w:top w:val="nil"/>
-          <w:left w:val="nil"/>
-          <w:bottom w:val="nil"/>
-          <w:right w:val="nil"/>
-          <w:between w:val="nil"/>
-        </w:pBdr>
-        <w:spacing w:before="240" w:after="60" w:line="276" w:lineRule="auto"/>
-        <w:rPr>
-          <w:rFonts w:ascii="Verdana" w:eastAsia="Verdana" w:hAnsi="Verdana" w:cs="Verdana"/>
-          <w:b/>
-          <w:color w:val="000000"/>
-          <w:sz w:val="28"/>
-          <w:szCs w:val="28"/>
-        </w:rPr>
-      </w:pPr>
-    </w:p>
-    <w:p>
-      <w:pPr>
-        <w:keepNext/>
-        <w:pBdr>
-          <w:top w:val="nil"/>
-          <w:left w:val="nil"/>
-          <w:bottom w:val="nil"/>
-          <w:right w:val="nil"/>
-          <w:between w:val="nil"/>
-        </w:pBdr>
-        <w:spacing w:before="240" w:after="60" w:line="276" w:lineRule="auto"/>
-        <w:rPr>
-          <w:rFonts w:ascii="Verdana" w:eastAsia="Verdana" w:hAnsi="Verdana" w:cs="Verdana"/>
-          <w:bCs/>
-          <w:color w:val="000000"/>
-          <w:sz w:val="22"/>
-          <w:szCs w:val="22"/>
-        </w:rPr>
-      </w:pPr>
-      <w:r>
-        <w:rPr>
-          <w:rFonts w:ascii="Verdana" w:eastAsia="Verdana" w:hAnsi="Verdana" w:cs="Verdana"/>
-          <w:b/>
-          <w:color w:val="000000"/>
-          <w:sz w:val="28"/>
-          <w:szCs w:val="28"/>
-        </w:rPr>
-        <w:lastRenderedPageBreak/>
         <w:t>Development</w:t>
       </w:r>
     </w:p>
@@ -2209,7 +2320,7 @@
           <w:sz w:val="22"/>
           <w:szCs w:val="22"/>
         </w:rPr>
-        <w:t>6</w:t>
+        <w:t>9</w:t>
       </w:r>
       <w:r>
         <w:rPr>
@@ -2241,6 +2352,7 @@
           <w:sz w:val="24"/>
           <w:szCs w:val="24"/>
         </w:rPr>
+        <w:lastRenderedPageBreak/>
         <w:t>For mobile apps</w:t>
       </w:r>
     </w:p>
@@ -2319,7 +2431,23 @@
           <w:szCs w:val="22"/>
         </w:rPr>
         <w:tab/>
-        <w:t>…………………………………………</w:t>
+        <w:t>…………</w:t>
+      </w:r>
+      <w:r>
+        <w:rPr>
+          <w:rFonts w:ascii="Verdana" w:eastAsia="Verdana" w:hAnsi="Verdana" w:cs="Verdana"/>
+          <w:sz w:val="22"/>
+          <w:szCs w:val="22"/>
+        </w:rPr>
+        <w:t>Any…….</w:t>
+      </w:r>
+      <w:r>
+        <w:rPr>
+          <w:rFonts w:ascii="Verdana" w:eastAsia="Verdana" w:hAnsi="Verdana" w:cs="Verdana"/>
+          <w:sz w:val="22"/>
+          <w:szCs w:val="22"/>
+        </w:rPr>
+        <w:t>……………</w:t>
       </w:r>
     </w:p>
     <w:p>
@@ -2346,7 +2474,472 @@
           <w:szCs w:val="22"/>
         </w:rPr>
         <w:tab/>
-        <w:t>…………………………………………</w:t>
+        <w:t>…………</w:t>
+      </w:r>
+      <w:r>
+        <w:rPr>
+          <w:rFonts w:ascii="Verdana" w:eastAsia="Verdana" w:hAnsi="Verdana" w:cs="Verdana"/>
+          <w:sz w:val="22"/>
+          <w:szCs w:val="22"/>
+        </w:rPr>
+        <w:t>Any………….</w:t>
+      </w:r>
+      <w:r>
+        <w:rPr>
+          <w:rFonts w:ascii="Verdana" w:eastAsia="Verdana" w:hAnsi="Verdana" w:cs="Verdana"/>
+          <w:sz w:val="22"/>
+          <w:szCs w:val="22"/>
+        </w:rPr>
+        <w:t>………</w:t>
+      </w:r>
+      <w:r>
+        <w:rPr>
+          <w:rFonts w:ascii="Verdana" w:eastAsia="Verdana" w:hAnsi="Verdana" w:cs="Verdana"/>
+          <w:sz w:val="22"/>
+          <w:szCs w:val="22"/>
+        </w:rPr>
+        <w:br/>
+      </w:r>
+      <w:r>
+        <w:rPr>
+          <w:rFonts w:ascii="Verdana" w:eastAsia="Verdana" w:hAnsi="Verdana" w:cs="Verdana"/>
+          <w:sz w:val="22"/>
+          <w:szCs w:val="22"/>
+        </w:rPr>
+        <w:br/>
+      </w:r>
+      <w:r>
+        <w:rPr>
+          <w:rFonts w:ascii="Verdana" w:eastAsia="Verdana" w:hAnsi="Verdana" w:cs="Verdana"/>
+          <w:b/>
+          <w:i/>
+          <w:color w:val="17365D"/>
+          <w:sz w:val="24"/>
+          <w:szCs w:val="24"/>
+        </w:rPr>
+        <w:t>Problems and difficulties</w:t>
+      </w:r>
+      <w:r>
+        <w:rPr>
+          <w:rFonts w:ascii="Verdana" w:eastAsia="Verdana" w:hAnsi="Verdana" w:cs="Verdana"/>
+          <w:b/>
+          <w:i/>
+          <w:color w:val="17365D"/>
+          <w:sz w:val="24"/>
+          <w:szCs w:val="24"/>
+        </w:rPr>
+        <w:br/>
+      </w:r>
+      <w:r>
+        <w:rPr>
+          <w:rFonts w:ascii="Verdana" w:eastAsia="Verdana" w:hAnsi="Verdana" w:cs="Verdana"/>
+          <w:bCs/>
+          <w:iCs/>
+          <w:sz w:val="22"/>
+          <w:szCs w:val="22"/>
+        </w:rPr>
+        <w:t xml:space="preserve">The </w:t>
+      </w:r>
+      <w:r>
+        <w:rPr>
+          <w:rFonts w:ascii="Verdana" w:eastAsia="Verdana" w:hAnsi="Verdana" w:cs="Verdana"/>
+          <w:bCs/>
+          <w:iCs/>
+          <w:sz w:val="22"/>
+          <w:szCs w:val="22"/>
+        </w:rPr>
+        <w:t xml:space="preserve">main problems encountered during the development were about the use of the database instance. At the beginning I </w:t>
+      </w:r>
+      <w:proofErr w:type="spellStart"/>
+      <w:r>
+        <w:rPr>
+          <w:rFonts w:ascii="Verdana" w:eastAsia="Verdana" w:hAnsi="Verdana" w:cs="Verdana"/>
+          <w:bCs/>
+          <w:iCs/>
+          <w:sz w:val="22"/>
+          <w:szCs w:val="22"/>
+        </w:rPr>
+        <w:t>couldn</w:t>
+      </w:r>
+      <w:proofErr w:type="spellEnd"/>
+      <w:r>
+        <w:rPr>
+          <w:rFonts w:ascii="Verdana" w:eastAsia="Verdana" w:hAnsi="Verdana" w:cs="Verdana"/>
+          <w:bCs/>
+          <w:iCs/>
+          <w:sz w:val="22"/>
+          <w:szCs w:val="22"/>
+          <w:lang w:val="it-IT"/>
+        </w:rPr>
+        <w:t xml:space="preserve">’t </w:t>
+      </w:r>
+      <w:proofErr w:type="spellStart"/>
+      <w:r>
+        <w:rPr>
+          <w:rFonts w:ascii="Verdana" w:eastAsia="Verdana" w:hAnsi="Verdana" w:cs="Verdana"/>
+          <w:bCs/>
+          <w:iCs/>
+          <w:sz w:val="22"/>
+          <w:szCs w:val="22"/>
+          <w:lang w:val="it-IT"/>
+        </w:rPr>
+        <w:t>find</w:t>
+      </w:r>
+      <w:proofErr w:type="spellEnd"/>
+      <w:r>
+        <w:rPr>
+          <w:rFonts w:ascii="Verdana" w:eastAsia="Verdana" w:hAnsi="Verdana" w:cs="Verdana"/>
+          <w:bCs/>
+          <w:iCs/>
+          <w:sz w:val="22"/>
+          <w:szCs w:val="22"/>
+          <w:lang w:val="it-IT"/>
+        </w:rPr>
+        <w:t xml:space="preserve"> an </w:t>
+      </w:r>
+      <w:proofErr w:type="spellStart"/>
+      <w:r>
+        <w:rPr>
+          <w:rFonts w:ascii="Verdana" w:eastAsia="Verdana" w:hAnsi="Verdana" w:cs="Verdana"/>
+          <w:bCs/>
+          <w:iCs/>
+          <w:sz w:val="22"/>
+          <w:szCs w:val="22"/>
+          <w:lang w:val="it-IT"/>
+        </w:rPr>
+        <w:t>efficient</w:t>
+      </w:r>
+      <w:proofErr w:type="spellEnd"/>
+      <w:r>
+        <w:rPr>
+          <w:rFonts w:ascii="Verdana" w:eastAsia="Verdana" w:hAnsi="Verdana" w:cs="Verdana"/>
+          <w:bCs/>
+          <w:iCs/>
+          <w:sz w:val="22"/>
+          <w:szCs w:val="22"/>
+          <w:lang w:val="it-IT"/>
+        </w:rPr>
+        <w:t xml:space="preserve"> way of </w:t>
+      </w:r>
+      <w:proofErr w:type="spellStart"/>
+      <w:r>
+        <w:rPr>
+          <w:rFonts w:ascii="Verdana" w:eastAsia="Verdana" w:hAnsi="Verdana" w:cs="Verdana"/>
+          <w:bCs/>
+          <w:iCs/>
+          <w:sz w:val="22"/>
+          <w:szCs w:val="22"/>
+          <w:lang w:val="it-IT"/>
+        </w:rPr>
+        <w:t>passing</w:t>
+      </w:r>
+      <w:proofErr w:type="spellEnd"/>
+      <w:r>
+        <w:rPr>
+          <w:rFonts w:ascii="Verdana" w:eastAsia="Verdana" w:hAnsi="Verdana" w:cs="Verdana"/>
+          <w:bCs/>
+          <w:iCs/>
+          <w:sz w:val="22"/>
+          <w:szCs w:val="22"/>
+          <w:lang w:val="it-IT"/>
+        </w:rPr>
+        <w:t xml:space="preserve"> the database </w:t>
+      </w:r>
+      <w:proofErr w:type="spellStart"/>
+      <w:r>
+        <w:rPr>
+          <w:rFonts w:ascii="Verdana" w:eastAsia="Verdana" w:hAnsi="Verdana" w:cs="Verdana"/>
+          <w:bCs/>
+          <w:iCs/>
+          <w:sz w:val="22"/>
+          <w:szCs w:val="22"/>
+          <w:lang w:val="it-IT"/>
+        </w:rPr>
+        <w:t>between</w:t>
+      </w:r>
+      <w:proofErr w:type="spellEnd"/>
+      <w:r>
+        <w:rPr>
+          <w:rFonts w:ascii="Verdana" w:eastAsia="Verdana" w:hAnsi="Verdana" w:cs="Verdana"/>
+          <w:bCs/>
+          <w:iCs/>
+          <w:sz w:val="22"/>
+          <w:szCs w:val="22"/>
+          <w:lang w:val="it-IT"/>
+        </w:rPr>
+        <w:t xml:space="preserve"> s</w:t>
+      </w:r>
+      <w:r>
+        <w:rPr>
+          <w:rFonts w:ascii="Verdana" w:eastAsia="Verdana" w:hAnsi="Verdana" w:cs="Verdana"/>
+          <w:bCs/>
+          <w:iCs/>
+          <w:sz w:val="22"/>
+          <w:szCs w:val="22"/>
+          <w:lang w:val="it-IT"/>
+        </w:rPr>
+        <w:t>c</w:t>
+      </w:r>
+      <w:r>
+        <w:rPr>
+          <w:rFonts w:ascii="Verdana" w:eastAsia="Verdana" w:hAnsi="Verdana" w:cs="Verdana"/>
+          <w:bCs/>
+          <w:iCs/>
+          <w:sz w:val="22"/>
+          <w:szCs w:val="22"/>
+          <w:lang w:val="it-IT"/>
+        </w:rPr>
+        <w:t xml:space="preserve">reens, to </w:t>
+      </w:r>
+      <w:proofErr w:type="spellStart"/>
+      <w:r>
+        <w:rPr>
+          <w:rFonts w:ascii="Verdana" w:eastAsia="Verdana" w:hAnsi="Verdana" w:cs="Verdana"/>
+          <w:bCs/>
+          <w:iCs/>
+          <w:sz w:val="22"/>
+          <w:szCs w:val="22"/>
+          <w:lang w:val="it-IT"/>
+        </w:rPr>
+        <w:t>perform</w:t>
+      </w:r>
+      <w:proofErr w:type="spellEnd"/>
+      <w:r>
+        <w:rPr>
+          <w:rFonts w:ascii="Verdana" w:eastAsia="Verdana" w:hAnsi="Verdana" w:cs="Verdana"/>
+          <w:bCs/>
+          <w:iCs/>
+          <w:sz w:val="22"/>
+          <w:szCs w:val="22"/>
+          <w:lang w:val="it-IT"/>
+        </w:rPr>
+        <w:t xml:space="preserve"> the </w:t>
+      </w:r>
+      <w:proofErr w:type="spellStart"/>
+      <w:r>
+        <w:rPr>
+          <w:rFonts w:ascii="Verdana" w:eastAsia="Verdana" w:hAnsi="Verdana" w:cs="Verdana"/>
+          <w:bCs/>
+          <w:iCs/>
+          <w:sz w:val="22"/>
+          <w:szCs w:val="22"/>
+          <w:lang w:val="it-IT"/>
+        </w:rPr>
+        <w:t>various</w:t>
+      </w:r>
+      <w:proofErr w:type="spellEnd"/>
+      <w:r>
+        <w:rPr>
+          <w:rFonts w:ascii="Verdana" w:eastAsia="Verdana" w:hAnsi="Verdana" w:cs="Verdana"/>
+          <w:bCs/>
+          <w:iCs/>
+          <w:sz w:val="22"/>
+          <w:szCs w:val="22"/>
+          <w:lang w:val="it-IT"/>
+        </w:rPr>
+        <w:t xml:space="preserve"> tasks</w:t>
+      </w:r>
+      <w:r>
+        <w:rPr>
+          <w:rFonts w:ascii="Verdana" w:eastAsia="Verdana" w:hAnsi="Verdana" w:cs="Verdana"/>
+          <w:bCs/>
+          <w:iCs/>
+          <w:sz w:val="22"/>
+          <w:szCs w:val="22"/>
+          <w:lang w:val="it-IT"/>
+        </w:rPr>
+        <w:t xml:space="preserve">, so I </w:t>
+      </w:r>
+      <w:proofErr w:type="spellStart"/>
+      <w:r>
+        <w:rPr>
+          <w:rFonts w:ascii="Verdana" w:eastAsia="Verdana" w:hAnsi="Verdana" w:cs="Verdana"/>
+          <w:bCs/>
+          <w:iCs/>
+          <w:sz w:val="22"/>
+          <w:szCs w:val="22"/>
+          <w:lang w:val="it-IT"/>
+        </w:rPr>
+        <w:t>ended</w:t>
+      </w:r>
+      <w:proofErr w:type="spellEnd"/>
+      <w:r>
+        <w:rPr>
+          <w:rFonts w:ascii="Verdana" w:eastAsia="Verdana" w:hAnsi="Verdana" w:cs="Verdana"/>
+          <w:bCs/>
+          <w:iCs/>
+          <w:sz w:val="22"/>
+          <w:szCs w:val="22"/>
+          <w:lang w:val="it-IT"/>
+        </w:rPr>
+        <w:t xml:space="preserve"> up </w:t>
+      </w:r>
+      <w:proofErr w:type="spellStart"/>
+      <w:r>
+        <w:rPr>
+          <w:rFonts w:ascii="Verdana" w:eastAsia="Verdana" w:hAnsi="Verdana" w:cs="Verdana"/>
+          <w:bCs/>
+          <w:iCs/>
+          <w:sz w:val="22"/>
+          <w:szCs w:val="22"/>
+          <w:lang w:val="it-IT"/>
+        </w:rPr>
+        <w:t>using</w:t>
+      </w:r>
+      <w:proofErr w:type="spellEnd"/>
+      <w:r>
+        <w:rPr>
+          <w:rFonts w:ascii="Verdana" w:eastAsia="Verdana" w:hAnsi="Verdana" w:cs="Verdana"/>
+          <w:bCs/>
+          <w:iCs/>
+          <w:sz w:val="22"/>
+          <w:szCs w:val="22"/>
+          <w:lang w:val="it-IT"/>
+        </w:rPr>
+        <w:t xml:space="preserve"> </w:t>
+      </w:r>
+      <w:proofErr w:type="spellStart"/>
+      <w:r>
+        <w:rPr>
+          <w:rFonts w:ascii="Verdana" w:eastAsia="Verdana" w:hAnsi="Verdana" w:cs="Verdana"/>
+          <w:bCs/>
+          <w:iCs/>
+          <w:sz w:val="22"/>
+          <w:szCs w:val="22"/>
+          <w:lang w:val="it-IT"/>
+        </w:rPr>
+        <w:t>static</w:t>
+      </w:r>
+      <w:proofErr w:type="spellEnd"/>
+      <w:r>
+        <w:rPr>
+          <w:rFonts w:ascii="Verdana" w:eastAsia="Verdana" w:hAnsi="Verdana" w:cs="Verdana"/>
+          <w:bCs/>
+          <w:iCs/>
+          <w:sz w:val="22"/>
+          <w:szCs w:val="22"/>
+          <w:lang w:val="it-IT"/>
+        </w:rPr>
+        <w:t xml:space="preserve"> </w:t>
+      </w:r>
+      <w:proofErr w:type="spellStart"/>
+      <w:r>
+        <w:rPr>
+          <w:rFonts w:ascii="Verdana" w:eastAsia="Verdana" w:hAnsi="Verdana" w:cs="Verdana"/>
+          <w:bCs/>
+          <w:iCs/>
+          <w:sz w:val="22"/>
+          <w:szCs w:val="22"/>
+          <w:lang w:val="it-IT"/>
+        </w:rPr>
+        <w:t>methods</w:t>
+      </w:r>
+      <w:proofErr w:type="spellEnd"/>
+      <w:r>
+        <w:rPr>
+          <w:rFonts w:ascii="Verdana" w:eastAsia="Verdana" w:hAnsi="Verdana" w:cs="Verdana"/>
+          <w:bCs/>
+          <w:iCs/>
+          <w:sz w:val="22"/>
+          <w:szCs w:val="22"/>
+          <w:lang w:val="it-IT"/>
+        </w:rPr>
+        <w:t xml:space="preserve"> </w:t>
+      </w:r>
+      <w:proofErr w:type="spellStart"/>
+      <w:r>
+        <w:rPr>
+          <w:rFonts w:ascii="Verdana" w:eastAsia="Verdana" w:hAnsi="Verdana" w:cs="Verdana"/>
+          <w:bCs/>
+          <w:iCs/>
+          <w:sz w:val="22"/>
+          <w:szCs w:val="22"/>
+          <w:lang w:val="it-IT"/>
+        </w:rPr>
+        <w:t>which</w:t>
+      </w:r>
+      <w:proofErr w:type="spellEnd"/>
+      <w:r>
+        <w:rPr>
+          <w:rFonts w:ascii="Verdana" w:eastAsia="Verdana" w:hAnsi="Verdana" w:cs="Verdana"/>
+          <w:bCs/>
+          <w:iCs/>
+          <w:sz w:val="22"/>
+          <w:szCs w:val="22"/>
+          <w:lang w:val="it-IT"/>
+        </w:rPr>
+        <w:t xml:space="preserve"> can access the database from </w:t>
+      </w:r>
+      <w:proofErr w:type="spellStart"/>
+      <w:r>
+        <w:rPr>
+          <w:rFonts w:ascii="Verdana" w:eastAsia="Verdana" w:hAnsi="Verdana" w:cs="Verdana"/>
+          <w:bCs/>
+          <w:iCs/>
+          <w:sz w:val="22"/>
+          <w:szCs w:val="22"/>
+          <w:lang w:val="it-IT"/>
+        </w:rPr>
+        <w:t>any</w:t>
+      </w:r>
+      <w:proofErr w:type="spellEnd"/>
+      <w:r>
+        <w:rPr>
+          <w:rFonts w:ascii="Verdana" w:eastAsia="Verdana" w:hAnsi="Verdana" w:cs="Verdana"/>
+          <w:bCs/>
+          <w:iCs/>
+          <w:sz w:val="22"/>
+          <w:szCs w:val="22"/>
+          <w:lang w:val="it-IT"/>
+        </w:rPr>
+        <w:t xml:space="preserve"> screen.</w:t>
+      </w:r>
+      <w:r>
+        <w:rPr>
+          <w:rFonts w:ascii="Verdana" w:eastAsia="Verdana" w:hAnsi="Verdana" w:cs="Verdana"/>
+          <w:sz w:val="22"/>
+          <w:szCs w:val="22"/>
+        </w:rPr>
+        <w:br/>
+      </w:r>
+      <w:r>
+        <w:rPr>
+          <w:rFonts w:ascii="Verdana" w:eastAsia="Verdana" w:hAnsi="Verdana" w:cs="Verdana"/>
+          <w:sz w:val="22"/>
+          <w:szCs w:val="22"/>
+        </w:rPr>
+        <w:br/>
+      </w:r>
+      <w:r>
+        <w:rPr>
+          <w:rFonts w:ascii="Verdana" w:eastAsia="Verdana" w:hAnsi="Verdana" w:cs="Verdana"/>
+          <w:b/>
+          <w:i/>
+          <w:color w:val="17365D"/>
+          <w:sz w:val="24"/>
+          <w:szCs w:val="24"/>
+        </w:rPr>
+        <w:t>Further development</w:t>
+      </w:r>
+      <w:r>
+        <w:rPr>
+          <w:rFonts w:ascii="Verdana" w:eastAsia="Verdana" w:hAnsi="Verdana" w:cs="Verdana"/>
+          <w:b/>
+          <w:i/>
+          <w:color w:val="17365D"/>
+          <w:sz w:val="24"/>
+          <w:szCs w:val="24"/>
+        </w:rPr>
+        <w:br/>
+      </w:r>
+      <w:r>
+        <w:rPr>
+          <w:rFonts w:ascii="Verdana" w:eastAsia="Verdana" w:hAnsi="Verdana" w:cs="Verdana"/>
+          <w:color w:val="000000"/>
+          <w:sz w:val="22"/>
+          <w:szCs w:val="22"/>
+        </w:rPr>
+        <w:t>The project could be improved by adding some graphical items, for example a nicer interface, and a different way of visualizing the records. Now all the records in the swimmer table are displayed one under the other without fixed rows or columns, the idea of adding a table could be an interesting improvement.</w:t>
       </w:r>
     </w:p>
     <w:p>
@@ -2363,25 +2956,13 @@
         <w:ind w:left="284"/>
         <w:rPr>
           <w:rFonts w:ascii="Verdana" w:eastAsia="Verdana" w:hAnsi="Verdana" w:cs="Verdana"/>
-          <w:bCs/>
-          <w:iCs/>
-          <w:color w:val="17365D"/>
-          <w:sz w:val="22"/>
-          <w:szCs w:val="22"/>
-          <w:lang w:val="it-IT"/>
-        </w:rPr>
-      </w:pPr>
-      <w:r>
-        <w:rPr>
-          <w:rFonts w:ascii="Verdana" w:eastAsia="Verdana" w:hAnsi="Verdana" w:cs="Verdana"/>
           <w:b/>
           <w:i/>
           <w:color w:val="17365D"/>
           <w:sz w:val="24"/>
           <w:szCs w:val="24"/>
         </w:rPr>
-        <w:t>Problems and difficulties</w:t>
-      </w:r>
+      </w:pPr>
       <w:r>
         <w:rPr>
           <w:rFonts w:ascii="Verdana" w:eastAsia="Verdana" w:hAnsi="Verdana" w:cs="Verdana"/>
@@ -2391,552 +2972,19 @@
           <w:sz w:val="24"/>
           <w:szCs w:val="24"/>
         </w:rPr>
-        <w:br/>
-      </w:r>
-      <w:r>
-        <w:rPr>
-          <w:rFonts w:ascii="Verdana" w:eastAsia="Verdana" w:hAnsi="Verdana" w:cs="Verdana"/>
-          <w:bCs/>
-          <w:iCs/>
-          <w:sz w:val="22"/>
-          <w:szCs w:val="22"/>
-        </w:rPr>
-        <w:t xml:space="preserve">The </w:t>
-      </w:r>
-      <w:r>
-        <w:rPr>
-          <w:rFonts w:ascii="Verdana" w:eastAsia="Verdana" w:hAnsi="Verdana" w:cs="Verdana"/>
-          <w:bCs/>
-          <w:iCs/>
-          <w:sz w:val="22"/>
-          <w:szCs w:val="22"/>
-        </w:rPr>
-        <w:t xml:space="preserve">main problems encountered during the development were about the use of the database instance. At the beginning I </w:t>
-      </w:r>
-      <w:proofErr w:type="spellStart"/>
-      <w:r>
-        <w:rPr>
-          <w:rFonts w:ascii="Verdana" w:eastAsia="Verdana" w:hAnsi="Verdana" w:cs="Verdana"/>
-          <w:bCs/>
-          <w:iCs/>
-          <w:sz w:val="22"/>
-          <w:szCs w:val="22"/>
-        </w:rPr>
-        <w:t>couldn</w:t>
-      </w:r>
-      <w:proofErr w:type="spellEnd"/>
-      <w:r>
-        <w:rPr>
-          <w:rFonts w:ascii="Verdana" w:eastAsia="Verdana" w:hAnsi="Verdana" w:cs="Verdana"/>
-          <w:bCs/>
-          <w:iCs/>
-          <w:sz w:val="22"/>
-          <w:szCs w:val="22"/>
-          <w:lang w:val="it-IT"/>
-        </w:rPr>
-        <w:t xml:space="preserve">’t </w:t>
-      </w:r>
-      <w:proofErr w:type="spellStart"/>
-      <w:r>
-        <w:rPr>
-          <w:rFonts w:ascii="Verdana" w:eastAsia="Verdana" w:hAnsi="Verdana" w:cs="Verdana"/>
-          <w:bCs/>
-          <w:iCs/>
-          <w:sz w:val="22"/>
-          <w:szCs w:val="22"/>
-          <w:lang w:val="it-IT"/>
-        </w:rPr>
-        <w:t>find</w:t>
-      </w:r>
-      <w:proofErr w:type="spellEnd"/>
-      <w:r>
-        <w:rPr>
-          <w:rFonts w:ascii="Verdana" w:eastAsia="Verdana" w:hAnsi="Verdana" w:cs="Verdana"/>
-          <w:bCs/>
-          <w:iCs/>
-          <w:sz w:val="22"/>
-          <w:szCs w:val="22"/>
-          <w:lang w:val="it-IT"/>
-        </w:rPr>
-        <w:t xml:space="preserve"> </w:t>
-      </w:r>
-      <w:proofErr w:type="spellStart"/>
-      <w:r>
-        <w:rPr>
-          <w:rFonts w:ascii="Verdana" w:eastAsia="Verdana" w:hAnsi="Verdana" w:cs="Verdana"/>
-          <w:bCs/>
-          <w:iCs/>
-          <w:sz w:val="22"/>
-          <w:szCs w:val="22"/>
-          <w:lang w:val="it-IT"/>
-        </w:rPr>
-        <w:t>an</w:t>
-      </w:r>
-      <w:proofErr w:type="spellEnd"/>
-      <w:r>
-        <w:rPr>
-          <w:rFonts w:ascii="Verdana" w:eastAsia="Verdana" w:hAnsi="Verdana" w:cs="Verdana"/>
-          <w:bCs/>
-          <w:iCs/>
-          <w:sz w:val="22"/>
-          <w:szCs w:val="22"/>
-          <w:lang w:val="it-IT"/>
-        </w:rPr>
-        <w:t xml:space="preserve"> </w:t>
-      </w:r>
-      <w:proofErr w:type="spellStart"/>
-      <w:r>
-        <w:rPr>
-          <w:rFonts w:ascii="Verdana" w:eastAsia="Verdana" w:hAnsi="Verdana" w:cs="Verdana"/>
-          <w:bCs/>
-          <w:iCs/>
-          <w:sz w:val="22"/>
-          <w:szCs w:val="22"/>
-          <w:lang w:val="it-IT"/>
-        </w:rPr>
-        <w:t>efficient</w:t>
-      </w:r>
-      <w:proofErr w:type="spellEnd"/>
-      <w:r>
-        <w:rPr>
-          <w:rFonts w:ascii="Verdana" w:eastAsia="Verdana" w:hAnsi="Verdana" w:cs="Verdana"/>
-          <w:bCs/>
-          <w:iCs/>
-          <w:sz w:val="22"/>
-          <w:szCs w:val="22"/>
-          <w:lang w:val="it-IT"/>
-        </w:rPr>
-        <w:t xml:space="preserve"> way </w:t>
-      </w:r>
-      <w:proofErr w:type="spellStart"/>
-      <w:r>
-        <w:rPr>
-          <w:rFonts w:ascii="Verdana" w:eastAsia="Verdana" w:hAnsi="Verdana" w:cs="Verdana"/>
-          <w:bCs/>
-          <w:iCs/>
-          <w:sz w:val="22"/>
-          <w:szCs w:val="22"/>
-          <w:lang w:val="it-IT"/>
-        </w:rPr>
-        <w:t>of</w:t>
-      </w:r>
-      <w:proofErr w:type="spellEnd"/>
-      <w:r>
-        <w:rPr>
-          <w:rFonts w:ascii="Verdana" w:eastAsia="Verdana" w:hAnsi="Verdana" w:cs="Verdana"/>
-          <w:bCs/>
-          <w:iCs/>
-          <w:sz w:val="22"/>
-          <w:szCs w:val="22"/>
-          <w:lang w:val="it-IT"/>
-        </w:rPr>
-        <w:t xml:space="preserve"> </w:t>
-      </w:r>
-      <w:proofErr w:type="spellStart"/>
-      <w:r>
-        <w:rPr>
-          <w:rFonts w:ascii="Verdana" w:eastAsia="Verdana" w:hAnsi="Verdana" w:cs="Verdana"/>
-          <w:bCs/>
-          <w:iCs/>
-          <w:sz w:val="22"/>
-          <w:szCs w:val="22"/>
-          <w:lang w:val="it-IT"/>
-        </w:rPr>
-        <w:t>passing</w:t>
-      </w:r>
-      <w:proofErr w:type="spellEnd"/>
-      <w:r>
-        <w:rPr>
-          <w:rFonts w:ascii="Verdana" w:eastAsia="Verdana" w:hAnsi="Verdana" w:cs="Verdana"/>
-          <w:bCs/>
-          <w:iCs/>
-          <w:sz w:val="22"/>
-          <w:szCs w:val="22"/>
-          <w:lang w:val="it-IT"/>
-        </w:rPr>
-        <w:t xml:space="preserve"> the database </w:t>
-      </w:r>
-      <w:proofErr w:type="spellStart"/>
-      <w:r>
-        <w:rPr>
-          <w:rFonts w:ascii="Verdana" w:eastAsia="Verdana" w:hAnsi="Verdana" w:cs="Verdana"/>
-          <w:bCs/>
-          <w:iCs/>
-          <w:sz w:val="22"/>
-          <w:szCs w:val="22"/>
-          <w:lang w:val="it-IT"/>
-        </w:rPr>
-        <w:t>between</w:t>
-      </w:r>
-      <w:proofErr w:type="spellEnd"/>
-      <w:r>
-        <w:rPr>
-          <w:rFonts w:ascii="Verdana" w:eastAsia="Verdana" w:hAnsi="Verdana" w:cs="Verdana"/>
-          <w:bCs/>
-          <w:iCs/>
-          <w:sz w:val="22"/>
-          <w:szCs w:val="22"/>
-          <w:lang w:val="it-IT"/>
-        </w:rPr>
-        <w:t xml:space="preserve"> </w:t>
-      </w:r>
-      <w:proofErr w:type="spellStart"/>
-      <w:r>
-        <w:rPr>
-          <w:rFonts w:ascii="Verdana" w:eastAsia="Verdana" w:hAnsi="Verdana" w:cs="Verdana"/>
-          <w:bCs/>
-          <w:iCs/>
-          <w:sz w:val="22"/>
-          <w:szCs w:val="22"/>
-          <w:lang w:val="it-IT"/>
-        </w:rPr>
-        <w:t>s</w:t>
-      </w:r>
-      <w:r>
-        <w:rPr>
-          <w:rFonts w:ascii="Verdana" w:eastAsia="Verdana" w:hAnsi="Verdana" w:cs="Verdana"/>
-          <w:bCs/>
-          <w:iCs/>
-          <w:sz w:val="22"/>
-          <w:szCs w:val="22"/>
-          <w:lang w:val="it-IT"/>
-        </w:rPr>
-        <w:t>c</w:t>
-      </w:r>
-      <w:r>
-        <w:rPr>
-          <w:rFonts w:ascii="Verdana" w:eastAsia="Verdana" w:hAnsi="Verdana" w:cs="Verdana"/>
-          <w:bCs/>
-          <w:iCs/>
-          <w:sz w:val="22"/>
-          <w:szCs w:val="22"/>
-          <w:lang w:val="it-IT"/>
-        </w:rPr>
-        <w:t>reens</w:t>
-      </w:r>
-      <w:proofErr w:type="spellEnd"/>
-      <w:r>
-        <w:rPr>
-          <w:rFonts w:ascii="Verdana" w:eastAsia="Verdana" w:hAnsi="Verdana" w:cs="Verdana"/>
-          <w:bCs/>
-          <w:iCs/>
-          <w:sz w:val="22"/>
-          <w:szCs w:val="22"/>
-          <w:lang w:val="it-IT"/>
-        </w:rPr>
-        <w:t xml:space="preserve">, </w:t>
-      </w:r>
-      <w:proofErr w:type="spellStart"/>
-      <w:r>
-        <w:rPr>
-          <w:rFonts w:ascii="Verdana" w:eastAsia="Verdana" w:hAnsi="Verdana" w:cs="Verdana"/>
-          <w:bCs/>
-          <w:iCs/>
-          <w:sz w:val="22"/>
-          <w:szCs w:val="22"/>
-          <w:lang w:val="it-IT"/>
-        </w:rPr>
-        <w:t>to</w:t>
-      </w:r>
-      <w:proofErr w:type="spellEnd"/>
-      <w:r>
-        <w:rPr>
-          <w:rFonts w:ascii="Verdana" w:eastAsia="Verdana" w:hAnsi="Verdana" w:cs="Verdana"/>
-          <w:bCs/>
-          <w:iCs/>
-          <w:sz w:val="22"/>
-          <w:szCs w:val="22"/>
-          <w:lang w:val="it-IT"/>
-        </w:rPr>
-        <w:t xml:space="preserve"> </w:t>
-      </w:r>
-      <w:proofErr w:type="spellStart"/>
-      <w:r>
-        <w:rPr>
-          <w:rFonts w:ascii="Verdana" w:eastAsia="Verdana" w:hAnsi="Verdana" w:cs="Verdana"/>
-          <w:bCs/>
-          <w:iCs/>
-          <w:sz w:val="22"/>
-          <w:szCs w:val="22"/>
-          <w:lang w:val="it-IT"/>
-        </w:rPr>
-        <w:t>perform</w:t>
-      </w:r>
-      <w:proofErr w:type="spellEnd"/>
-      <w:r>
-        <w:rPr>
-          <w:rFonts w:ascii="Verdana" w:eastAsia="Verdana" w:hAnsi="Verdana" w:cs="Verdana"/>
-          <w:bCs/>
-          <w:iCs/>
-          <w:sz w:val="22"/>
-          <w:szCs w:val="22"/>
-          <w:lang w:val="it-IT"/>
-        </w:rPr>
-        <w:t xml:space="preserve"> the </w:t>
-      </w:r>
-      <w:proofErr w:type="spellStart"/>
-      <w:r>
-        <w:rPr>
-          <w:rFonts w:ascii="Verdana" w:eastAsia="Verdana" w:hAnsi="Verdana" w:cs="Verdana"/>
-          <w:bCs/>
-          <w:iCs/>
-          <w:sz w:val="22"/>
-          <w:szCs w:val="22"/>
-          <w:lang w:val="it-IT"/>
-        </w:rPr>
-        <w:t>various</w:t>
-      </w:r>
-      <w:proofErr w:type="spellEnd"/>
-      <w:r>
-        <w:rPr>
-          <w:rFonts w:ascii="Verdana" w:eastAsia="Verdana" w:hAnsi="Verdana" w:cs="Verdana"/>
-          <w:bCs/>
-          <w:iCs/>
-          <w:sz w:val="22"/>
-          <w:szCs w:val="22"/>
-          <w:lang w:val="it-IT"/>
-        </w:rPr>
-        <w:t xml:space="preserve"> </w:t>
-      </w:r>
-      <w:proofErr w:type="spellStart"/>
-      <w:r>
-        <w:rPr>
-          <w:rFonts w:ascii="Verdana" w:eastAsia="Verdana" w:hAnsi="Verdana" w:cs="Verdana"/>
-          <w:bCs/>
-          <w:iCs/>
-          <w:sz w:val="22"/>
-          <w:szCs w:val="22"/>
-          <w:lang w:val="it-IT"/>
-        </w:rPr>
-        <w:t>tasks</w:t>
-      </w:r>
-      <w:proofErr w:type="spellEnd"/>
-      <w:r>
-        <w:rPr>
-          <w:rFonts w:ascii="Verdana" w:eastAsia="Verdana" w:hAnsi="Verdana" w:cs="Verdana"/>
-          <w:bCs/>
-          <w:iCs/>
-          <w:sz w:val="22"/>
-          <w:szCs w:val="22"/>
-          <w:lang w:val="it-IT"/>
-        </w:rPr>
-        <w:t xml:space="preserve">, so I </w:t>
-      </w:r>
-      <w:proofErr w:type="spellStart"/>
-      <w:r>
-        <w:rPr>
-          <w:rFonts w:ascii="Verdana" w:eastAsia="Verdana" w:hAnsi="Verdana" w:cs="Verdana"/>
-          <w:bCs/>
-          <w:iCs/>
-          <w:sz w:val="22"/>
-          <w:szCs w:val="22"/>
-          <w:lang w:val="it-IT"/>
-        </w:rPr>
-        <w:t>ended</w:t>
-      </w:r>
-      <w:proofErr w:type="spellEnd"/>
-      <w:r>
-        <w:rPr>
-          <w:rFonts w:ascii="Verdana" w:eastAsia="Verdana" w:hAnsi="Verdana" w:cs="Verdana"/>
-          <w:bCs/>
-          <w:iCs/>
-          <w:sz w:val="22"/>
-          <w:szCs w:val="22"/>
-          <w:lang w:val="it-IT"/>
-        </w:rPr>
-        <w:t xml:space="preserve"> up </w:t>
-      </w:r>
-      <w:proofErr w:type="spellStart"/>
-      <w:r>
-        <w:rPr>
-          <w:rFonts w:ascii="Verdana" w:eastAsia="Verdana" w:hAnsi="Verdana" w:cs="Verdana"/>
-          <w:bCs/>
-          <w:iCs/>
-          <w:sz w:val="22"/>
-          <w:szCs w:val="22"/>
-          <w:lang w:val="it-IT"/>
-        </w:rPr>
-        <w:t>using</w:t>
-      </w:r>
-      <w:proofErr w:type="spellEnd"/>
-      <w:r>
-        <w:rPr>
-          <w:rFonts w:ascii="Verdana" w:eastAsia="Verdana" w:hAnsi="Verdana" w:cs="Verdana"/>
-          <w:bCs/>
-          <w:iCs/>
-          <w:sz w:val="22"/>
-          <w:szCs w:val="22"/>
-          <w:lang w:val="it-IT"/>
-        </w:rPr>
-        <w:t xml:space="preserve"> </w:t>
-      </w:r>
-      <w:proofErr w:type="spellStart"/>
-      <w:r>
-        <w:rPr>
-          <w:rFonts w:ascii="Verdana" w:eastAsia="Verdana" w:hAnsi="Verdana" w:cs="Verdana"/>
-          <w:bCs/>
-          <w:iCs/>
-          <w:sz w:val="22"/>
-          <w:szCs w:val="22"/>
-          <w:lang w:val="it-IT"/>
-        </w:rPr>
-        <w:t>static</w:t>
-      </w:r>
-      <w:proofErr w:type="spellEnd"/>
-      <w:r>
-        <w:rPr>
-          <w:rFonts w:ascii="Verdana" w:eastAsia="Verdana" w:hAnsi="Verdana" w:cs="Verdana"/>
-          <w:bCs/>
-          <w:iCs/>
-          <w:sz w:val="22"/>
-          <w:szCs w:val="22"/>
-          <w:lang w:val="it-IT"/>
-        </w:rPr>
-        <w:t xml:space="preserve"> </w:t>
-      </w:r>
-      <w:proofErr w:type="spellStart"/>
-      <w:r>
-        <w:rPr>
-          <w:rFonts w:ascii="Verdana" w:eastAsia="Verdana" w:hAnsi="Verdana" w:cs="Verdana"/>
-          <w:bCs/>
-          <w:iCs/>
-          <w:sz w:val="22"/>
-          <w:szCs w:val="22"/>
-          <w:lang w:val="it-IT"/>
-        </w:rPr>
-        <w:t>methods</w:t>
-      </w:r>
-      <w:proofErr w:type="spellEnd"/>
-      <w:r>
-        <w:rPr>
-          <w:rFonts w:ascii="Verdana" w:eastAsia="Verdana" w:hAnsi="Verdana" w:cs="Verdana"/>
-          <w:bCs/>
-          <w:iCs/>
-          <w:sz w:val="22"/>
-          <w:szCs w:val="22"/>
-          <w:lang w:val="it-IT"/>
-        </w:rPr>
-        <w:t xml:space="preserve"> </w:t>
-      </w:r>
-      <w:proofErr w:type="spellStart"/>
-      <w:r>
-        <w:rPr>
-          <w:rFonts w:ascii="Verdana" w:eastAsia="Verdana" w:hAnsi="Verdana" w:cs="Verdana"/>
-          <w:bCs/>
-          <w:iCs/>
-          <w:sz w:val="22"/>
-          <w:szCs w:val="22"/>
-          <w:lang w:val="it-IT"/>
-        </w:rPr>
-        <w:t>which</w:t>
-      </w:r>
-      <w:proofErr w:type="spellEnd"/>
-      <w:r>
-        <w:rPr>
-          <w:rFonts w:ascii="Verdana" w:eastAsia="Verdana" w:hAnsi="Verdana" w:cs="Verdana"/>
-          <w:bCs/>
-          <w:iCs/>
-          <w:sz w:val="22"/>
-          <w:szCs w:val="22"/>
-          <w:lang w:val="it-IT"/>
-        </w:rPr>
-        <w:t xml:space="preserve"> can </w:t>
-      </w:r>
-      <w:proofErr w:type="spellStart"/>
-      <w:r>
-        <w:rPr>
-          <w:rFonts w:ascii="Verdana" w:eastAsia="Verdana" w:hAnsi="Verdana" w:cs="Verdana"/>
-          <w:bCs/>
-          <w:iCs/>
-          <w:sz w:val="22"/>
-          <w:szCs w:val="22"/>
-          <w:lang w:val="it-IT"/>
-        </w:rPr>
-        <w:t>access</w:t>
-      </w:r>
-      <w:proofErr w:type="spellEnd"/>
-      <w:r>
-        <w:rPr>
-          <w:rFonts w:ascii="Verdana" w:eastAsia="Verdana" w:hAnsi="Verdana" w:cs="Verdana"/>
-          <w:bCs/>
-          <w:iCs/>
-          <w:sz w:val="22"/>
-          <w:szCs w:val="22"/>
-          <w:lang w:val="it-IT"/>
-        </w:rPr>
-        <w:t xml:space="preserve"> the database </w:t>
-      </w:r>
-      <w:proofErr w:type="spellStart"/>
-      <w:r>
-        <w:rPr>
-          <w:rFonts w:ascii="Verdana" w:eastAsia="Verdana" w:hAnsi="Verdana" w:cs="Verdana"/>
-          <w:bCs/>
-          <w:iCs/>
-          <w:sz w:val="22"/>
-          <w:szCs w:val="22"/>
-          <w:lang w:val="it-IT"/>
-        </w:rPr>
-        <w:t>from</w:t>
-      </w:r>
-      <w:proofErr w:type="spellEnd"/>
-      <w:r>
-        <w:rPr>
-          <w:rFonts w:ascii="Verdana" w:eastAsia="Verdana" w:hAnsi="Verdana" w:cs="Verdana"/>
-          <w:bCs/>
-          <w:iCs/>
-          <w:sz w:val="22"/>
-          <w:szCs w:val="22"/>
-          <w:lang w:val="it-IT"/>
-        </w:rPr>
-        <w:t xml:space="preserve"> </w:t>
-      </w:r>
-      <w:proofErr w:type="spellStart"/>
-      <w:r>
-        <w:rPr>
-          <w:rFonts w:ascii="Verdana" w:eastAsia="Verdana" w:hAnsi="Verdana" w:cs="Verdana"/>
-          <w:bCs/>
-          <w:iCs/>
-          <w:sz w:val="22"/>
-          <w:szCs w:val="22"/>
-          <w:lang w:val="it-IT"/>
-        </w:rPr>
-        <w:t>any</w:t>
-      </w:r>
-      <w:proofErr w:type="spellEnd"/>
-      <w:r>
-        <w:rPr>
-          <w:rFonts w:ascii="Verdana" w:eastAsia="Verdana" w:hAnsi="Verdana" w:cs="Verdana"/>
-          <w:bCs/>
-          <w:iCs/>
-          <w:sz w:val="22"/>
-          <w:szCs w:val="22"/>
-          <w:lang w:val="it-IT"/>
-        </w:rPr>
-        <w:t xml:space="preserve"> </w:t>
-      </w:r>
-      <w:proofErr w:type="spellStart"/>
-      <w:r>
-        <w:rPr>
-          <w:rFonts w:ascii="Verdana" w:eastAsia="Verdana" w:hAnsi="Verdana" w:cs="Verdana"/>
-          <w:bCs/>
-          <w:iCs/>
-          <w:sz w:val="22"/>
-          <w:szCs w:val="22"/>
-          <w:lang w:val="it-IT"/>
-        </w:rPr>
-        <w:t>screen</w:t>
-      </w:r>
-      <w:proofErr w:type="spellEnd"/>
-      <w:r>
-        <w:rPr>
-          <w:rFonts w:ascii="Verdana" w:eastAsia="Verdana" w:hAnsi="Verdana" w:cs="Verdana"/>
-          <w:bCs/>
-          <w:iCs/>
-          <w:sz w:val="22"/>
-          <w:szCs w:val="22"/>
-          <w:lang w:val="it-IT"/>
-        </w:rPr>
-        <w:t>.</w:t>
+        <w:t>Self-rating</w:t>
+      </w:r>
+      <w:r>
+        <w:rPr>
+          <w:rFonts w:ascii="Verdana" w:eastAsia="Verdana" w:hAnsi="Verdana" w:cs="Verdana"/>
+          <w:b/>
+          <w:i/>
+          <w:color w:val="17365D"/>
+          <w:sz w:val="24"/>
+          <w:szCs w:val="24"/>
+        </w:rPr>
+        <w:br/>
+        <w:t>3.5</w:t>
       </w:r>
     </w:p>
     <w:p>
@@ -2950,26 +2998,23 @@
           <w:between w:val="nil"/>
         </w:pBdr>
         <w:spacing w:before="240" w:after="60" w:line="276" w:lineRule="auto"/>
-        <w:ind w:left="284"/>
         <w:rPr>
           <w:rFonts w:ascii="Verdana" w:eastAsia="Verdana" w:hAnsi="Verdana" w:cs="Verdana"/>
           <w:b/>
-          <w:i/>
-          <w:color w:val="17365D"/>
-          <w:sz w:val="24"/>
-          <w:szCs w:val="24"/>
+          <w:color w:val="000000"/>
+          <w:sz w:val="28"/>
+          <w:szCs w:val="28"/>
         </w:rPr>
       </w:pPr>
       <w:r>
         <w:rPr>
           <w:rFonts w:ascii="Verdana" w:eastAsia="Verdana" w:hAnsi="Verdana" w:cs="Verdana"/>
           <w:b/>
-          <w:i/>
-          <w:color w:val="17365D"/>
-          <w:sz w:val="24"/>
-          <w:szCs w:val="24"/>
-        </w:rPr>
-        <w:t>Reported Bugs</w:t>
+          <w:color w:val="000000"/>
+          <w:sz w:val="28"/>
+          <w:szCs w:val="28"/>
+        </w:rPr>
+        <w:t>References</w:t>
       </w:r>
     </w:p>
     <w:p>
@@ -2989,169 +3034,7 @@
           <w:szCs w:val="22"/>
         </w:rPr>
       </w:pPr>
-      <w:r>
-        <w:rPr>
-          <w:rFonts w:ascii="Verdana" w:eastAsia="Verdana" w:hAnsi="Verdana" w:cs="Verdana"/>
-          <w:color w:val="000000"/>
-          <w:sz w:val="22"/>
-          <w:szCs w:val="22"/>
-        </w:rPr>
-        <w:t>Specify existing bugs if any…</w:t>
-      </w:r>
-    </w:p>
-    <w:p>
-      <w:pPr>
-        <w:keepNext/>
-        <w:pBdr>
-          <w:top w:val="nil"/>
-          <w:left w:val="nil"/>
-          <w:bottom w:val="nil"/>
-          <w:right w:val="nil"/>
-          <w:between w:val="nil"/>
-        </w:pBdr>
-        <w:spacing w:before="240" w:after="60" w:line="276" w:lineRule="auto"/>
-        <w:ind w:left="284"/>
-        <w:rPr>
-          <w:rFonts w:ascii="Verdana" w:eastAsia="Verdana" w:hAnsi="Verdana" w:cs="Verdana"/>
-          <w:b/>
-          <w:i/>
-          <w:color w:val="17365D"/>
-          <w:sz w:val="24"/>
-          <w:szCs w:val="24"/>
-        </w:rPr>
-      </w:pPr>
-      <w:r>
-        <w:rPr>
-          <w:rFonts w:ascii="Verdana" w:eastAsia="Verdana" w:hAnsi="Verdana" w:cs="Verdana"/>
-          <w:b/>
-          <w:i/>
-          <w:color w:val="17365D"/>
-          <w:sz w:val="24"/>
-          <w:szCs w:val="24"/>
-        </w:rPr>
-        <w:t>Further development</w:t>
-      </w:r>
-    </w:p>
-    <w:p>
-      <w:pPr>
-        <w:pBdr>
-          <w:top w:val="nil"/>
-          <w:left w:val="nil"/>
-          <w:bottom w:val="nil"/>
-          <w:right w:val="nil"/>
-          <w:between w:val="nil"/>
-        </w:pBdr>
-        <w:spacing w:after="200" w:line="276" w:lineRule="auto"/>
-        <w:rPr>
-          <w:rFonts w:ascii="Verdana" w:eastAsia="Verdana" w:hAnsi="Verdana" w:cs="Verdana"/>
-          <w:color w:val="000000"/>
-          <w:sz w:val="22"/>
-          <w:szCs w:val="22"/>
-        </w:rPr>
-      </w:pPr>
-      <w:r>
-        <w:rPr>
-          <w:rFonts w:ascii="Verdana" w:eastAsia="Verdana" w:hAnsi="Verdana" w:cs="Verdana"/>
-          <w:color w:val="000000"/>
-          <w:sz w:val="22"/>
-          <w:szCs w:val="22"/>
-        </w:rPr>
-        <w:t xml:space="preserve">Do you think your project could be improved and/or extended with other features in the future? Specify… </w:t>
-      </w:r>
-    </w:p>
-    <w:p>
-      <w:pPr>
-        <w:keepNext/>
-        <w:pBdr>
-          <w:top w:val="nil"/>
-          <w:left w:val="nil"/>
-          <w:bottom w:val="nil"/>
-          <w:right w:val="nil"/>
-          <w:between w:val="nil"/>
-        </w:pBdr>
-        <w:spacing w:before="240" w:after="60" w:line="276" w:lineRule="auto"/>
-        <w:ind w:left="284"/>
-        <w:rPr>
-          <w:rFonts w:ascii="Verdana" w:eastAsia="Verdana" w:hAnsi="Verdana" w:cs="Verdana"/>
-          <w:b/>
-          <w:i/>
-          <w:color w:val="17365D"/>
-          <w:sz w:val="24"/>
-          <w:szCs w:val="24"/>
-        </w:rPr>
-      </w:pPr>
-      <w:r>
-        <w:rPr>
-          <w:rFonts w:ascii="Verdana" w:eastAsia="Verdana" w:hAnsi="Verdana" w:cs="Verdana"/>
-          <w:b/>
-          <w:i/>
-          <w:color w:val="17365D"/>
-          <w:sz w:val="24"/>
-          <w:szCs w:val="24"/>
-        </w:rPr>
-        <w:t>Self-rating</w:t>
-      </w:r>
-      <w:r>
-        <w:rPr>
-          <w:rFonts w:ascii="Verdana" w:eastAsia="Verdana" w:hAnsi="Verdana" w:cs="Verdana"/>
-          <w:b/>
-          <w:i/>
-          <w:color w:val="17365D"/>
-          <w:sz w:val="24"/>
-          <w:szCs w:val="24"/>
-        </w:rPr>
-        <w:br/>
-        <w:t>3.5</w:t>
-      </w:r>
-    </w:p>
-    <w:p>
-      <w:pPr>
-        <w:keepNext/>
-        <w:pBdr>
-          <w:top w:val="nil"/>
-          <w:left w:val="nil"/>
-          <w:bottom w:val="nil"/>
-          <w:right w:val="nil"/>
-          <w:between w:val="nil"/>
-        </w:pBdr>
-        <w:spacing w:before="240" w:after="60" w:line="276" w:lineRule="auto"/>
-        <w:rPr>
-          <w:rFonts w:ascii="Verdana" w:eastAsia="Verdana" w:hAnsi="Verdana" w:cs="Verdana"/>
-          <w:b/>
-          <w:color w:val="000000"/>
-          <w:sz w:val="28"/>
-          <w:szCs w:val="28"/>
-        </w:rPr>
-      </w:pPr>
-      <w:r>
-        <w:rPr>
-          <w:rFonts w:ascii="Verdana" w:eastAsia="Verdana" w:hAnsi="Verdana" w:cs="Verdana"/>
-          <w:b/>
-          <w:color w:val="000000"/>
-          <w:sz w:val="28"/>
-          <w:szCs w:val="28"/>
-        </w:rPr>
-        <w:t>References</w:t>
-      </w:r>
-    </w:p>
-    <w:p>
-      <w:pPr>
-        <w:pBdr>
-          <w:top w:val="nil"/>
-          <w:left w:val="nil"/>
-          <w:bottom w:val="nil"/>
-          <w:right w:val="nil"/>
-          <w:between w:val="nil"/>
-        </w:pBdr>
-        <w:spacing w:after="200" w:line="276" w:lineRule="auto"/>
-        <w:rPr>
-          <w:rStyle w:val="Collegamentoipertestuale"/>
-          <w:rFonts w:ascii="Verdana" w:eastAsia="Verdana" w:hAnsi="Verdana" w:cs="Verdana"/>
-          <w:sz w:val="22"/>
-          <w:szCs w:val="22"/>
-        </w:rPr>
-      </w:pPr>
-      <w:hyperlink r:id="rId12" w:history="1">
+      <w:hyperlink r:id="rId15" w:history="1">
         <w:r>
           <w:rPr>
             <w:rStyle w:val="Collegamentoipertestuale"/>
@@ -3162,6 +3045,84 @@
           <w:t>https://www.youtube.com/watch?v=nyvwx7o277U&amp;t=430s&amp;ab_channel=ResoCoder</w:t>
         </w:r>
       </w:hyperlink>
+      <w:r>
+        <w:rPr>
+          <w:rStyle w:val="Collegamentoipertestuale"/>
+          <w:rFonts w:ascii="Verdana" w:eastAsia="Verdana" w:hAnsi="Verdana" w:cs="Verdana"/>
+          <w:sz w:val="22"/>
+          <w:szCs w:val="22"/>
+        </w:rPr>
+        <w:br/>
+      </w:r>
+      <w:hyperlink r:id="rId16" w:history="1">
+        <w:r>
+          <w:rPr>
+            <w:rStyle w:val="Collegamentoipertestuale"/>
+            <w:rFonts w:ascii="Verdana" w:eastAsia="Verdana" w:hAnsi="Verdana" w:cs="Verdana"/>
+            <w:sz w:val="22"/>
+            <w:szCs w:val="22"/>
+          </w:rPr>
+          <w:t>https://docs.flutter.dev/cookbook/persistence/sqlite</w:t>
+        </w:r>
+      </w:hyperlink>
+      <w:r>
+        <w:rPr>
+          <w:rFonts w:ascii="Verdana" w:eastAsia="Verdana" w:hAnsi="Verdana" w:cs="Verdana"/>
+          <w:color w:val="000000"/>
+          <w:sz w:val="22"/>
+          <w:szCs w:val="22"/>
+        </w:rPr>
+        <w:br/>
+      </w:r>
+      <w:hyperlink r:id="rId17" w:history="1">
+        <w:r>
+          <w:rPr>
+            <w:rStyle w:val="Collegamentoipertestuale"/>
+            <w:rFonts w:ascii="Verdana" w:eastAsia="Verdana" w:hAnsi="Verdana" w:cs="Verdana"/>
+            <w:sz w:val="22"/>
+            <w:szCs w:val="22"/>
+          </w:rPr>
+          <w:t>https://dart.dev/codelabs/async-await</w:t>
+        </w:r>
+      </w:hyperlink>
+      <w:r>
+        <w:rPr>
+          <w:rFonts w:ascii="Verdana" w:eastAsia="Verdana" w:hAnsi="Verdana" w:cs="Verdana"/>
+          <w:color w:val="000000"/>
+          <w:sz w:val="22"/>
+          <w:szCs w:val="22"/>
+        </w:rPr>
+        <w:br/>
+      </w:r>
+      <w:hyperlink r:id="rId18" w:history="1">
+        <w:r>
+          <w:rPr>
+            <w:rStyle w:val="Collegamentoipertestuale"/>
+            <w:rFonts w:ascii="Verdana" w:eastAsia="Verdana" w:hAnsi="Verdana" w:cs="Verdana"/>
+            <w:sz w:val="22"/>
+            <w:szCs w:val="22"/>
+          </w:rPr>
+          <w:t>https://medium.com/nonstopio/flutter-future-builder-with-list-view-builder-d7212314e8c9</w:t>
+        </w:r>
+      </w:hyperlink>
+      <w:r>
+        <w:rPr>
+          <w:rFonts w:ascii="Verdana" w:eastAsia="Verdana" w:hAnsi="Verdana" w:cs="Verdana"/>
+          <w:color w:val="000000"/>
+          <w:sz w:val="22"/>
+          <w:szCs w:val="22"/>
+        </w:rPr>
+        <w:br/>
+      </w:r>
+      <w:r>
+        <w:rPr>
+          <w:rFonts w:ascii="Verdana" w:eastAsia="Verdana" w:hAnsi="Verdana" w:cs="Verdana"/>
+          <w:color w:val="000000"/>
+          <w:sz w:val="22"/>
+          <w:szCs w:val="22"/>
+        </w:rPr>
+        <w:br/>
+      </w:r>
     </w:p>
     <w:p>
       <w:pPr>
@@ -3175,20 +3136,12 @@
         <w:spacing w:after="200" w:line="276" w:lineRule="auto"/>
         <w:rPr>
           <w:rFonts w:ascii="Verdana" w:eastAsia="Verdana" w:hAnsi="Verdana" w:cs="Verdana"/>
-          <w:color w:val="000000"/>
-          <w:sz w:val="22"/>
-          <w:szCs w:val="22"/>
-        </w:rPr>
-      </w:pPr>
-      <w:r>
-        <w:rPr>
-          <w:rFonts w:ascii="Verdana" w:eastAsia="Verdana" w:hAnsi="Verdana" w:cs="Verdana"/>
-          <w:color w:val="000000"/>
-          <w:sz w:val="22"/>
-          <w:szCs w:val="22"/>
-        </w:rPr>
-        <w:t>https://docs.flutter.dev/cookbook/persistence/sqlite</w:t>
-      </w:r>
+          <w:color w:val="0000FF" w:themeColor="hyperlink"/>
+          <w:sz w:val="22"/>
+          <w:szCs w:val="22"/>
+          <w:u w:val="single"/>
+        </w:rPr>
+      </w:pPr>
     </w:p>
     <w:p>
       <w:pPr>
@@ -3219,8 +3172,8 @@
 </file>
 
 <file path=word/numbering.xml><?xml version="1.0" encoding="utf-8"?>
-<w:numbering xmlns:ve="http://schemas.openxmlformats.org/markup-compatibility/2006" xmlns:o="urn:schemas-microsoft-com:office:office" xmlns:r="http://schemas.openxmlformats.org/officeDocument/2006/relationships" xmlns:m="http://schemas.openxmlformats.org/officeDocument/2006/math" xmlns:v="urn:schemas-microsoft-com:vml" xmlns:wp="http://schemas.openxmlformats.org/drawingml/2006/wordprocessingDrawing" xmlns:w10="urn:schemas-microsoft-com:office:word" xmlns:w="http://schemas.openxmlformats.org/wordprocessingml/2006/main" xmlns:wne="http://schemas.microsoft.com/office/word/2006/wordml">
-  <w:abstractNum w:abstractNumId="0">
+<w:numbering xmlns:wpc="http://schemas.microsoft.com/office/word/2010/wordprocessingCanvas" xmlns:cx="http://schemas.microsoft.com/office/drawing/2014/chartex" xmlns:cx1="http://schemas.microsoft.com/office/drawing/2015/9/8/chartex" xmlns:cx2="http://schemas.microsoft.com/office/drawing/2015/10/21/chartex" xmlns:cx3="http://schemas.microsoft.com/office/drawing/2016/5/9/chartex" xmlns:cx4="http://schemas.microsoft.com/office/drawing/2016/5/10/chartex" xmlns:cx5="http://schemas.microsoft.com/office/drawing/2016/5/11/chartex" xmlns:cx6="http://schemas.microsoft.com/office/drawing/2016/5/12/chartex" xmlns:cx7="http://schemas.microsoft.com/office/drawing/2016/5/13/chartex" xmlns:cx8="http://schemas.microsoft.com/office/drawing/2016/5/14/chartex" xmlns:mc="http://schemas.openxmlformats.org/markup-compatibility/2006" xmlns:aink="http://schemas.microsoft.com/office/drawing/2016/ink" xmlns:am3d="http://schemas.microsoft.com/office/drawing/2017/model3d" xmlns:o="urn:schemas-microsoft-com:office:office" xmlns:r="http://schemas.openxmlformats.org/officeDocument/2006/relationships" xmlns:m="http://schemas.openxmlformats.org/officeDocument/2006/math" xmlns:v="urn:schemas-microsoft-com:vml" xmlns:wp14="http://schemas.microsoft.com/office/word/2010/wordprocessingDrawing" xmlns:wp="http://schemas.openxmlformats.org/drawingml/2006/wordprocessingDrawing" xmlns:w10="urn:schemas-microsoft-com:office:word" xmlns:w="http://schemas.openxmlformats.org/wordprocessingml/2006/main" xmlns:w14="http://schemas.microsoft.com/office/word/2010/wordml" xmlns:w15="http://schemas.microsoft.com/office/word/2012/wordml" xmlns:w16cex="http://schemas.microsoft.com/office/word/2018/wordml/cex" xmlns:w16cid="http://schemas.microsoft.com/office/word/2016/wordml/cid" xmlns:w16="http://schemas.microsoft.com/office/word/2018/wordml" xmlns:w16sdtdh="http://schemas.microsoft.com/office/word/2020/wordml/sdtdatahash" xmlns:w16se="http://schemas.microsoft.com/office/word/2015/wordml/symex" xmlns:wpg="http://schemas.microsoft.com/office/word/2010/wordprocessingGroup" xmlns:wpi="http://schemas.microsoft.com/office/word/2010/wordprocessingInk" xmlns:wne="http://schemas.microsoft.com/office/word/2006/wordml" xmlns:wps="http://schemas.microsoft.com/office/word/2010/wordprocessingShape" mc:Ignorable="w14 w15 w16se w16cid w16 w16cex w16sdtdh wp14">
+  <w:abstractNum w:abstractNumId="0" w15:restartNumberingAfterBreak="0">
     <w:nsid w:val="32E40036"/>
     <w:multiLevelType w:val="multilevel"/>
     <w:tmpl w:val="92D6C14C"/>
@@ -3351,7 +3304,7 @@
 </file>
 
 <file path=word/styles.xml><?xml version="1.0" encoding="utf-8"?>
-<w:styles xmlns:r="http://schemas.openxmlformats.org/officeDocument/2006/relationships" xmlns:w="http://schemas.openxmlformats.org/wordprocessingml/2006/main">
+<w:styles xmlns:mc="http://schemas.openxmlformats.org/markup-compatibility/2006" xmlns:r="http://schemas.openxmlformats.org/officeDocument/2006/relationships" xmlns:w="http://schemas.openxmlformats.org/wordprocessingml/2006/main" xmlns:w14="http://schemas.microsoft.com/office/word/2010/wordml" xmlns:w15="http://schemas.microsoft.com/office/word/2012/wordml" xmlns:w16cex="http://schemas.microsoft.com/office/word/2018/wordml/cex" xmlns:w16cid="http://schemas.microsoft.com/office/word/2016/wordml/cid" xmlns:w16="http://schemas.microsoft.com/office/word/2018/wordml" xmlns:w16sdtdh="http://schemas.microsoft.com/office/word/2020/wordml/sdtdatahash" xmlns:w16se="http://schemas.microsoft.com/office/word/2015/wordml/symex" mc:Ignorable="w14 w15 w16se w16cid w16 w16cex w16sdtdh">
   <w:docDefaults>
     <w:rPrDefault>
       <w:rPr>
@@ -3361,144 +3314,383 @@
     </w:rPrDefault>
     <w:pPrDefault/>
   </w:docDefaults>
-  <w:latentStyles w:defLockedState="0" w:defUIPriority="99" w:defSemiHidden="1" w:defUnhideWhenUsed="1" w:defQFormat="0" w:count="267">
-    <w:lsdException w:name="Normal" w:semiHidden="0" w:uiPriority="0" w:unhideWhenUsed="0" w:qFormat="1"/>
-    <w:lsdException w:name="heading 1" w:semiHidden="0" w:uiPriority="9" w:unhideWhenUsed="0" w:qFormat="1"/>
-    <w:lsdException w:name="heading 2" w:uiPriority="9" w:qFormat="1"/>
-    <w:lsdException w:name="heading 3" w:uiPriority="9" w:qFormat="1"/>
-    <w:lsdException w:name="heading 4" w:uiPriority="9" w:qFormat="1"/>
-    <w:lsdException w:name="heading 5" w:uiPriority="9" w:qFormat="1"/>
-    <w:lsdException w:name="heading 6" w:uiPriority="9" w:qFormat="1"/>
-    <w:lsdException w:name="heading 7" w:uiPriority="9" w:qFormat="1"/>
-    <w:lsdException w:name="heading 8" w:uiPriority="9" w:qFormat="1"/>
-    <w:lsdException w:name="heading 9" w:uiPriority="9" w:qFormat="1"/>
-    <w:lsdException w:name="toc 1" w:uiPriority="39"/>
-    <w:lsdException w:name="toc 2" w:uiPriority="39"/>
-    <w:lsdException w:name="toc 3" w:uiPriority="39"/>
-    <w:lsdException w:name="toc 4" w:uiPriority="39"/>
-    <w:lsdException w:name="toc 5" w:uiPriority="39"/>
-    <w:lsdException w:name="toc 6" w:uiPriority="39"/>
-    <w:lsdException w:name="toc 7" w:uiPriority="39"/>
-    <w:lsdException w:name="toc 8" w:uiPriority="39"/>
-    <w:lsdException w:name="toc 9" w:uiPriority="39"/>
-    <w:lsdException w:name="caption" w:uiPriority="35" w:qFormat="1"/>
-    <w:lsdException w:name="Title" w:semiHidden="0" w:uiPriority="10" w:unhideWhenUsed="0" w:qFormat="1"/>
-    <w:lsdException w:name="Default Paragraph Font" w:uiPriority="1"/>
-    <w:lsdException w:name="Subtitle" w:semiHidden="0" w:uiPriority="11" w:unhideWhenUsed="0" w:qFormat="1"/>
-    <w:lsdException w:name="Strong" w:semiHidden="0" w:uiPriority="22" w:unhideWhenUsed="0" w:qFormat="1"/>
-    <w:lsdException w:name="Emphasis" w:semiHidden="0" w:uiPriority="20" w:unhideWhenUsed="0" w:qFormat="1"/>
-    <w:lsdException w:name="Table Grid" w:semiHidden="0" w:uiPriority="39" w:unhideWhenUsed="0"/>
-    <w:lsdException w:name="Placeholder Text" w:unhideWhenUsed="0"/>
-    <w:lsdException w:name="No Spacing" w:semiHidden="0" w:uiPriority="1" w:unhideWhenUsed="0" w:qFormat="1"/>
-    <w:lsdException w:name="Light Shading" w:semiHidden="0" w:uiPriority="60" w:unhideWhenUsed="0"/>
-    <w:lsdException w:name="Light List" w:semiHidden="0" w:uiPriority="61" w:unhideWhenUsed="0"/>
-    <w:lsdException w:name="Light Grid" w:semiHidden="0" w:uiPriority="62" w:unhideWhenUsed="0"/>
-    <w:lsdException w:name="Medium Shading 1" w:semiHidden="0" w:uiPriority="63" w:unhideWhenUsed="0"/>
-    <w:lsdException w:name="Medium Shading 2" w:semiHidden="0" w:uiPriority="64" w:unhideWhenUsed="0"/>
-    <w:lsdException w:name="Medium List 1" w:semiHidden="0" w:uiPriority="65" w:unhideWhenUsed="0"/>
-    <w:lsdException w:name="Medium List 2" w:semiHidden="0" w:uiPriority="66" w:unhideWhenUsed="0"/>
-    <w:lsdException w:name="Medium Grid 1" w:semiHidden="0" w:uiPriority="67" w:unhideWhenUsed="0"/>
-    <w:lsdException w:name="Medium Grid 2" w:semiHidden="0" w:uiPriority="68" w:unhideWhenUsed="0"/>
-    <w:lsdException w:name="Medium Grid 3" w:semiHidden="0" w:uiPriority="69" w:unhideWhenUsed="0"/>
-    <w:lsdException w:name="Dark List" w:semiHidden="0" w:uiPriority="70" w:unhideWhenUsed="0"/>
-    <w:lsdException w:name="Colorful Shading" w:semiHidden="0" w:uiPriority="71" w:unhideWhenUsed="0"/>
-    <w:lsdException w:name="Colorful List" w:semiHidden="0" w:uiPriority="72" w:unhideWhenUsed="0"/>
-    <w:lsdException w:name="Colorful Grid" w:semiHidden="0" w:uiPriority="73" w:unhideWhenUsed="0"/>
-    <w:lsdException w:name="Light Shading Accent 1" w:semiHidden="0" w:uiPriority="60" w:unhideWhenUsed="0"/>
-    <w:lsdException w:name="Light List Accent 1" w:semiHidden="0" w:uiPriority="61" w:unhideWhenUsed="0"/>
-    <w:lsdException w:name="Light Grid Accent 1" w:semiHidden="0" w:uiPriority="62" w:unhideWhenUsed="0"/>
-    <w:lsdException w:name="Medium Shading 1 Accent 1" w:semiHidden="0" w:uiPriority="63" w:unhideWhenUsed="0"/>
-    <w:lsdException w:name="Medium Shading 2 Accent 1" w:semiHidden="0" w:uiPriority="64" w:unhideWhenUsed="0"/>
-    <w:lsdException w:name="Medium List 1 Accent 1" w:semiHidden="0" w:uiPriority="65" w:unhideWhenUsed="0"/>
-    <w:lsdException w:name="Revision" w:unhideWhenUsed="0"/>
-    <w:lsdException w:name="List Paragraph" w:semiHidden="0" w:uiPriority="34" w:unhideWhenUsed="0" w:qFormat="1"/>
-    <w:lsdException w:name="Quote" w:semiHidden="0" w:uiPriority="29" w:unhideWhenUsed="0" w:qFormat="1"/>
-    <w:lsdException w:name="Intense Quote" w:semiHidden="0" w:uiPriority="30" w:unhideWhenUsed="0" w:qFormat="1"/>
-    <w:lsdException w:name="Medium List 2 Accent 1" w:semiHidden="0" w:uiPriority="66" w:unhideWhenUsed="0"/>
-    <w:lsdException w:name="Medium Grid 1 Accent 1" w:semiHidden="0" w:uiPriority="67" w:unhideWhenUsed="0"/>
-    <w:lsdException w:name="Medium Grid 2 Accent 1" w:semiHidden="0" w:uiPriority="68" w:unhideWhenUsed="0"/>
-    <w:lsdException w:name="Medium Grid 3 Accent 1" w:semiHidden="0" w:uiPriority="69" w:unhideWhenUsed="0"/>
-    <w:lsdException w:name="Dark List Accent 1" w:semiHidden="0" w:uiPriority="70" w:unhideWhenUsed="0"/>
-    <w:lsdException w:name="Colorful Shading Accent 1" w:semiHidden="0" w:uiPriority="71" w:unhideWhenUsed="0"/>
-    <w:lsdException w:name="Colorful List Accent 1" w:semiHidden="0" w:uiPriority="72" w:unhideWhenUsed="0"/>
-    <w:lsdException w:name="Colorful Grid Accent 1" w:semiHidden="0" w:uiPriority="73" w:unhideWhenUsed="0"/>
-    <w:lsdException w:name="Light Shading Accent 2" w:semiHidden="0" w:uiPriority="60" w:unhideWhenUsed="0"/>
-    <w:lsdException w:name="Light List Accent 2" w:semiHidden="0" w:uiPriority="61" w:unhideWhenUsed="0"/>
-    <w:lsdException w:name="Light Grid Accent 2" w:semiHidden="0" w:uiPriority="62" w:unhideWhenUsed="0"/>
-    <w:lsdException w:name="Medium Shading 1 Accent 2" w:semiHidden="0" w:uiPriority="63" w:unhideWhenUsed="0"/>
-    <w:lsdException w:name="Medium Shading 2 Accent 2" w:semiHidden="0" w:uiPriority="64" w:unhideWhenUsed="0"/>
-    <w:lsdException w:name="Medium List 1 Accent 2" w:semiHidden="0" w:uiPriority="65" w:unhideWhenUsed="0"/>
-    <w:lsdException w:name="Medium List 2 Accent 2" w:semiHidden="0" w:uiPriority="66" w:unhideWhenUsed="0"/>
-    <w:lsdException w:name="Medium Grid 1 Accent 2" w:semiHidden="0" w:uiPriority="67" w:unhideWhenUsed="0"/>
-    <w:lsdException w:name="Medium Grid 2 Accent 2" w:semiHidden="0" w:uiPriority="68" w:unhideWhenUsed="0"/>
-    <w:lsdException w:name="Medium Grid 3 Accent 2" w:semiHidden="0" w:uiPriority="69" w:unhideWhenUsed="0"/>
-    <w:lsdException w:name="Dark List Accent 2" w:semiHidden="0" w:uiPriority="70" w:unhideWhenUsed="0"/>
-    <w:lsdException w:name="Colorful Shading Accent 2" w:semiHidden="0" w:uiPriority="71" w:unhideWhenUsed="0"/>
-    <w:lsdException w:name="Colorful List Accent 2" w:semiHidden="0" w:uiPriority="72" w:unhideWhenUsed="0"/>
-    <w:lsdException w:name="Colorful Grid Accent 2" w:semiHidden="0" w:uiPriority="73" w:unhideWhenUsed="0"/>
-    <w:lsdException w:name="Light Shading Accent 3" w:semiHidden="0" w:uiPriority="60" w:unhideWhenUsed="0"/>
-    <w:lsdException w:name="Light List Accent 3" w:semiHidden="0" w:uiPriority="61" w:unhideWhenUsed="0"/>
-    <w:lsdException w:name="Light Grid Accent 3" w:semiHidden="0" w:uiPriority="62" w:unhideWhenUsed="0"/>
-    <w:lsdException w:name="Medium Shading 1 Accent 3" w:semiHidden="0" w:uiPriority="63" w:unhideWhenUsed="0"/>
-    <w:lsdException w:name="Medium Shading 2 Accent 3" w:semiHidden="0" w:uiPriority="64" w:unhideWhenUsed="0"/>
-    <w:lsdException w:name="Medium List 1 Accent 3" w:semiHidden="0" w:uiPriority="65" w:unhideWhenUsed="0"/>
-    <w:lsdException w:name="Medium List 2 Accent 3" w:semiHidden="0" w:uiPriority="66" w:unhideWhenUsed="0"/>
-    <w:lsdException w:name="Medium Grid 1 Accent 3" w:semiHidden="0" w:uiPriority="67" w:unhideWhenUsed="0"/>
-    <w:lsdException w:name="Medium Grid 2 Accent 3" w:semiHidden="0" w:uiPriority="68" w:unhideWhenUsed="0"/>
-    <w:lsdException w:name="Medium Grid 3 Accent 3" w:semiHidden="0" w:uiPriority="69" w:unhideWhenUsed="0"/>
-    <w:lsdException w:name="Dark List Accent 3" w:semiHidden="0" w:uiPriority="70" w:unhideWhenUsed="0"/>
-    <w:lsdException w:name="Colorful Shading Accent 3" w:semiHidden="0" w:uiPriority="71" w:unhideWhenUsed="0"/>
-    <w:lsdException w:name="Colorful List Accent 3" w:semiHidden="0" w:uiPriority="72" w:unhideWhenUsed="0"/>
-    <w:lsdException w:name="Colorful Grid Accent 3" w:semiHidden="0" w:uiPriority="73" w:unhideWhenUsed="0"/>
-    <w:lsdException w:name="Light Shading Accent 4" w:semiHidden="0" w:uiPriority="60" w:unhideWhenUsed="0"/>
-    <w:lsdException w:name="Light List Accent 4" w:semiHidden="0" w:uiPriority="61" w:unhideWhenUsed="0"/>
-    <w:lsdException w:name="Light Grid Accent 4" w:semiHidden="0" w:uiPriority="62" w:unhideWhenUsed="0"/>
-    <w:lsdException w:name="Medium Shading 1 Accent 4" w:semiHidden="0" w:uiPriority="63" w:unhideWhenUsed="0"/>
-    <w:lsdException w:name="Medium Shading 2 Accent 4" w:semiHidden="0" w:uiPriority="64" w:unhideWhenUsed="0"/>
-    <w:lsdException w:name="Medium List 1 Accent 4" w:semiHidden="0" w:uiPriority="65" w:unhideWhenUsed="0"/>
-    <w:lsdException w:name="Medium List 2 Accent 4" w:semiHidden="0" w:uiPriority="66" w:unhideWhenUsed="0"/>
-    <w:lsdException w:name="Medium Grid 1 Accent 4" w:semiHidden="0" w:uiPriority="67" w:unhideWhenUsed="0"/>
-    <w:lsdException w:name="Medium Grid 2 Accent 4" w:semiHidden="0" w:uiPriority="68" w:unhideWhenUsed="0"/>
-    <w:lsdException w:name="Medium Grid 3 Accent 4" w:semiHidden="0" w:uiPriority="69" w:unhideWhenUsed="0"/>
-    <w:lsdException w:name="Dark List Accent 4" w:semiHidden="0" w:uiPriority="70" w:unhideWhenUsed="0"/>
-    <w:lsdException w:name="Colorful Shading Accent 4" w:semiHidden="0" w:uiPriority="71" w:unhideWhenUsed="0"/>
-    <w:lsdException w:name="Colorful List Accent 4" w:semiHidden="0" w:uiPriority="72" w:unhideWhenUsed="0"/>
-    <w:lsdException w:name="Colorful Grid Accent 4" w:semiHidden="0" w:uiPriority="73" w:unhideWhenUsed="0"/>
-    <w:lsdException w:name="Light Shading Accent 5" w:semiHidden="0" w:uiPriority="60" w:unhideWhenUsed="0"/>
-    <w:lsdException w:name="Light List Accent 5" w:semiHidden="0" w:uiPriority="61" w:unhideWhenUsed="0"/>
-    <w:lsdException w:name="Light Grid Accent 5" w:semiHidden="0" w:uiPriority="62" w:unhideWhenUsed="0"/>
-    <w:lsdException w:name="Medium Shading 1 Accent 5" w:semiHidden="0" w:uiPriority="63" w:unhideWhenUsed="0"/>
-    <w:lsdException w:name="Medium Shading 2 Accent 5" w:semiHidden="0" w:uiPriority="64" w:unhideWhenUsed="0"/>
-    <w:lsdException w:name="Medium List 1 Accent 5" w:semiHidden="0" w:uiPriority="65" w:unhideWhenUsed="0"/>
-    <w:lsdException w:name="Medium List 2 Accent 5" w:semiHidden="0" w:uiPriority="66" w:unhideWhenUsed="0"/>
-    <w:lsdException w:name="Medium Grid 1 Accent 5" w:semiHidden="0" w:uiPriority="67" w:unhideWhenUsed="0"/>
-    <w:lsdException w:name="Medium Grid 2 Accent 5" w:semiHidden="0" w:uiPriority="68" w:unhideWhenUsed="0"/>
-    <w:lsdException w:name="Medium Grid 3 Accent 5" w:semiHidden="0" w:uiPriority="69" w:unhideWhenUsed="0"/>
-    <w:lsdException w:name="Dark List Accent 5" w:semiHidden="0" w:uiPriority="70" w:unhideWhenUsed="0"/>
-    <w:lsdException w:name="Colorful Shading Accent 5" w:semiHidden="0" w:uiPriority="71" w:unhideWhenUsed="0"/>
-    <w:lsdException w:name="Colorful List Accent 5" w:semiHidden="0" w:uiPriority="72" w:unhideWhenUsed="0"/>
-    <w:lsdException w:name="Colorful Grid Accent 5" w:semiHidden="0" w:uiPriority="73" w:unhideWhenUsed="0"/>
-    <w:lsdException w:name="Light Shading Accent 6" w:semiHidden="0" w:uiPriority="60" w:unhideWhenUsed="0"/>
-    <w:lsdException w:name="Light List Accent 6" w:semiHidden="0" w:uiPriority="61" w:unhideWhenUsed="0"/>
-    <w:lsdException w:name="Light Grid Accent 6" w:semiHidden="0" w:uiPriority="62" w:unhideWhenUsed="0"/>
-    <w:lsdException w:name="Medium Shading 1 Accent 6" w:semiHidden="0" w:uiPriority="63" w:unhideWhenUsed="0"/>
-    <w:lsdException w:name="Medium Shading 2 Accent 6" w:semiHidden="0" w:uiPriority="64" w:unhideWhenUsed="0"/>
-    <w:lsdException w:name="Medium List 1 Accent 6" w:semiHidden="0" w:uiPriority="65" w:unhideWhenUsed="0"/>
-    <w:lsdException w:name="Medium List 2 Accent 6" w:semiHidden="0" w:uiPriority="66" w:unhideWhenUsed="0"/>
-    <w:lsdException w:name="Medium Grid 1 Accent 6" w:semiHidden="0" w:uiPriority="67" w:unhideWhenUsed="0"/>
-    <w:lsdException w:name="Medium Grid 2 Accent 6" w:semiHidden="0" w:uiPriority="68" w:unhideWhenUsed="0"/>
-    <w:lsdException w:name="Medium Grid 3 Accent 6" w:semiHidden="0" w:uiPriority="69" w:unhideWhenUsed="0"/>
-    <w:lsdException w:name="Dark List Accent 6" w:semiHidden="0" w:uiPriority="70" w:unhideWhenUsed="0"/>
-    <w:lsdException w:name="Colorful Shading Accent 6" w:semiHidden="0" w:uiPriority="71" w:unhideWhenUsed="0"/>
-    <w:lsdException w:name="Colorful List Accent 6" w:semiHidden="0" w:uiPriority="72" w:unhideWhenUsed="0"/>
-    <w:lsdException w:name="Colorful Grid Accent 6" w:semiHidden="0" w:uiPriority="73" w:unhideWhenUsed="0"/>
-    <w:lsdException w:name="Subtle Emphasis" w:semiHidden="0" w:uiPriority="19" w:unhideWhenUsed="0" w:qFormat="1"/>
-    <w:lsdException w:name="Intense Emphasis" w:semiHidden="0" w:uiPriority="21" w:unhideWhenUsed="0" w:qFormat="1"/>
-    <w:lsdException w:name="Subtle Reference" w:semiHidden="0" w:uiPriority="31" w:unhideWhenUsed="0" w:qFormat="1"/>
-    <w:lsdException w:name="Intense Reference" w:semiHidden="0" w:uiPriority="32" w:unhideWhenUsed="0" w:qFormat="1"/>
-    <w:lsdException w:name="Book Title" w:semiHidden="0" w:uiPriority="33" w:unhideWhenUsed="0" w:qFormat="1"/>
-    <w:lsdException w:name="Bibliography" w:uiPriority="37"/>
-    <w:lsdException w:name="TOC Heading" w:uiPriority="39" w:qFormat="1"/>
+  <w:latentStyles w:defLockedState="0" w:defUIPriority="99" w:defSemiHidden="0" w:defUnhideWhenUsed="0" w:defQFormat="0" w:count="376">
+    <w:lsdException w:name="Normal" w:uiPriority="0" w:qFormat="1"/>
+    <w:lsdException w:name="heading 1" w:uiPriority="9" w:qFormat="1"/>
+    <w:lsdException w:name="heading 2" w:semiHidden="1" w:uiPriority="9" w:unhideWhenUsed="1" w:qFormat="1"/>
+    <w:lsdException w:name="heading 3" w:semiHidden="1" w:uiPriority="9" w:unhideWhenUsed="1" w:qFormat="1"/>
+    <w:lsdException w:name="heading 4" w:semiHidden="1" w:uiPriority="9" w:unhideWhenUsed="1" w:qFormat="1"/>
+    <w:lsdException w:name="heading 5" w:semiHidden="1" w:uiPriority="9" w:unhideWhenUsed="1" w:qFormat="1"/>
+    <w:lsdException w:name="heading 6" w:semiHidden="1" w:uiPriority="9" w:unhideWhenUsed="1" w:qFormat="1"/>
+    <w:lsdException w:name="heading 7" w:semiHidden="1" w:uiPriority="9" w:unhideWhenUsed="1" w:qFormat="1"/>
+    <w:lsdException w:name="heading 8" w:semiHidden="1" w:uiPriority="9" w:unhideWhenUsed="1" w:qFormat="1"/>
+    <w:lsdException w:name="heading 9" w:semiHidden="1" w:uiPriority="9" w:unhideWhenUsed="1" w:qFormat="1"/>
+    <w:lsdException w:name="index 1" w:semiHidden="1" w:unhideWhenUsed="1"/>
+    <w:lsdException w:name="index 2" w:semiHidden="1" w:unhideWhenUsed="1"/>
+    <w:lsdException w:name="index 3" w:semiHidden="1" w:unhideWhenUsed="1"/>
+    <w:lsdException w:name="index 4" w:semiHidden="1" w:unhideWhenUsed="1"/>
+    <w:lsdException w:name="index 5" w:semiHidden="1" w:unhideWhenUsed="1"/>
+    <w:lsdException w:name="index 6" w:semiHidden="1" w:unhideWhenUsed="1"/>
+    <w:lsdException w:name="index 7" w:semiHidden="1" w:unhideWhenUsed="1"/>
+    <w:lsdException w:name="index 8" w:semiHidden="1" w:unhideWhenUsed="1"/>
+    <w:lsdException w:name="index 9" w:semiHidden="1" w:unhideWhenUsed="1"/>
+    <w:lsdException w:name="toc 1" w:semiHidden="1" w:uiPriority="39" w:unhideWhenUsed="1"/>
+    <w:lsdException w:name="toc 2" w:semiHidden="1" w:uiPriority="39" w:unhideWhenUsed="1"/>
+    <w:lsdException w:name="toc 3" w:semiHidden="1" w:uiPriority="39" w:unhideWhenUsed="1"/>
+    <w:lsdException w:name="toc 4" w:semiHidden="1" w:uiPriority="39" w:unhideWhenUsed="1"/>
+    <w:lsdException w:name="toc 5" w:semiHidden="1" w:uiPriority="39" w:unhideWhenUsed="1"/>
+    <w:lsdException w:name="toc 6" w:semiHidden="1" w:uiPriority="39" w:unhideWhenUsed="1"/>
+    <w:lsdException w:name="toc 7" w:semiHidden="1" w:uiPriority="39" w:unhideWhenUsed="1"/>
+    <w:lsdException w:name="toc 8" w:semiHidden="1" w:uiPriority="39" w:unhideWhenUsed="1"/>
+    <w:lsdException w:name="toc 9" w:semiHidden="1" w:uiPriority="39" w:unhideWhenUsed="1"/>
+    <w:lsdException w:name="Normal Indent" w:semiHidden="1" w:unhideWhenUsed="1"/>
+    <w:lsdException w:name="footnote text" w:semiHidden="1" w:unhideWhenUsed="1"/>
+    <w:lsdException w:name="annotation text" w:semiHidden="1" w:unhideWhenUsed="1"/>
+    <w:lsdException w:name="header" w:semiHidden="1" w:unhideWhenUsed="1"/>
+    <w:lsdException w:name="footer" w:semiHidden="1" w:unhideWhenUsed="1"/>
+    <w:lsdException w:name="index heading" w:semiHidden="1" w:unhideWhenUsed="1"/>
+    <w:lsdException w:name="caption" w:semiHidden="1" w:uiPriority="35" w:unhideWhenUsed="1" w:qFormat="1"/>
+    <w:lsdException w:name="table of figures" w:semiHidden="1" w:unhideWhenUsed="1"/>
+    <w:lsdException w:name="envelope address" w:semiHidden="1" w:unhideWhenUsed="1"/>
+    <w:lsdException w:name="envelope return" w:semiHidden="1" w:unhideWhenUsed="1"/>
+    <w:lsdException w:name="footnote reference" w:semiHidden="1" w:unhideWhenUsed="1"/>
+    <w:lsdException w:name="annotation reference" w:semiHidden="1" w:unhideWhenUsed="1"/>
+    <w:lsdException w:name="line number" w:semiHidden="1" w:unhideWhenUsed="1"/>
+    <w:lsdException w:name="page number" w:semiHidden="1" w:unhideWhenUsed="1"/>
+    <w:lsdException w:name="endnote reference" w:semiHidden="1" w:unhideWhenUsed="1"/>
+    <w:lsdException w:name="endnote text" w:semiHidden="1" w:unhideWhenUsed="1"/>
+    <w:lsdException w:name="table of authorities" w:semiHidden="1" w:unhideWhenUsed="1"/>
+    <w:lsdException w:name="macro" w:semiHidden="1" w:unhideWhenUsed="1"/>
+    <w:lsdException w:name="toa heading" w:semiHidden="1" w:unhideWhenUsed="1"/>
+    <w:lsdException w:name="List" w:semiHidden="1" w:unhideWhenUsed="1"/>
+    <w:lsdException w:name="List Bullet" w:semiHidden="1" w:unhideWhenUsed="1"/>
+    <w:lsdException w:name="List Number" w:semiHidden="1" w:unhideWhenUsed="1"/>
+    <w:lsdException w:name="List 2" w:semiHidden="1" w:unhideWhenUsed="1"/>
+    <w:lsdException w:name="List 3" w:semiHidden="1" w:unhideWhenUsed="1"/>
+    <w:lsdException w:name="List 4" w:semiHidden="1" w:unhideWhenUsed="1"/>
+    <w:lsdException w:name="List 5" w:semiHidden="1" w:unhideWhenUsed="1"/>
+    <w:lsdException w:name="List Bullet 2" w:semiHidden="1" w:unhideWhenUsed="1"/>
+    <w:lsdException w:name="List Bullet 3" w:semiHidden="1" w:unhideWhenUsed="1"/>
+    <w:lsdException w:name="List Bullet 4" w:semiHidden="1" w:unhideWhenUsed="1"/>
+    <w:lsdException w:name="List Bullet 5" w:semiHidden="1" w:unhideWhenUsed="1"/>
+    <w:lsdException w:name="List Number 2" w:semiHidden="1" w:unhideWhenUsed="1"/>
+    <w:lsdException w:name="List Number 3" w:semiHidden="1" w:unhideWhenUsed="1"/>
+    <w:lsdException w:name="List Number 4" w:semiHidden="1" w:unhideWhenUsed="1"/>
+    <w:lsdException w:name="List Number 5" w:semiHidden="1" w:unhideWhenUsed="1"/>
+    <w:lsdException w:name="Title" w:uiPriority="10" w:qFormat="1"/>
+    <w:lsdException w:name="Closing" w:semiHidden="1" w:unhideWhenUsed="1"/>
+    <w:lsdException w:name="Signature" w:semiHidden="1" w:unhideWhenUsed="1"/>
+    <w:lsdException w:name="Default Paragraph Font" w:semiHidden="1" w:uiPriority="1" w:unhideWhenUsed="1"/>
+    <w:lsdException w:name="Body Text" w:semiHidden="1" w:unhideWhenUsed="1"/>
+    <w:lsdException w:name="Body Text Indent" w:semiHidden="1" w:unhideWhenUsed="1"/>
+    <w:lsdException w:name="List Continue" w:semiHidden="1" w:unhideWhenUsed="1"/>
+    <w:lsdException w:name="List Continue 2" w:semiHidden="1" w:unhideWhenUsed="1"/>
+    <w:lsdException w:name="List Continue 3" w:semiHidden="1" w:unhideWhenUsed="1"/>
+    <w:lsdException w:name="List Continue 4" w:semiHidden="1" w:unhideWhenUsed="1"/>
+    <w:lsdException w:name="List Continue 5" w:semiHidden="1" w:unhideWhenUsed="1"/>
+    <w:lsdException w:name="Message Header" w:semiHidden="1" w:unhideWhenUsed="1"/>
+    <w:lsdException w:name="Subtitle" w:uiPriority="11" w:qFormat="1"/>
+    <w:lsdException w:name="Salutation" w:semiHidden="1" w:unhideWhenUsed="1"/>
+    <w:lsdException w:name="Date" w:semiHidden="1" w:unhideWhenUsed="1"/>
+    <w:lsdException w:name="Body Text First Indent" w:semiHidden="1" w:unhideWhenUsed="1"/>
+    <w:lsdException w:name="Body Text First Indent 2" w:semiHidden="1" w:unhideWhenUsed="1"/>
+    <w:lsdException w:name="Note Heading" w:semiHidden="1" w:unhideWhenUsed="1"/>
+    <w:lsdException w:name="Body Text 2" w:semiHidden="1" w:unhideWhenUsed="1"/>
+    <w:lsdException w:name="Body Text 3" w:semiHidden="1" w:unhideWhenUsed="1"/>
+    <w:lsdException w:name="Body Text Indent 2" w:semiHidden="1" w:unhideWhenUsed="1"/>
+    <w:lsdException w:name="Body Text Indent 3" w:semiHidden="1" w:unhideWhenUsed="1"/>
+    <w:lsdException w:name="Block Text" w:semiHidden="1" w:unhideWhenUsed="1"/>
+    <w:lsdException w:name="Hyperlink" w:semiHidden="1" w:unhideWhenUsed="1"/>
+    <w:lsdException w:name="FollowedHyperlink" w:semiHidden="1" w:unhideWhenUsed="1"/>
+    <w:lsdException w:name="Strong" w:uiPriority="22" w:qFormat="1"/>
+    <w:lsdException w:name="Emphasis" w:uiPriority="20" w:qFormat="1"/>
+    <w:lsdException w:name="Document Map" w:semiHidden="1" w:unhideWhenUsed="1"/>
+    <w:lsdException w:name="Plain Text" w:semiHidden="1" w:unhideWhenUsed="1"/>
+    <w:lsdException w:name="E-mail Signature" w:semiHidden="1" w:unhideWhenUsed="1"/>
+    <w:lsdException w:name="HTML Top of Form" w:semiHidden="1" w:unhideWhenUsed="1"/>
+    <w:lsdException w:name="HTML Bottom of Form" w:semiHidden="1" w:unhideWhenUsed="1"/>
+    <w:lsdException w:name="Normal (Web)" w:semiHidden="1" w:unhideWhenUsed="1"/>
+    <w:lsdException w:name="HTML Acronym" w:semiHidden="1" w:unhideWhenUsed="1"/>
+    <w:lsdException w:name="HTML Address" w:semiHidden="1" w:unhideWhenUsed="1"/>
+    <w:lsdException w:name="HTML Cite" w:semiHidden="1" w:unhideWhenUsed="1"/>
+    <w:lsdException w:name="HTML Code" w:semiHidden="1" w:unhideWhenUsed="1"/>
+    <w:lsdException w:name="HTML Definition" w:semiHidden="1" w:unhideWhenUsed="1"/>
+    <w:lsdException w:name="HTML Keyboard" w:semiHidden="1" w:unhideWhenUsed="1"/>
+    <w:lsdException w:name="HTML Preformatted" w:semiHidden="1" w:unhideWhenUsed="1"/>
+    <w:lsdException w:name="HTML Sample" w:semiHidden="1" w:unhideWhenUsed="1"/>
+    <w:lsdException w:name="HTML Typewriter" w:semiHidden="1" w:unhideWhenUsed="1"/>
+    <w:lsdException w:name="HTML Variable" w:semiHidden="1" w:unhideWhenUsed="1"/>
+    <w:lsdException w:name="Normal Table" w:semiHidden="1" w:unhideWhenUsed="1"/>
+    <w:lsdException w:name="annotation subject" w:semiHidden="1" w:unhideWhenUsed="1"/>
+    <w:lsdException w:name="No List" w:semiHidden="1" w:unhideWhenUsed="1"/>
+    <w:lsdException w:name="Outline List 1" w:semiHidden="1" w:unhideWhenUsed="1"/>
+    <w:lsdException w:name="Outline List 2" w:semiHidden="1" w:unhideWhenUsed="1"/>
+    <w:lsdException w:name="Outline List 3" w:semiHidden="1" w:unhideWhenUsed="1"/>
+    <w:lsdException w:name="Table Simple 1" w:semiHidden="1" w:unhideWhenUsed="1"/>
+    <w:lsdException w:name="Table Simple 2" w:semiHidden="1" w:unhideWhenUsed="1"/>
+    <w:lsdException w:name="Table Simple 3" w:semiHidden="1" w:unhideWhenUsed="1"/>
+    <w:lsdException w:name="Table Classic 1" w:semiHidden="1" w:unhideWhenUsed="1"/>
+    <w:lsdException w:name="Table Classic 2" w:semiHidden="1" w:unhideWhenUsed="1"/>
+    <w:lsdException w:name="Table Classic 3" w:semiHidden="1" w:unhideWhenUsed="1"/>
+    <w:lsdException w:name="Table Classic 4" w:semiHidden="1" w:unhideWhenUsed="1"/>
+    <w:lsdException w:name="Table Colorful 1" w:semiHidden="1" w:unhideWhenUsed="1"/>
+    <w:lsdException w:name="Table Colorful 2" w:semiHidden="1" w:unhideWhenUsed="1"/>
+    <w:lsdException w:name="Table Colorful 3" w:semiHidden="1" w:unhideWhenUsed="1"/>
+    <w:lsdException w:name="Table Columns 1" w:semiHidden="1" w:unhideWhenUsed="1"/>
+    <w:lsdException w:name="Table Columns 2" w:semiHidden="1" w:unhideWhenUsed="1"/>
+    <w:lsdException w:name="Table Columns 3" w:semiHidden="1" w:unhideWhenUsed="1"/>
+    <w:lsdException w:name="Table Columns 4" w:semiHidden="1" w:unhideWhenUsed="1"/>
+    <w:lsdException w:name="Table Columns 5" w:semiHidden="1" w:unhideWhenUsed="1"/>
+    <w:lsdException w:name="Table Grid 1" w:semiHidden="1" w:unhideWhenUsed="1"/>
+    <w:lsdException w:name="Table Grid 2" w:semiHidden="1" w:unhideWhenUsed="1"/>
+    <w:lsdException w:name="Table Grid 3" w:semiHidden="1" w:unhideWhenUsed="1"/>
+    <w:lsdException w:name="Table Grid 4" w:semiHidden="1" w:unhideWhenUsed="1"/>
+    <w:lsdException w:name="Table Grid 5" w:semiHidden="1" w:unhideWhenUsed="1"/>
+    <w:lsdException w:name="Table Grid 6" w:semiHidden="1" w:unhideWhenUsed="1"/>
+    <w:lsdException w:name="Table Grid 7" w:semiHidden="1" w:unhideWhenUsed="1"/>
+    <w:lsdException w:name="Table Grid 8" w:semiHidden="1" w:unhideWhenUsed="1"/>
+    <w:lsdException w:name="Table List 1" w:semiHidden="1" w:unhideWhenUsed="1"/>
+    <w:lsdException w:name="Table List 2" w:semiHidden="1" w:unhideWhenUsed="1"/>
+    <w:lsdException w:name="Table List 3" w:semiHidden="1" w:unhideWhenUsed="1"/>
+    <w:lsdException w:name="Table List 4" w:semiHidden="1" w:unhideWhenUsed="1"/>
+    <w:lsdException w:name="Table List 5" w:semiHidden="1" w:unhideWhenUsed="1"/>
+    <w:lsdException w:name="Table List 6" w:semiHidden="1" w:unhideWhenUsed="1"/>
+    <w:lsdException w:name="Table List 7" w:semiHidden="1" w:unhideWhenUsed="1"/>
+    <w:lsdException w:name="Table List 8" w:semiHidden="1" w:unhideWhenUsed="1"/>
+    <w:lsdException w:name="Table 3D effects 1" w:semiHidden="1" w:unhideWhenUsed="1"/>
+    <w:lsdException w:name="Table 3D effects 2" w:semiHidden="1" w:unhideWhenUsed="1"/>
+    <w:lsdException w:name="Table 3D effects 3" w:semiHidden="1" w:unhideWhenUsed="1"/>
+    <w:lsdException w:name="Table Contemporary" w:semiHidden="1" w:unhideWhenUsed="1"/>
+    <w:lsdException w:name="Table Elegant" w:semiHidden="1" w:unhideWhenUsed="1"/>
+    <w:lsdException w:name="Table Professional" w:semiHidden="1" w:unhideWhenUsed="1"/>
+    <w:lsdException w:name="Table Subtle 1" w:semiHidden="1" w:unhideWhenUsed="1"/>
+    <w:lsdException w:name="Table Subtle 2" w:semiHidden="1" w:unhideWhenUsed="1"/>
+    <w:lsdException w:name="Table Web 1" w:semiHidden="1" w:unhideWhenUsed="1"/>
+    <w:lsdException w:name="Table Web 2" w:semiHidden="1" w:unhideWhenUsed="1"/>
+    <w:lsdException w:name="Table Web 3" w:semiHidden="1" w:unhideWhenUsed="1"/>
+    <w:lsdException w:name="Balloon Text" w:semiHidden="1" w:unhideWhenUsed="1"/>
+    <w:lsdException w:name="Table Grid" w:semiHidden="1" w:uiPriority="39" w:unhideWhenUsed="1"/>
+    <w:lsdException w:name="Table Theme" w:semiHidden="1" w:unhideWhenUsed="1"/>
+    <w:lsdException w:name="Placeholder Text" w:semiHidden="1"/>
+    <w:lsdException w:name="No Spacing" w:uiPriority="1" w:qFormat="1"/>
+    <w:lsdException w:name="Light Shading" w:uiPriority="60"/>
+    <w:lsdException w:name="Light List" w:uiPriority="61"/>
+    <w:lsdException w:name="Light Grid" w:uiPriority="62"/>
+    <w:lsdException w:name="Medium Shading 1" w:uiPriority="63"/>
+    <w:lsdException w:name="Medium Shading 2" w:uiPriority="64"/>
+    <w:lsdException w:name="Medium List 1" w:uiPriority="65"/>
+    <w:lsdException w:name="Medium List 2" w:uiPriority="66"/>
+    <w:lsdException w:name="Medium Grid 1" w:uiPriority="67"/>
+    <w:lsdException w:name="Medium Grid 2" w:uiPriority="68"/>
+    <w:lsdException w:name="Medium Grid 3" w:uiPriority="69"/>
+    <w:lsdException w:name="Dark List" w:uiPriority="70"/>
+    <w:lsdException w:name="Colorful Shading" w:uiPriority="71"/>
+    <w:lsdException w:name="Colorful List" w:uiPriority="72"/>
+    <w:lsdException w:name="Colorful Grid" w:uiPriority="73"/>
+    <w:lsdException w:name="Light Shading Accent 1" w:uiPriority="60"/>
+    <w:lsdException w:name="Light List Accent 1" w:uiPriority="61"/>
+    <w:lsdException w:name="Light Grid Accent 1" w:uiPriority="62"/>
+    <w:lsdException w:name="Medium Shading 1 Accent 1" w:uiPriority="63"/>
+    <w:lsdException w:name="Medium Shading 2 Accent 1" w:uiPriority="64"/>
+    <w:lsdException w:name="Medium List 1 Accent 1" w:uiPriority="65"/>
+    <w:lsdException w:name="Revision" w:semiHidden="1"/>
+    <w:lsdException w:name="List Paragraph" w:uiPriority="34" w:qFormat="1"/>
+    <w:lsdException w:name="Quote" w:uiPriority="29" w:qFormat="1"/>
+    <w:lsdException w:name="Intense Quote" w:uiPriority="30" w:qFormat="1"/>
+    <w:lsdException w:name="Medium List 2 Accent 1" w:uiPriority="66"/>
+    <w:lsdException w:name="Medium Grid 1 Accent 1" w:uiPriority="67"/>
+    <w:lsdException w:name="Medium Grid 2 Accent 1" w:uiPriority="68"/>
+    <w:lsdException w:name="Medium Grid 3 Accent 1" w:uiPriority="69"/>
+    <w:lsdException w:name="Dark List Accent 1" w:uiPriority="70"/>
+    <w:lsdException w:name="Colorful Shading Accent 1" w:uiPriority="71"/>
+    <w:lsdException w:name="Colorful List Accent 1" w:uiPriority="72"/>
+    <w:lsdException w:name="Colorful Grid Accent 1" w:uiPriority="73"/>
+    <w:lsdException w:name="Light Shading Accent 2" w:uiPriority="60"/>
+    <w:lsdException w:name="Light List Accent 2" w:uiPriority="61"/>
+    <w:lsdException w:name="Light Grid Accent 2" w:uiPriority="62"/>
+    <w:lsdException w:name="Medium Shading 1 Accent 2" w:uiPriority="63"/>
+    <w:lsdException w:name="Medium Shading 2 Accent 2" w:uiPriority="64"/>
+    <w:lsdException w:name="Medium List 1 Accent 2" w:uiPriority="65"/>
+    <w:lsdException w:name="Medium List 2 Accent 2" w:uiPriority="66"/>
+    <w:lsdException w:name="Medium Grid 1 Accent 2" w:uiPriority="67"/>
+    <w:lsdException w:name="Medium Grid 2 Accent 2" w:uiPriority="68"/>
+    <w:lsdException w:name="Medium Grid 3 Accent 2" w:uiPriority="69"/>
+    <w:lsdException w:name="Dark List Accent 2" w:uiPriority="70"/>
+    <w:lsdException w:name="Colorful Shading Accent 2" w:uiPriority="71"/>
+    <w:lsdException w:name="Colorful List Accent 2" w:uiPriority="72"/>
+    <w:lsdException w:name="Colorful Grid Accent 2" w:uiPriority="73"/>
+    <w:lsdException w:name="Light Shading Accent 3" w:uiPriority="60"/>
+    <w:lsdException w:name="Light List Accent 3" w:uiPriority="61"/>
+    <w:lsdException w:name="Light Grid Accent 3" w:uiPriority="62"/>
+    <w:lsdException w:name="Medium Shading 1 Accent 3" w:uiPriority="63"/>
+    <w:lsdException w:name="Medium Shading 2 Accent 3" w:uiPriority="64"/>
+    <w:lsdException w:name="Medium List 1 Accent 3" w:uiPriority="65"/>
+    <w:lsdException w:name="Medium List 2 Accent 3" w:uiPriority="66"/>
+    <w:lsdException w:name="Medium Grid 1 Accent 3" w:uiPriority="67"/>
+    <w:lsdException w:name="Medium Grid 2 Accent 3" w:uiPriority="68"/>
+    <w:lsdException w:name="Medium Grid 3 Accent 3" w:uiPriority="69"/>
+    <w:lsdException w:name="Dark List Accent 3" w:uiPriority="70"/>
+    <w:lsdException w:name="Colorful Shading Accent 3" w:uiPriority="71"/>
+    <w:lsdException w:name="Colorful List Accent 3" w:uiPriority="72"/>
+    <w:lsdException w:name="Colorful Grid Accent 3" w:uiPriority="73"/>
+    <w:lsdException w:name="Light Shading Accent 4" w:uiPriority="60"/>
+    <w:lsdException w:name="Light List Accent 4" w:uiPriority="61"/>
+    <w:lsdException w:name="Light Grid Accent 4" w:uiPriority="62"/>
+    <w:lsdException w:name="Medium Shading 1 Accent 4" w:uiPriority="63"/>
+    <w:lsdException w:name="Medium Shading 2 Accent 4" w:uiPriority="64"/>
+    <w:lsdException w:name="Medium List 1 Accent 4" w:uiPriority="65"/>
+    <w:lsdException w:name="Medium List 2 Accent 4" w:uiPriority="66"/>
+    <w:lsdException w:name="Medium Grid 1 Accent 4" w:uiPriority="67"/>
+    <w:lsdException w:name="Medium Grid 2 Accent 4" w:uiPriority="68"/>
+    <w:lsdException w:name="Medium Grid 3 Accent 4" w:uiPriority="69"/>
+    <w:lsdException w:name="Dark List Accent 4" w:uiPriority="70"/>
+    <w:lsdException w:name="Colorful Shading Accent 4" w:uiPriority="71"/>
+    <w:lsdException w:name="Colorful List Accent 4" w:uiPriority="72"/>
+    <w:lsdException w:name="Colorful Grid Accent 4" w:uiPriority="73"/>
+    <w:lsdException w:name="Light Shading Accent 5" w:uiPriority="60"/>
+    <w:lsdException w:name="Light List Accent 5" w:uiPriority="61"/>
+    <w:lsdException w:name="Light Grid Accent 5" w:uiPriority="62"/>
+    <w:lsdException w:name="Medium Shading 1 Accent 5" w:uiPriority="63"/>
+    <w:lsdException w:name="Medium Shading 2 Accent 5" w:uiPriority="64"/>
+    <w:lsdException w:name="Medium List 1 Accent 5" w:uiPriority="65"/>
+    <w:lsdException w:name="Medium List 2 Accent 5" w:uiPriority="66"/>
+    <w:lsdException w:name="Medium Grid 1 Accent 5" w:uiPriority="67"/>
+    <w:lsdException w:name="Medium Grid 2 Accent 5" w:uiPriority="68"/>
+    <w:lsdException w:name="Medium Grid 3 Accent 5" w:uiPriority="69"/>
+    <w:lsdException w:name="Dark List Accent 5" w:uiPriority="70"/>
+    <w:lsdException w:name="Colorful Shading Accent 5" w:uiPriority="71"/>
+    <w:lsdException w:name="Colorful List Accent 5" w:uiPriority="72"/>
+    <w:lsdException w:name="Colorful Grid Accent 5" w:uiPriority="73"/>
+    <w:lsdException w:name="Light Shading Accent 6" w:uiPriority="60"/>
+    <w:lsdException w:name="Light List Accent 6" w:uiPriority="61"/>
+    <w:lsdException w:name="Light Grid Accent 6" w:uiPriority="62"/>
+    <w:lsdException w:name="Medium Shading 1 Accent 6" w:uiPriority="63"/>
+    <w:lsdException w:name="Medium Shading 2 Accent 6" w:uiPriority="64"/>
+    <w:lsdException w:name="Medium List 1 Accent 6" w:uiPriority="65"/>
+    <w:lsdException w:name="Medium List 2 Accent 6" w:uiPriority="66"/>
+    <w:lsdException w:name="Medium Grid 1 Accent 6" w:uiPriority="67"/>
+    <w:lsdException w:name="Medium Grid 2 Accent 6" w:uiPriority="68"/>
+    <w:lsdException w:name="Medium Grid 3 Accent 6" w:uiPriority="69"/>
+    <w:lsdException w:name="Dark List Accent 6" w:uiPriority="70"/>
+    <w:lsdException w:name="Colorful Shading Accent 6" w:uiPriority="71"/>
+    <w:lsdException w:name="Colorful List Accent 6" w:uiPriority="72"/>
+    <w:lsdException w:name="Colorful Grid Accent 6" w:uiPriority="73"/>
+    <w:lsdException w:name="Subtle Emphasis" w:uiPriority="19" w:qFormat="1"/>
+    <w:lsdException w:name="Intense Emphasis" w:uiPriority="21" w:qFormat="1"/>
+    <w:lsdException w:name="Subtle Reference" w:uiPriority="31" w:qFormat="1"/>
+    <w:lsdException w:name="Intense Reference" w:uiPriority="32" w:qFormat="1"/>
+    <w:lsdException w:name="Book Title" w:uiPriority="33" w:qFormat="1"/>
+    <w:lsdException w:name="Bibliography" w:semiHidden="1" w:uiPriority="37" w:unhideWhenUsed="1"/>
+    <w:lsdException w:name="TOC Heading" w:semiHidden="1" w:uiPriority="39" w:unhideWhenUsed="1" w:qFormat="1"/>
+    <w:lsdException w:name="Plain Table 1" w:uiPriority="41"/>
+    <w:lsdException w:name="Plain Table 2" w:uiPriority="42"/>
+    <w:lsdException w:name="Plain Table 3" w:uiPriority="43"/>
+    <w:lsdException w:name="Plain Table 4" w:uiPriority="44"/>
+    <w:lsdException w:name="Plain Table 5" w:uiPriority="45"/>
+    <w:lsdException w:name="Grid Table Light" w:uiPriority="40"/>
+    <w:lsdException w:name="Grid Table 1 Light" w:uiPriority="46"/>
+    <w:lsdException w:name="Grid Table 2" w:uiPriority="47"/>
+    <w:lsdException w:name="Grid Table 3" w:uiPriority="48"/>
+    <w:lsdException w:name="Grid Table 4" w:uiPriority="49"/>
+    <w:lsdException w:name="Grid Table 5 Dark" w:uiPriority="50"/>
+    <w:lsdException w:name="Grid Table 6 Colorful" w:uiPriority="51"/>
+    <w:lsdException w:name="Grid Table 7 Colorful" w:uiPriority="52"/>
+    <w:lsdException w:name="Grid Table 1 Light Accent 1" w:uiPriority="46"/>
+    <w:lsdException w:name="Grid Table 2 Accent 1" w:uiPriority="47"/>
+    <w:lsdException w:name="Grid Table 3 Accent 1" w:uiPriority="48"/>
+    <w:lsdException w:name="Grid Table 4 Accent 1" w:uiPriority="49"/>
+    <w:lsdException w:name="Grid Table 5 Dark Accent 1" w:uiPriority="50"/>
+    <w:lsdException w:name="Grid Table 6 Colorful Accent 1" w:uiPriority="51"/>
+    <w:lsdException w:name="Grid Table 7 Colorful Accent 1" w:uiPriority="52"/>
+    <w:lsdException w:name="Grid Table 1 Light Accent 2" w:uiPriority="46"/>
+    <w:lsdException w:name="Grid Table 2 Accent 2" w:uiPriority="47"/>
+    <w:lsdException w:name="Grid Table 3 Accent 2" w:uiPriority="48"/>
+    <w:lsdException w:name="Grid Table 4 Accent 2" w:uiPriority="49"/>
+    <w:lsdException w:name="Grid Table 5 Dark Accent 2" w:uiPriority="50"/>
+    <w:lsdException w:name="Grid Table 6 Colorful Accent 2" w:uiPriority="51"/>
+    <w:lsdException w:name="Grid Table 7 Colorful Accent 2" w:uiPriority="52"/>
+    <w:lsdException w:name="Grid Table 1 Light Accent 3" w:uiPriority="46"/>
+    <w:lsdException w:name="Grid Table 2 Accent 3" w:uiPriority="47"/>
+    <w:lsdException w:name="Grid Table 3 Accent 3" w:uiPriority="48"/>
+    <w:lsdException w:name="Grid Table 4 Accent 3" w:uiPriority="49"/>
+    <w:lsdException w:name="Grid Table 5 Dark Accent 3" w:uiPriority="50"/>
+    <w:lsdException w:name="Grid Table 6 Colorful Accent 3" w:uiPriority="51"/>
+    <w:lsdException w:name="Grid Table 7 Colorful Accent 3" w:uiPriority="52"/>
+    <w:lsdException w:name="Grid Table 1 Light Accent 4" w:uiPriority="46"/>
+    <w:lsdException w:name="Grid Table 2 Accent 4" w:uiPriority="47"/>
+    <w:lsdException w:name="Grid Table 3 Accent 4" w:uiPriority="48"/>
+    <w:lsdException w:name="Grid Table 4 Accent 4" w:uiPriority="49"/>
+    <w:lsdException w:name="Grid Table 5 Dark Accent 4" w:uiPriority="50"/>
+    <w:lsdException w:name="Grid Table 6 Colorful Accent 4" w:uiPriority="51"/>
+    <w:lsdException w:name="Grid Table 7 Colorful Accent 4" w:uiPriority="52"/>
+    <w:lsdException w:name="Grid Table 1 Light Accent 5" w:uiPriority="46"/>
+    <w:lsdException w:name="Grid Table 2 Accent 5" w:uiPriority="47"/>
+    <w:lsdException w:name="Grid Table 3 Accent 5" w:uiPriority="48"/>
+    <w:lsdException w:name="Grid Table 4 Accent 5" w:uiPriority="49"/>
+    <w:lsdException w:name="Grid Table 5 Dark Accent 5" w:uiPriority="50"/>
+    <w:lsdException w:name="Grid Table 6 Colorful Accent 5" w:uiPriority="51"/>
+    <w:lsdException w:name="Grid Table 7 Colorful Accent 5" w:uiPriority="52"/>
+    <w:lsdException w:name="Grid Table 1 Light Accent 6" w:uiPriority="46"/>
+    <w:lsdException w:name="Grid Table 2 Accent 6" w:uiPriority="47"/>
+    <w:lsdException w:name="Grid Table 3 Accent 6" w:uiPriority="48"/>
+    <w:lsdException w:name="Grid Table 4 Accent 6" w:uiPriority="49"/>
+    <w:lsdException w:name="Grid Table 5 Dark Accent 6" w:uiPriority="50"/>
+    <w:lsdException w:name="Grid Table 6 Colorful Accent 6" w:uiPriority="51"/>
+    <w:lsdException w:name="Grid Table 7 Colorful Accent 6" w:uiPriority="52"/>
+    <w:lsdException w:name="List Table 1 Light" w:uiPriority="46"/>
+    <w:lsdException w:name="List Table 2" w:uiPriority="47"/>
+    <w:lsdException w:name="List Table 3" w:uiPriority="48"/>
+    <w:lsdException w:name="List Table 4" w:uiPriority="49"/>
+    <w:lsdException w:name="List Table 5 Dark" w:uiPriority="50"/>
+    <w:lsdException w:name="List Table 6 Colorful" w:uiPriority="51"/>
+    <w:lsdException w:name="List Table 7 Colorful" w:uiPriority="52"/>
+    <w:lsdException w:name="List Table 1 Light Accent 1" w:uiPriority="46"/>
+    <w:lsdException w:name="List Table 2 Accent 1" w:uiPriority="47"/>
+    <w:lsdException w:name="List Table 3 Accent 1" w:uiPriority="48"/>
+    <w:lsdException w:name="List Table 4 Accent 1" w:uiPriority="49"/>
+    <w:lsdException w:name="List Table 5 Dark Accent 1" w:uiPriority="50"/>
+    <w:lsdException w:name="List Table 6 Colorful Accent 1" w:uiPriority="51"/>
+    <w:lsdException w:name="List Table 7 Colorful Accent 1" w:uiPriority="52"/>
+    <w:lsdException w:name="List Table 1 Light Accent 2" w:uiPriority="46"/>
+    <w:lsdException w:name="List Table 2 Accent 2" w:uiPriority="47"/>
+    <w:lsdException w:name="List Table 3 Accent 2" w:uiPriority="48"/>
+    <w:lsdException w:name="List Table 4 Accent 2" w:uiPriority="49"/>
+    <w:lsdException w:name="List Table 5 Dark Accent 2" w:uiPriority="50"/>
+    <w:lsdException w:name="List Table 6 Colorful Accent 2" w:uiPriority="51"/>
+    <w:lsdException w:name="List Table 7 Colorful Accent 2" w:uiPriority="52"/>
+    <w:lsdException w:name="List Table 1 Light Accent 3" w:uiPriority="46"/>
+    <w:lsdException w:name="List Table 2 Accent 3" w:uiPriority="47"/>
+    <w:lsdException w:name="List Table 3 Accent 3" w:uiPriority="48"/>
+    <w:lsdException w:name="List Table 4 Accent 3" w:uiPriority="49"/>
+    <w:lsdException w:name="List Table 5 Dark Accent 3" w:uiPriority="50"/>
+    <w:lsdException w:name="List Table 6 Colorful Accent 3" w:uiPriority="51"/>
+    <w:lsdException w:name="List Table 7 Colorful Accent 3" w:uiPriority="52"/>
+    <w:lsdException w:name="List Table 1 Light Accent 4" w:uiPriority="46"/>
+    <w:lsdException w:name="List Table 2 Accent 4" w:uiPriority="47"/>
+    <w:lsdException w:name="List Table 3 Accent 4" w:uiPriority="48"/>
+    <w:lsdException w:name="List Table 4 Accent 4" w:uiPriority="49"/>
+    <w:lsdException w:name="List Table 5 Dark Accent 4" w:uiPriority="50"/>
+    <w:lsdException w:name="List Table 6 Colorful Accent 4" w:uiPriority="51"/>
+    <w:lsdException w:name="List Table 7 Colorful Accent 4" w:uiPriority="52"/>
+    <w:lsdException w:name="List Table 1 Light Accent 5" w:uiPriority="46"/>
+    <w:lsdException w:name="List Table 2 Accent 5" w:uiPriority="47"/>
+    <w:lsdException w:name="List Table 3 Accent 5" w:uiPriority="48"/>
+    <w:lsdException w:name="List Table 4 Accent 5" w:uiPriority="49"/>
+    <w:lsdException w:name="List Table 5 Dark Accent 5" w:uiPriority="50"/>
+    <w:lsdException w:name="List Table 6 Colorful Accent 5" w:uiPriority="51"/>
+    <w:lsdException w:name="List Table 7 Colorful Accent 5" w:uiPriority="52"/>
+    <w:lsdException w:name="List Table 1 Light Accent 6" w:uiPriority="46"/>
+    <w:lsdException w:name="List Table 2 Accent 6" w:uiPriority="47"/>
+    <w:lsdException w:name="List Table 3 Accent 6" w:uiPriority="48"/>
+    <w:lsdException w:name="List Table 4 Accent 6" w:uiPriority="49"/>
+    <w:lsdException w:name="List Table 5 Dark Accent 6" w:uiPriority="50"/>
+    <w:lsdException w:name="List Table 6 Colorful Accent 6" w:uiPriority="51"/>
+    <w:lsdException w:name="List Table 7 Colorful Accent 6" w:uiPriority="52"/>
+    <w:lsdException w:name="Mention" w:semiHidden="1" w:unhideWhenUsed="1"/>
+    <w:lsdException w:name="Smart Hyperlink" w:semiHidden="1" w:unhideWhenUsed="1"/>
+    <w:lsdException w:name="Hashtag" w:semiHidden="1" w:unhideWhenUsed="1"/>
+    <w:lsdException w:name="Unresolved Mention" w:semiHidden="1" w:unhideWhenUsed="1"/>
+    <w:lsdException w:name="Smart Link" w:semiHidden="1" w:unhideWhenUsed="1"/>
   </w:latentStyles>
   <w:style w:type="paragraph" w:default="1" w:styleId="Normale">
     <w:name w:val="Normal"/>
@@ -3638,7 +3830,6 @@
     <w:uiPriority w:val="99"/>
     <w:semiHidden/>
     <w:unhideWhenUsed/>
-    <w:qFormat/>
     <w:tblPr>
       <w:tblInd w:w="0" w:type="dxa"/>
       <w:tblCellMar>
@@ -3716,8 +3907,8 @@
       <w:u w:val="single"/>
     </w:rPr>
   </w:style>
-  <w:style w:type="character" w:customStyle="1" w:styleId="UnresolvedMention">
-    <w:name w:val="Unresolved Mention"/>
+  <w:style w:type="character" w:customStyle="1" w:styleId="Menzionenonrisolta1">
+    <w:name w:val="Menzione non risolta1"/>
     <w:basedOn w:val="Carpredefinitoparagrafo"/>
     <w:uiPriority w:val="99"/>
     <w:semiHidden/>
@@ -3753,6 +3944,18 @@
       <w:rFonts w:ascii="Tahoma" w:hAnsi="Tahoma" w:cs="Tahoma"/>
       <w:sz w:val="16"/>
       <w:szCs w:val="16"/>
+    </w:rPr>
+  </w:style>
+  <w:style w:type="character" w:styleId="Menzionenonrisolta">
+    <w:name w:val="Unresolved Mention"/>
+    <w:basedOn w:val="Carpredefinitoparagrafo"/>
+    <w:uiPriority w:val="99"/>
+    <w:semiHidden/>
+    <w:unhideWhenUsed/>
+    <w:rsid w:val="00A837A7"/>
+    <w:rPr>
+      <w:color w:val="605E5C"/>
+      <w:shd w:val="clear" w:color="auto" w:fill="E1DFDD"/>
     </w:rPr>
   </w:style>
 </w:styles>

--- a/Santarossa_Documentazione.docx
+++ b/Santarossa_Documentazione.docx
@@ -902,29 +902,7 @@
           <w:sz w:val="22"/>
           <w:szCs w:val="22"/>
         </w:rPr>
-        <w:t xml:space="preserve">The application can perform the most basic tasks of a database interface, which are inserting, deleting and showing records from a table. The app has 3 separate screens, each one has the ability of performing one of the previously mentioned tasks: in the first one the user can insert a record into the table, compiling all the </w:t>
-      </w:r>
-      <w:proofErr w:type="spellStart"/>
-      <w:r>
-        <w:rPr>
-          <w:rFonts w:ascii="Verdana" w:eastAsia="Verdana" w:hAnsi="Verdana" w:cs="Verdana"/>
-          <w:bCs/>
-          <w:color w:val="000000"/>
-          <w:sz w:val="22"/>
-          <w:szCs w:val="22"/>
-        </w:rPr>
-        <w:t>textfields</w:t>
-      </w:r>
-      <w:proofErr w:type="spellEnd"/>
-      <w:r>
-        <w:rPr>
-          <w:rFonts w:ascii="Verdana" w:eastAsia="Verdana" w:hAnsi="Verdana" w:cs="Verdana"/>
-          <w:bCs/>
-          <w:color w:val="000000"/>
-          <w:sz w:val="22"/>
-          <w:szCs w:val="22"/>
-        </w:rPr>
-        <w:t xml:space="preserve"> displayed</w:t>
+        <w:t>The application can perform the most basic tasks of a database interface, which are inserting, deleting and showing records from a table. The app has 3 separate screens, each one has the ability of performing one of the previously mentioned tasks: in the first one the user can insert a record into the table, compiling all the textfields displayed</w:t>
       </w:r>
       <w:r>
         <w:rPr>
@@ -1023,61 +1001,17 @@
           <w:sz w:val="22"/>
           <w:szCs w:val="22"/>
         </w:rPr>
-        <w:t xml:space="preserve">zing and the deletion page are made up of a very simple interface, whit a text field and a button for the delete screen and only a </w:t>
-      </w:r>
-      <w:proofErr w:type="spellStart"/>
-      <w:r>
-        <w:rPr>
-          <w:rFonts w:ascii="Verdana" w:eastAsia="Verdana" w:hAnsi="Verdana" w:cs="Verdana"/>
-          <w:bCs/>
-          <w:color w:val="000000"/>
-          <w:sz w:val="22"/>
-          <w:szCs w:val="22"/>
-        </w:rPr>
-        <w:t>listview</w:t>
-      </w:r>
-      <w:proofErr w:type="spellEnd"/>
-      <w:r>
-        <w:rPr>
-          <w:rFonts w:ascii="Verdana" w:eastAsia="Verdana" w:hAnsi="Verdana" w:cs="Verdana"/>
-          <w:bCs/>
-          <w:color w:val="000000"/>
-          <w:sz w:val="22"/>
-          <w:szCs w:val="22"/>
-        </w:rPr>
-        <w:t xml:space="preserve"> page for the visualizing page</w:t>
-      </w:r>
-      <w:r>
-        <w:rPr>
-          <w:rFonts w:ascii="Verdana" w:eastAsia="Verdana" w:hAnsi="Verdana" w:cs="Verdana"/>
-          <w:bCs/>
-          <w:color w:val="000000"/>
-          <w:sz w:val="22"/>
-          <w:szCs w:val="22"/>
-        </w:rPr>
-        <w:t xml:space="preserve">. The most complicated page is the insertion one, which is made up of four separate </w:t>
-      </w:r>
-      <w:proofErr w:type="spellStart"/>
-      <w:r>
-        <w:rPr>
-          <w:rFonts w:ascii="Verdana" w:eastAsia="Verdana" w:hAnsi="Verdana" w:cs="Verdana"/>
-          <w:bCs/>
-          <w:color w:val="000000"/>
-          <w:sz w:val="22"/>
-          <w:szCs w:val="22"/>
-        </w:rPr>
-        <w:t>textfields</w:t>
-      </w:r>
-      <w:proofErr w:type="spellEnd"/>
-      <w:r>
-        <w:rPr>
-          <w:rFonts w:ascii="Verdana" w:eastAsia="Verdana" w:hAnsi="Verdana" w:cs="Verdana"/>
-          <w:bCs/>
-          <w:color w:val="000000"/>
-          <w:sz w:val="22"/>
-          <w:szCs w:val="22"/>
-        </w:rPr>
-        <w:t xml:space="preserve"> in which the user inputs all the information needed to create a record.</w:t>
+        <w:t>zing and the deletion page are made up of a very simple interface, whit a text field and a button for the delete screen and only a listview page for the visualizing page</w:t>
+      </w:r>
+      <w:r>
+        <w:rPr>
+          <w:rFonts w:ascii="Verdana" w:eastAsia="Verdana" w:hAnsi="Verdana" w:cs="Verdana"/>
+          <w:bCs/>
+          <w:color w:val="000000"/>
+          <w:sz w:val="22"/>
+          <w:szCs w:val="22"/>
+        </w:rPr>
+        <w:t>. The most complicated page is the insertion one, which is made up of four separate textfields in which the user inputs all the information needed to create a record.</w:t>
       </w:r>
     </w:p>
     <w:p>
@@ -1526,44 +1460,23 @@
           <w:sz w:val="22"/>
           <w:szCs w:val="22"/>
         </w:rPr>
-        <w:t xml:space="preserve">This first code fragment shows how the table is created in the database: the database itself is opened with the </w:t>
-      </w:r>
-      <w:proofErr w:type="spellStart"/>
-      <w:r>
-        <w:rPr>
-          <w:rFonts w:ascii="Verdana" w:eastAsia="Verdana" w:hAnsi="Verdana" w:cs="Verdana"/>
-          <w:bCs/>
-          <w:color w:val="000000"/>
-          <w:sz w:val="22"/>
-          <w:szCs w:val="22"/>
-        </w:rPr>
-        <w:t>openDatabase</w:t>
-      </w:r>
-      <w:proofErr w:type="spellEnd"/>
-      <w:r>
-        <w:rPr>
-          <w:rFonts w:ascii="Verdana" w:eastAsia="Verdana" w:hAnsi="Verdana" w:cs="Verdana"/>
-          <w:bCs/>
-          <w:color w:val="000000"/>
-          <w:sz w:val="22"/>
-          <w:szCs w:val="22"/>
-        </w:rPr>
-        <w:t>() method and then an SQL query is executed to create the table.</w:t>
-      </w:r>
-      <w:r>
-        <w:rPr>
-          <w:rFonts w:ascii="Verdana" w:eastAsia="Verdana" w:hAnsi="Verdana" w:cs="Verdana"/>
-          <w:bCs/>
-          <w:color w:val="000000"/>
-          <w:sz w:val="22"/>
-          <w:szCs w:val="22"/>
-        </w:rPr>
-        <w:br/>
-      </w:r>
-      <w:r>
-        <w:rPr>
-          <w:rFonts w:ascii="Verdana" w:eastAsia="Verdana" w:hAnsi="Verdana" w:cs="Verdana"/>
-          <w:bCs/>
+        <w:t>This first code fragment shows how the table is created in the database: the database itself is opened with the openDatabase() method and then an SQL query is executed to create the table.</w:t>
+      </w:r>
+      <w:r>
+        <w:rPr>
+          <w:rFonts w:ascii="Verdana" w:eastAsia="Verdana" w:hAnsi="Verdana" w:cs="Verdana"/>
+          <w:bCs/>
+          <w:color w:val="000000"/>
+          <w:sz w:val="22"/>
+          <w:szCs w:val="22"/>
+        </w:rPr>
+        <w:br/>
+      </w:r>
+      <w:r>
+        <w:rPr>
+          <w:rFonts w:ascii="Verdana" w:eastAsia="Verdana" w:hAnsi="Verdana" w:cs="Verdana"/>
+          <w:bCs/>
+          <w:noProof/>
           <w:color w:val="000000"/>
           <w:sz w:val="22"/>
           <w:szCs w:val="22"/>
@@ -1614,29 +1527,7 @@
           <w:szCs w:val="22"/>
         </w:rPr>
         <w:br/>
-        <w:t xml:space="preserve">This second code fragment shows how a record is inserted: firstly the database is opened in the same way as before, then the swimmer which is passed as a parameter is mapped using the </w:t>
-      </w:r>
-      <w:proofErr w:type="spellStart"/>
-      <w:r>
-        <w:rPr>
-          <w:rFonts w:ascii="Verdana" w:eastAsia="Verdana" w:hAnsi="Verdana" w:cs="Verdana"/>
-          <w:bCs/>
-          <w:color w:val="000000"/>
-          <w:sz w:val="22"/>
-          <w:szCs w:val="22"/>
-        </w:rPr>
-        <w:t>toMap</w:t>
-      </w:r>
-      <w:proofErr w:type="spellEnd"/>
-      <w:r>
-        <w:rPr>
-          <w:rFonts w:ascii="Verdana" w:eastAsia="Verdana" w:hAnsi="Verdana" w:cs="Verdana"/>
-          <w:bCs/>
-          <w:color w:val="000000"/>
-          <w:sz w:val="22"/>
-          <w:szCs w:val="22"/>
-        </w:rPr>
-        <w:t>() method shown before and then the method .insert() is executed on that hash-map.</w:t>
+        <w:t>This second code fragment shows how a record is inserted: firstly the database is opened in the same way as before, then the swimmer which is passed as a parameter is mapped using the toMap() method shown before and then the method .insert() is executed on that hash-map.</w:t>
       </w:r>
       <w:r>
         <w:rPr>
@@ -1770,29 +1661,7 @@
           <w:szCs w:val="22"/>
         </w:rPr>
         <w:br/>
-        <w:t xml:space="preserve">The last code fragment of the </w:t>
-      </w:r>
-      <w:proofErr w:type="spellStart"/>
-      <w:r>
-        <w:rPr>
-          <w:rFonts w:ascii="Verdana" w:eastAsia="Verdana" w:hAnsi="Verdana" w:cs="Verdana"/>
-          <w:bCs/>
-          <w:color w:val="000000"/>
-          <w:sz w:val="22"/>
-          <w:szCs w:val="22"/>
-        </w:rPr>
-        <w:t>dbOperations</w:t>
-      </w:r>
-      <w:proofErr w:type="spellEnd"/>
-      <w:r>
-        <w:rPr>
-          <w:rFonts w:ascii="Verdana" w:eastAsia="Verdana" w:hAnsi="Verdana" w:cs="Verdana"/>
-          <w:bCs/>
-          <w:color w:val="000000"/>
-          <w:sz w:val="22"/>
-          <w:szCs w:val="22"/>
-        </w:rPr>
-        <w:t xml:space="preserve"> class is the one used to delete a record </w:t>
+        <w:t xml:space="preserve">The last code fragment of the dbOperations class is the one used to delete a record </w:t>
       </w:r>
       <w:r>
         <w:rPr>
@@ -1803,29 +1672,7 @@
           <w:szCs w:val="22"/>
         </w:rPr>
         <w:lastRenderedPageBreak/>
-        <w:t xml:space="preserve">from the table. The user, in the appropriate screen, inserts the ID of the record that wants to delete an then this ID is passed to the </w:t>
-      </w:r>
-      <w:proofErr w:type="spellStart"/>
-      <w:r>
-        <w:rPr>
-          <w:rFonts w:ascii="Verdana" w:eastAsia="Verdana" w:hAnsi="Verdana" w:cs="Verdana"/>
-          <w:bCs/>
-          <w:color w:val="000000"/>
-          <w:sz w:val="22"/>
-          <w:szCs w:val="22"/>
-        </w:rPr>
-        <w:t>deleteRecord</w:t>
-      </w:r>
-      <w:proofErr w:type="spellEnd"/>
-      <w:r>
-        <w:rPr>
-          <w:rFonts w:ascii="Verdana" w:eastAsia="Verdana" w:hAnsi="Verdana" w:cs="Verdana"/>
-          <w:bCs/>
-          <w:color w:val="000000"/>
-          <w:sz w:val="22"/>
-          <w:szCs w:val="22"/>
-        </w:rPr>
-        <w:t xml:space="preserve">() function. This function executes an SQL query that has the ID passed by the used as a filter, to delete the record using the .delete() method. </w:t>
+        <w:t xml:space="preserve">from the table. The user, in the appropriate screen, inserts the ID of the record that wants to delete an then this ID is passed to the deleteRecord() function. This function executes an SQL query that has the ID passed by the used as a filter, to delete the record using the .delete() method. </w:t>
       </w:r>
       <w:r>
         <w:rPr>
@@ -1871,14 +1718,15 @@
         <w:rPr>
           <w:rFonts w:ascii="Verdana" w:eastAsia="Verdana" w:hAnsi="Verdana" w:cs="Verdana"/>
           <w:b/>
+          <w:noProof/>
           <w:color w:val="000000"/>
           <w:sz w:val="22"/>
           <w:szCs w:val="22"/>
         </w:rPr>
         <w:drawing>
-          <wp:inline distT="0" distB="0" distL="0" distR="0" wp14:anchorId="48979D29" wp14:editId="7B750482">
-            <wp:extent cx="4505954" cy="1343212"/>
-            <wp:effectExtent l="0" t="0" r="9525" b="0"/>
+          <wp:inline distT="0" distB="0" distL="0" distR="0" wp14:anchorId="48979D29" wp14:editId="79561F0D">
+            <wp:extent cx="3625794" cy="1080838"/>
+            <wp:effectExtent l="0" t="0" r="0" b="0"/>
             <wp:docPr id="9" name="Immagine 9"/>
             <wp:cNvGraphicFramePr>
               <a:graphicFrameLocks xmlns:a="http://schemas.openxmlformats.org/drawingml/2006/main" noChangeAspect="1"/>
@@ -1899,7 +1747,7 @@
                   <pic:spPr>
                     <a:xfrm>
                       <a:off x="0" y="0"/>
-                      <a:ext cx="4505954" cy="1343212"/>
+                      <a:ext cx="3662822" cy="1091876"/>
                     </a:xfrm>
                     <a:prstGeom prst="rect">
                       <a:avLst/>
@@ -1929,44 +1777,23 @@
           <w:sz w:val="22"/>
           <w:szCs w:val="22"/>
         </w:rPr>
-        <w:t xml:space="preserve">In this code fragment the </w:t>
-      </w:r>
-      <w:proofErr w:type="spellStart"/>
-      <w:r>
-        <w:rPr>
-          <w:rFonts w:ascii="Verdana" w:eastAsia="Verdana" w:hAnsi="Verdana" w:cs="Verdana"/>
-          <w:bCs/>
-          <w:color w:val="000000"/>
-          <w:sz w:val="22"/>
-          <w:szCs w:val="22"/>
-        </w:rPr>
-        <w:t>main.dart</w:t>
-      </w:r>
-      <w:proofErr w:type="spellEnd"/>
-      <w:r>
-        <w:rPr>
-          <w:rFonts w:ascii="Verdana" w:eastAsia="Verdana" w:hAnsi="Verdana" w:cs="Verdana"/>
-          <w:bCs/>
-          <w:color w:val="000000"/>
-          <w:sz w:val="22"/>
-          <w:szCs w:val="22"/>
-        </w:rPr>
-        <w:t xml:space="preserve"> file is displayed: in it all the routes for the different screens are stored, they are called named routes.</w:t>
-      </w:r>
-      <w:r>
-        <w:rPr>
-          <w:rFonts w:ascii="Verdana" w:eastAsia="Verdana" w:hAnsi="Verdana" w:cs="Verdana"/>
-          <w:bCs/>
-          <w:color w:val="000000"/>
-          <w:sz w:val="22"/>
-          <w:szCs w:val="22"/>
-        </w:rPr>
-        <w:br/>
-      </w:r>
-      <w:r>
-        <w:rPr>
-          <w:rFonts w:ascii="Verdana" w:eastAsia="Verdana" w:hAnsi="Verdana" w:cs="Verdana"/>
-          <w:bCs/>
+        <w:t>In this code fragment the main.dart file is displayed: in it all the routes for the different screens are stored, they are called named routes.</w:t>
+      </w:r>
+      <w:r>
+        <w:rPr>
+          <w:rFonts w:ascii="Verdana" w:eastAsia="Verdana" w:hAnsi="Verdana" w:cs="Verdana"/>
+          <w:bCs/>
+          <w:color w:val="000000"/>
+          <w:sz w:val="22"/>
+          <w:szCs w:val="22"/>
+        </w:rPr>
+        <w:br/>
+      </w:r>
+      <w:r>
+        <w:rPr>
+          <w:rFonts w:ascii="Verdana" w:eastAsia="Verdana" w:hAnsi="Verdana" w:cs="Verdana"/>
+          <w:bCs/>
+          <w:noProof/>
           <w:color w:val="000000"/>
           <w:sz w:val="22"/>
           <w:szCs w:val="22"/>
@@ -2021,6 +1848,7 @@
         <w:rPr>
           <w:rFonts w:ascii="Verdana" w:eastAsia="Verdana" w:hAnsi="Verdana" w:cs="Verdana"/>
           <w:bCs/>
+          <w:noProof/>
           <w:color w:val="000000"/>
           <w:sz w:val="22"/>
           <w:szCs w:val="22"/>
@@ -2070,84 +1898,18 @@
           <w:szCs w:val="22"/>
         </w:rPr>
         <w:br/>
-        <w:t xml:space="preserve">The most important screen of the three is the insert screen, in which all the swimmer (entity) parameters are entered by the user. The first of the two fragments shows how the record is created using all the data retrieved from the </w:t>
-      </w:r>
-      <w:proofErr w:type="spellStart"/>
-      <w:r>
-        <w:rPr>
-          <w:rFonts w:ascii="Verdana" w:eastAsia="Verdana" w:hAnsi="Verdana" w:cs="Verdana"/>
-          <w:bCs/>
-          <w:color w:val="000000"/>
-          <w:sz w:val="22"/>
-          <w:szCs w:val="22"/>
-        </w:rPr>
-        <w:t>textfields</w:t>
-      </w:r>
-      <w:proofErr w:type="spellEnd"/>
-      <w:r>
-        <w:rPr>
-          <w:rFonts w:ascii="Verdana" w:eastAsia="Verdana" w:hAnsi="Verdana" w:cs="Verdana"/>
-          <w:bCs/>
-          <w:color w:val="000000"/>
-          <w:sz w:val="22"/>
-          <w:szCs w:val="22"/>
-        </w:rPr>
-        <w:t>.</w:t>
-      </w:r>
-      <w:r>
-        <w:rPr>
-          <w:rFonts w:ascii="Verdana" w:eastAsia="Verdana" w:hAnsi="Verdana" w:cs="Verdana"/>
-          <w:bCs/>
-          <w:color w:val="000000"/>
-          <w:sz w:val="22"/>
-          <w:szCs w:val="22"/>
-        </w:rPr>
-        <w:br/>
-        <w:t xml:space="preserve">The second one shows how each </w:t>
-      </w:r>
-      <w:proofErr w:type="spellStart"/>
-      <w:r>
-        <w:rPr>
-          <w:rFonts w:ascii="Verdana" w:eastAsia="Verdana" w:hAnsi="Verdana" w:cs="Verdana"/>
-          <w:bCs/>
-          <w:color w:val="000000"/>
-          <w:sz w:val="22"/>
-          <w:szCs w:val="22"/>
-        </w:rPr>
-        <w:t>textfield</w:t>
-      </w:r>
-      <w:proofErr w:type="spellEnd"/>
-      <w:r>
-        <w:rPr>
-          <w:rFonts w:ascii="Verdana" w:eastAsia="Verdana" w:hAnsi="Verdana" w:cs="Verdana"/>
-          <w:bCs/>
-          <w:color w:val="000000"/>
-          <w:sz w:val="22"/>
-          <w:szCs w:val="22"/>
-        </w:rPr>
-        <w:t xml:space="preserve"> works: each one of them is paired with a controller which retrieves the text and it’s inserted in a container called </w:t>
-      </w:r>
-      <w:proofErr w:type="spellStart"/>
-      <w:r>
-        <w:rPr>
-          <w:rFonts w:ascii="Verdana" w:eastAsia="Verdana" w:hAnsi="Verdana" w:cs="Verdana"/>
-          <w:bCs/>
-          <w:color w:val="000000"/>
-          <w:sz w:val="22"/>
-          <w:szCs w:val="22"/>
-        </w:rPr>
-        <w:t>SizedBox</w:t>
-      </w:r>
-      <w:proofErr w:type="spellEnd"/>
-      <w:r>
-        <w:rPr>
-          <w:rFonts w:ascii="Verdana" w:eastAsia="Verdana" w:hAnsi="Verdana" w:cs="Verdana"/>
-          <w:bCs/>
-          <w:color w:val="000000"/>
-          <w:sz w:val="22"/>
-          <w:szCs w:val="22"/>
-        </w:rPr>
-        <w:t>.</w:t>
+        <w:t>The most important screen of the three is the insert screen, in which all the swimmer (entity) parameters are entered by the user. The first of the two fragments shows how the record is created using all the data retrieved from the textfields.</w:t>
+      </w:r>
+      <w:r>
+        <w:rPr>
+          <w:rFonts w:ascii="Verdana" w:eastAsia="Verdana" w:hAnsi="Verdana" w:cs="Verdana"/>
+          <w:bCs/>
+          <w:color w:val="000000"/>
+          <w:sz w:val="22"/>
+          <w:szCs w:val="22"/>
+        </w:rPr>
+        <w:br/>
+        <w:t>The second one shows how each textfield works: each one of them is paired with a controller which retrieves the text and it’s inserted in a container called SizedBox.</w:t>
       </w:r>
       <w:r>
         <w:rPr>
@@ -2311,16 +2073,7 @@
           <w:sz w:val="22"/>
           <w:szCs w:val="22"/>
         </w:rPr>
-        <w:t>1</w:t>
-      </w:r>
-      <w:r>
-        <w:rPr>
-          <w:rFonts w:ascii="Verdana" w:eastAsia="Verdana" w:hAnsi="Verdana" w:cs="Verdana"/>
-          <w:color w:val="000000"/>
-          <w:sz w:val="22"/>
-          <w:szCs w:val="22"/>
-        </w:rPr>
-        <w:t>9</w:t>
+        <w:t>20</w:t>
       </w:r>
       <w:r>
         <w:rPr>
@@ -2352,7 +2105,6 @@
           <w:sz w:val="24"/>
           <w:szCs w:val="24"/>
         </w:rPr>
-        <w:lastRenderedPageBreak/>
         <w:t>For mobile apps</w:t>
       </w:r>
     </w:p>
@@ -2414,6 +2166,7 @@
           <w:sz w:val="22"/>
           <w:szCs w:val="22"/>
         </w:rPr>
+        <w:lastRenderedPageBreak/>
         <w:t xml:space="preserve">Target API level: </w:t>
       </w:r>
       <w:r>
@@ -2548,9 +2301,8 @@
           <w:sz w:val="22"/>
           <w:szCs w:val="22"/>
         </w:rPr>
-        <w:t xml:space="preserve">main problems encountered during the development were about the use of the database instance. At the beginning I </w:t>
-      </w:r>
-      <w:proofErr w:type="spellStart"/>
+        <w:t>main problems encountered during the development were about the use of the database instance. At the beginning I couldn</w:t>
+      </w:r>
       <w:r>
         <w:rPr>
           <w:rFonts w:ascii="Verdana" w:eastAsia="Verdana" w:hAnsi="Verdana" w:cs="Verdana"/>
@@ -2558,10 +2310,10 @@
           <w:iCs/>
           <w:sz w:val="22"/>
           <w:szCs w:val="22"/>
-        </w:rPr>
-        <w:t>couldn</w:t>
-      </w:r>
-      <w:proofErr w:type="spellEnd"/>
+          <w:lang w:val="it-IT"/>
+        </w:rPr>
+        <w:t>’t find an efficient way of passing the database between s</w:t>
+      </w:r>
       <w:r>
         <w:rPr>
           <w:rFonts w:ascii="Verdana" w:eastAsia="Verdana" w:hAnsi="Verdana" w:cs="Verdana"/>
@@ -2571,9 +2323,8 @@
           <w:szCs w:val="22"/>
           <w:lang w:val="it-IT"/>
         </w:rPr>
-        <w:t xml:space="preserve">’t </w:t>
-      </w:r>
-      <w:proofErr w:type="spellStart"/>
+        <w:t>c</w:t>
+      </w:r>
       <w:r>
         <w:rPr>
           <w:rFonts w:ascii="Verdana" w:eastAsia="Verdana" w:hAnsi="Verdana" w:cs="Verdana"/>
@@ -2583,9 +2334,8 @@
           <w:szCs w:val="22"/>
           <w:lang w:val="it-IT"/>
         </w:rPr>
-        <w:t>find</w:t>
-      </w:r>
-      <w:proofErr w:type="spellEnd"/>
+        <w:t>reens, to perform the various tasks</w:t>
+      </w:r>
       <w:r>
         <w:rPr>
           <w:rFonts w:ascii="Verdana" w:eastAsia="Verdana" w:hAnsi="Verdana" w:cs="Verdana"/>
@@ -2595,304 +2345,7 @@
           <w:szCs w:val="22"/>
           <w:lang w:val="it-IT"/>
         </w:rPr>
-        <w:t xml:space="preserve"> an </w:t>
-      </w:r>
-      <w:proofErr w:type="spellStart"/>
-      <w:r>
-        <w:rPr>
-          <w:rFonts w:ascii="Verdana" w:eastAsia="Verdana" w:hAnsi="Verdana" w:cs="Verdana"/>
-          <w:bCs/>
-          <w:iCs/>
-          <w:sz w:val="22"/>
-          <w:szCs w:val="22"/>
-          <w:lang w:val="it-IT"/>
-        </w:rPr>
-        <w:t>efficient</w:t>
-      </w:r>
-      <w:proofErr w:type="spellEnd"/>
-      <w:r>
-        <w:rPr>
-          <w:rFonts w:ascii="Verdana" w:eastAsia="Verdana" w:hAnsi="Verdana" w:cs="Verdana"/>
-          <w:bCs/>
-          <w:iCs/>
-          <w:sz w:val="22"/>
-          <w:szCs w:val="22"/>
-          <w:lang w:val="it-IT"/>
-        </w:rPr>
-        <w:t xml:space="preserve"> way of </w:t>
-      </w:r>
-      <w:proofErr w:type="spellStart"/>
-      <w:r>
-        <w:rPr>
-          <w:rFonts w:ascii="Verdana" w:eastAsia="Verdana" w:hAnsi="Verdana" w:cs="Verdana"/>
-          <w:bCs/>
-          <w:iCs/>
-          <w:sz w:val="22"/>
-          <w:szCs w:val="22"/>
-          <w:lang w:val="it-IT"/>
-        </w:rPr>
-        <w:t>passing</w:t>
-      </w:r>
-      <w:proofErr w:type="spellEnd"/>
-      <w:r>
-        <w:rPr>
-          <w:rFonts w:ascii="Verdana" w:eastAsia="Verdana" w:hAnsi="Verdana" w:cs="Verdana"/>
-          <w:bCs/>
-          <w:iCs/>
-          <w:sz w:val="22"/>
-          <w:szCs w:val="22"/>
-          <w:lang w:val="it-IT"/>
-        </w:rPr>
-        <w:t xml:space="preserve"> the database </w:t>
-      </w:r>
-      <w:proofErr w:type="spellStart"/>
-      <w:r>
-        <w:rPr>
-          <w:rFonts w:ascii="Verdana" w:eastAsia="Verdana" w:hAnsi="Verdana" w:cs="Verdana"/>
-          <w:bCs/>
-          <w:iCs/>
-          <w:sz w:val="22"/>
-          <w:szCs w:val="22"/>
-          <w:lang w:val="it-IT"/>
-        </w:rPr>
-        <w:t>between</w:t>
-      </w:r>
-      <w:proofErr w:type="spellEnd"/>
-      <w:r>
-        <w:rPr>
-          <w:rFonts w:ascii="Verdana" w:eastAsia="Verdana" w:hAnsi="Verdana" w:cs="Verdana"/>
-          <w:bCs/>
-          <w:iCs/>
-          <w:sz w:val="22"/>
-          <w:szCs w:val="22"/>
-          <w:lang w:val="it-IT"/>
-        </w:rPr>
-        <w:t xml:space="preserve"> s</w:t>
-      </w:r>
-      <w:r>
-        <w:rPr>
-          <w:rFonts w:ascii="Verdana" w:eastAsia="Verdana" w:hAnsi="Verdana" w:cs="Verdana"/>
-          <w:bCs/>
-          <w:iCs/>
-          <w:sz w:val="22"/>
-          <w:szCs w:val="22"/>
-          <w:lang w:val="it-IT"/>
-        </w:rPr>
-        <w:t>c</w:t>
-      </w:r>
-      <w:r>
-        <w:rPr>
-          <w:rFonts w:ascii="Verdana" w:eastAsia="Verdana" w:hAnsi="Verdana" w:cs="Verdana"/>
-          <w:bCs/>
-          <w:iCs/>
-          <w:sz w:val="22"/>
-          <w:szCs w:val="22"/>
-          <w:lang w:val="it-IT"/>
-        </w:rPr>
-        <w:t xml:space="preserve">reens, to </w:t>
-      </w:r>
-      <w:proofErr w:type="spellStart"/>
-      <w:r>
-        <w:rPr>
-          <w:rFonts w:ascii="Verdana" w:eastAsia="Verdana" w:hAnsi="Verdana" w:cs="Verdana"/>
-          <w:bCs/>
-          <w:iCs/>
-          <w:sz w:val="22"/>
-          <w:szCs w:val="22"/>
-          <w:lang w:val="it-IT"/>
-        </w:rPr>
-        <w:t>perform</w:t>
-      </w:r>
-      <w:proofErr w:type="spellEnd"/>
-      <w:r>
-        <w:rPr>
-          <w:rFonts w:ascii="Verdana" w:eastAsia="Verdana" w:hAnsi="Verdana" w:cs="Verdana"/>
-          <w:bCs/>
-          <w:iCs/>
-          <w:sz w:val="22"/>
-          <w:szCs w:val="22"/>
-          <w:lang w:val="it-IT"/>
-        </w:rPr>
-        <w:t xml:space="preserve"> the </w:t>
-      </w:r>
-      <w:proofErr w:type="spellStart"/>
-      <w:r>
-        <w:rPr>
-          <w:rFonts w:ascii="Verdana" w:eastAsia="Verdana" w:hAnsi="Verdana" w:cs="Verdana"/>
-          <w:bCs/>
-          <w:iCs/>
-          <w:sz w:val="22"/>
-          <w:szCs w:val="22"/>
-          <w:lang w:val="it-IT"/>
-        </w:rPr>
-        <w:t>various</w:t>
-      </w:r>
-      <w:proofErr w:type="spellEnd"/>
-      <w:r>
-        <w:rPr>
-          <w:rFonts w:ascii="Verdana" w:eastAsia="Verdana" w:hAnsi="Verdana" w:cs="Verdana"/>
-          <w:bCs/>
-          <w:iCs/>
-          <w:sz w:val="22"/>
-          <w:szCs w:val="22"/>
-          <w:lang w:val="it-IT"/>
-        </w:rPr>
-        <w:t xml:space="preserve"> tasks</w:t>
-      </w:r>
-      <w:r>
-        <w:rPr>
-          <w:rFonts w:ascii="Verdana" w:eastAsia="Verdana" w:hAnsi="Verdana" w:cs="Verdana"/>
-          <w:bCs/>
-          <w:iCs/>
-          <w:sz w:val="22"/>
-          <w:szCs w:val="22"/>
-          <w:lang w:val="it-IT"/>
-        </w:rPr>
-        <w:t xml:space="preserve">, so I </w:t>
-      </w:r>
-      <w:proofErr w:type="spellStart"/>
-      <w:r>
-        <w:rPr>
-          <w:rFonts w:ascii="Verdana" w:eastAsia="Verdana" w:hAnsi="Verdana" w:cs="Verdana"/>
-          <w:bCs/>
-          <w:iCs/>
-          <w:sz w:val="22"/>
-          <w:szCs w:val="22"/>
-          <w:lang w:val="it-IT"/>
-        </w:rPr>
-        <w:t>ended</w:t>
-      </w:r>
-      <w:proofErr w:type="spellEnd"/>
-      <w:r>
-        <w:rPr>
-          <w:rFonts w:ascii="Verdana" w:eastAsia="Verdana" w:hAnsi="Verdana" w:cs="Verdana"/>
-          <w:bCs/>
-          <w:iCs/>
-          <w:sz w:val="22"/>
-          <w:szCs w:val="22"/>
-          <w:lang w:val="it-IT"/>
-        </w:rPr>
-        <w:t xml:space="preserve"> up </w:t>
-      </w:r>
-      <w:proofErr w:type="spellStart"/>
-      <w:r>
-        <w:rPr>
-          <w:rFonts w:ascii="Verdana" w:eastAsia="Verdana" w:hAnsi="Verdana" w:cs="Verdana"/>
-          <w:bCs/>
-          <w:iCs/>
-          <w:sz w:val="22"/>
-          <w:szCs w:val="22"/>
-          <w:lang w:val="it-IT"/>
-        </w:rPr>
-        <w:t>using</w:t>
-      </w:r>
-      <w:proofErr w:type="spellEnd"/>
-      <w:r>
-        <w:rPr>
-          <w:rFonts w:ascii="Verdana" w:eastAsia="Verdana" w:hAnsi="Verdana" w:cs="Verdana"/>
-          <w:bCs/>
-          <w:iCs/>
-          <w:sz w:val="22"/>
-          <w:szCs w:val="22"/>
-          <w:lang w:val="it-IT"/>
-        </w:rPr>
-        <w:t xml:space="preserve"> </w:t>
-      </w:r>
-      <w:proofErr w:type="spellStart"/>
-      <w:r>
-        <w:rPr>
-          <w:rFonts w:ascii="Verdana" w:eastAsia="Verdana" w:hAnsi="Verdana" w:cs="Verdana"/>
-          <w:bCs/>
-          <w:iCs/>
-          <w:sz w:val="22"/>
-          <w:szCs w:val="22"/>
-          <w:lang w:val="it-IT"/>
-        </w:rPr>
-        <w:t>static</w:t>
-      </w:r>
-      <w:proofErr w:type="spellEnd"/>
-      <w:r>
-        <w:rPr>
-          <w:rFonts w:ascii="Verdana" w:eastAsia="Verdana" w:hAnsi="Verdana" w:cs="Verdana"/>
-          <w:bCs/>
-          <w:iCs/>
-          <w:sz w:val="22"/>
-          <w:szCs w:val="22"/>
-          <w:lang w:val="it-IT"/>
-        </w:rPr>
-        <w:t xml:space="preserve"> </w:t>
-      </w:r>
-      <w:proofErr w:type="spellStart"/>
-      <w:r>
-        <w:rPr>
-          <w:rFonts w:ascii="Verdana" w:eastAsia="Verdana" w:hAnsi="Verdana" w:cs="Verdana"/>
-          <w:bCs/>
-          <w:iCs/>
-          <w:sz w:val="22"/>
-          <w:szCs w:val="22"/>
-          <w:lang w:val="it-IT"/>
-        </w:rPr>
-        <w:t>methods</w:t>
-      </w:r>
-      <w:proofErr w:type="spellEnd"/>
-      <w:r>
-        <w:rPr>
-          <w:rFonts w:ascii="Verdana" w:eastAsia="Verdana" w:hAnsi="Verdana" w:cs="Verdana"/>
-          <w:bCs/>
-          <w:iCs/>
-          <w:sz w:val="22"/>
-          <w:szCs w:val="22"/>
-          <w:lang w:val="it-IT"/>
-        </w:rPr>
-        <w:t xml:space="preserve"> </w:t>
-      </w:r>
-      <w:proofErr w:type="spellStart"/>
-      <w:r>
-        <w:rPr>
-          <w:rFonts w:ascii="Verdana" w:eastAsia="Verdana" w:hAnsi="Verdana" w:cs="Verdana"/>
-          <w:bCs/>
-          <w:iCs/>
-          <w:sz w:val="22"/>
-          <w:szCs w:val="22"/>
-          <w:lang w:val="it-IT"/>
-        </w:rPr>
-        <w:t>which</w:t>
-      </w:r>
-      <w:proofErr w:type="spellEnd"/>
-      <w:r>
-        <w:rPr>
-          <w:rFonts w:ascii="Verdana" w:eastAsia="Verdana" w:hAnsi="Verdana" w:cs="Verdana"/>
-          <w:bCs/>
-          <w:iCs/>
-          <w:sz w:val="22"/>
-          <w:szCs w:val="22"/>
-          <w:lang w:val="it-IT"/>
-        </w:rPr>
-        <w:t xml:space="preserve"> can access the database from </w:t>
-      </w:r>
-      <w:proofErr w:type="spellStart"/>
-      <w:r>
-        <w:rPr>
-          <w:rFonts w:ascii="Verdana" w:eastAsia="Verdana" w:hAnsi="Verdana" w:cs="Verdana"/>
-          <w:bCs/>
-          <w:iCs/>
-          <w:sz w:val="22"/>
-          <w:szCs w:val="22"/>
-          <w:lang w:val="it-IT"/>
-        </w:rPr>
-        <w:t>any</w:t>
-      </w:r>
-      <w:proofErr w:type="spellEnd"/>
-      <w:r>
-        <w:rPr>
-          <w:rFonts w:ascii="Verdana" w:eastAsia="Verdana" w:hAnsi="Verdana" w:cs="Verdana"/>
-          <w:bCs/>
-          <w:iCs/>
-          <w:sz w:val="22"/>
-          <w:szCs w:val="22"/>
-          <w:lang w:val="it-IT"/>
-        </w:rPr>
-        <w:t xml:space="preserve"> screen.</w:t>
+        <w:t>, so I ended up using static methods which can access the database from any screen.</w:t>
       </w:r>
       <w:r>
         <w:rPr>
@@ -3469,7 +2922,7 @@
     <w:lsdException w:name="Table Web 2" w:semiHidden="1" w:unhideWhenUsed="1"/>
     <w:lsdException w:name="Table Web 3" w:semiHidden="1" w:unhideWhenUsed="1"/>
     <w:lsdException w:name="Balloon Text" w:semiHidden="1" w:unhideWhenUsed="1"/>
-    <w:lsdException w:name="Table Grid" w:semiHidden="1" w:uiPriority="39" w:unhideWhenUsed="1"/>
+    <w:lsdException w:name="Table Grid" w:uiPriority="39"/>
     <w:lsdException w:name="Table Theme" w:semiHidden="1" w:unhideWhenUsed="1"/>
     <w:lsdException w:name="Placeholder Text" w:semiHidden="1"/>
     <w:lsdException w:name="No Spacing" w:uiPriority="1" w:qFormat="1"/>

--- a/Santarossa_Documentazione.docx
+++ b/Santarossa_Documentazione.docx
@@ -183,7 +183,23 @@
           <w:sz w:val="22"/>
           <w:szCs w:val="22"/>
         </w:rPr>
-        <w:t>The app is connected to a SQLite database, to store the data that is inserted by the user</w:t>
+        <w:t>The app is connected to a</w:t>
+      </w:r>
+      <w:r>
+        <w:rPr>
+          <w:rFonts w:ascii="Verdana" w:eastAsia="Verdana" w:hAnsi="Verdana" w:cs="Verdana"/>
+          <w:sz w:val="22"/>
+          <w:szCs w:val="22"/>
+        </w:rPr>
+        <w:t>n</w:t>
+      </w:r>
+      <w:r>
+        <w:rPr>
+          <w:rFonts w:ascii="Verdana" w:eastAsia="Verdana" w:hAnsi="Verdana" w:cs="Verdana"/>
+          <w:sz w:val="22"/>
+          <w:szCs w:val="22"/>
+        </w:rPr>
+        <w:t xml:space="preserve"> SQLite database, to store the data that is inserted by the user</w:t>
       </w:r>
       <w:r>
         <w:rPr>
@@ -624,7 +640,7 @@
           <w:sz w:val="22"/>
           <w:szCs w:val="22"/>
         </w:rPr>
-        <w:t>Windows 11 home</w:t>
+        <w:t>Android</w:t>
       </w:r>
       <w:r>
         <w:rPr>
@@ -902,7 +918,47 @@
           <w:sz w:val="22"/>
           <w:szCs w:val="22"/>
         </w:rPr>
-        <w:t>The application can perform the most basic tasks of a database interface, which are inserting, deleting and showing records from a table. The app has 3 separate screens, each one has the ability of performing one of the previously mentioned tasks: in the first one the user can insert a record into the table, compiling all the textfields displayed</w:t>
+        <w:t xml:space="preserve">The application can perform the most basic tasks of a database interface, which are inserting, deleting and showing records from a table. The app has 3 separate screens, each one has the ability </w:t>
+      </w:r>
+      <w:r>
+        <w:rPr>
+          <w:rFonts w:ascii="Verdana" w:eastAsia="Verdana" w:hAnsi="Verdana" w:cs="Verdana"/>
+          <w:bCs/>
+          <w:color w:val="000000"/>
+          <w:sz w:val="22"/>
+          <w:szCs w:val="22"/>
+        </w:rPr>
+        <w:t>to perform</w:t>
+      </w:r>
+      <w:r>
+        <w:rPr>
+          <w:rFonts w:ascii="Verdana" w:eastAsia="Verdana" w:hAnsi="Verdana" w:cs="Verdana"/>
+          <w:bCs/>
+          <w:color w:val="000000"/>
+          <w:sz w:val="22"/>
+          <w:szCs w:val="22"/>
+        </w:rPr>
+        <w:t xml:space="preserve"> one of the previously mentioned tasks: in the first one the user can insert a record into the table, compiling all the text</w:t>
+      </w:r>
+      <w:r>
+        <w:rPr>
+          <w:rFonts w:ascii="Verdana" w:eastAsia="Verdana" w:hAnsi="Verdana" w:cs="Verdana"/>
+          <w:bCs/>
+          <w:color w:val="000000"/>
+          <w:sz w:val="22"/>
+          <w:szCs w:val="22"/>
+        </w:rPr>
+        <w:t xml:space="preserve"> </w:t>
+      </w:r>
+      <w:r>
+        <w:rPr>
+          <w:rFonts w:ascii="Verdana" w:eastAsia="Verdana" w:hAnsi="Verdana" w:cs="Verdana"/>
+          <w:bCs/>
+          <w:color w:val="000000"/>
+          <w:sz w:val="22"/>
+          <w:szCs w:val="22"/>
+        </w:rPr>
+        <w:t>fields displayed</w:t>
       </w:r>
       <w:r>
         <w:rPr>
@@ -1001,17 +1057,57 @@
           <w:sz w:val="22"/>
           <w:szCs w:val="22"/>
         </w:rPr>
-        <w:t>zing and the deletion page are made up of a very simple interface, whit a text field and a button for the delete screen and only a listview page for the visualizing page</w:t>
-      </w:r>
-      <w:r>
-        <w:rPr>
-          <w:rFonts w:ascii="Verdana" w:eastAsia="Verdana" w:hAnsi="Verdana" w:cs="Verdana"/>
-          <w:bCs/>
-          <w:color w:val="000000"/>
-          <w:sz w:val="22"/>
-          <w:szCs w:val="22"/>
-        </w:rPr>
-        <w:t>. The most complicated page is the insertion one, which is made up of four separate textfields in which the user inputs all the information needed to create a record.</w:t>
+        <w:t>zing and the deletion page are made up of a very simple interface, whit a text field and a button for the delete screen and only a list</w:t>
+      </w:r>
+      <w:r>
+        <w:rPr>
+          <w:rFonts w:ascii="Verdana" w:eastAsia="Verdana" w:hAnsi="Verdana" w:cs="Verdana"/>
+          <w:bCs/>
+          <w:color w:val="000000"/>
+          <w:sz w:val="22"/>
+          <w:szCs w:val="22"/>
+        </w:rPr>
+        <w:t>-</w:t>
+      </w:r>
+      <w:r>
+        <w:rPr>
+          <w:rFonts w:ascii="Verdana" w:eastAsia="Verdana" w:hAnsi="Verdana" w:cs="Verdana"/>
+          <w:bCs/>
+          <w:color w:val="000000"/>
+          <w:sz w:val="22"/>
+          <w:szCs w:val="22"/>
+        </w:rPr>
+        <w:t>view page for the visualizing page</w:t>
+      </w:r>
+      <w:r>
+        <w:rPr>
+          <w:rFonts w:ascii="Verdana" w:eastAsia="Verdana" w:hAnsi="Verdana" w:cs="Verdana"/>
+          <w:bCs/>
+          <w:color w:val="000000"/>
+          <w:sz w:val="22"/>
+          <w:szCs w:val="22"/>
+        </w:rPr>
+        <w:t>. The most complicated page is the insertion one, which is made up of four separate text</w:t>
+      </w:r>
+      <w:r>
+        <w:rPr>
+          <w:rFonts w:ascii="Verdana" w:eastAsia="Verdana" w:hAnsi="Verdana" w:cs="Verdana"/>
+          <w:bCs/>
+          <w:color w:val="000000"/>
+          <w:sz w:val="22"/>
+          <w:szCs w:val="22"/>
+        </w:rPr>
+        <w:t xml:space="preserve"> </w:t>
+      </w:r>
+      <w:r>
+        <w:rPr>
+          <w:rFonts w:ascii="Verdana" w:eastAsia="Verdana" w:hAnsi="Verdana" w:cs="Verdana"/>
+          <w:bCs/>
+          <w:color w:val="000000"/>
+          <w:sz w:val="22"/>
+          <w:szCs w:val="22"/>
+        </w:rPr>
+        <w:t>fields in which the user inputs all the information needed to create a record.</w:t>
       </w:r>
     </w:p>
     <w:p>
@@ -1288,7 +1384,47 @@
           <w:sz w:val="22"/>
           <w:szCs w:val="22"/>
         </w:rPr>
-        <w:t>This code fragment represents the Swimmer entity, which is the type of record the user can insert in the database, which is a Swimmers type database. In the next code fragment the swimmer entity is mapped to a hash-code so it can be inserted in the database</w:t>
+        <w:t>This code fragment represents the Swimmer entity, which is the type of record the user can insert in</w:t>
+      </w:r>
+      <w:r>
+        <w:rPr>
+          <w:rFonts w:ascii="Verdana" w:eastAsia="Verdana" w:hAnsi="Verdana" w:cs="Verdana"/>
+          <w:bCs/>
+          <w:color w:val="000000"/>
+          <w:sz w:val="22"/>
+          <w:szCs w:val="22"/>
+        </w:rPr>
+        <w:t>to</w:t>
+      </w:r>
+      <w:r>
+        <w:rPr>
+          <w:rFonts w:ascii="Verdana" w:eastAsia="Verdana" w:hAnsi="Verdana" w:cs="Verdana"/>
+          <w:bCs/>
+          <w:color w:val="000000"/>
+          <w:sz w:val="22"/>
+          <w:szCs w:val="22"/>
+        </w:rPr>
+        <w:t xml:space="preserve"> the database, which is a Swimmers type database. In the next code fragment the swimmer entity is mapped to a hash-</w:t>
+      </w:r>
+      <w:r>
+        <w:rPr>
+          <w:rFonts w:ascii="Verdana" w:eastAsia="Verdana" w:hAnsi="Verdana" w:cs="Verdana"/>
+          <w:bCs/>
+          <w:color w:val="000000"/>
+          <w:sz w:val="22"/>
+          <w:szCs w:val="22"/>
+        </w:rPr>
+        <w:t>map</w:t>
+      </w:r>
+      <w:r>
+        <w:rPr>
+          <w:rFonts w:ascii="Verdana" w:eastAsia="Verdana" w:hAnsi="Verdana" w:cs="Verdana"/>
+          <w:bCs/>
+          <w:color w:val="000000"/>
+          <w:sz w:val="22"/>
+          <w:szCs w:val="22"/>
+        </w:rPr>
+        <w:t xml:space="preserve"> so it can be inserted in the database</w:t>
       </w:r>
       <w:r>
         <w:rPr>
@@ -1399,18 +1535,16 @@
       <w:r>
         <w:rPr>
           <w:rFonts w:ascii="Verdana" w:eastAsia="Verdana" w:hAnsi="Verdana" w:cs="Verdana"/>
-          <w:bCs/>
-          <w:noProof/>
-          <w:color w:val="000000"/>
-          <w:sz w:val="22"/>
-          <w:szCs w:val="22"/>
-          <w:lang w:val="it-IT"/>
+          <w:b/>
+          <w:color w:val="000000"/>
+          <w:sz w:val="22"/>
+          <w:szCs w:val="22"/>
         </w:rPr>
         <w:drawing>
-          <wp:inline distT="0" distB="0" distL="0" distR="0" wp14:anchorId="11597D16" wp14:editId="31206FE3">
-            <wp:extent cx="6585287" cy="1622066"/>
-            <wp:effectExtent l="0" t="0" r="6350" b="0"/>
-            <wp:docPr id="5" name="Immagine 5"/>
+          <wp:inline distT="0" distB="0" distL="0" distR="0" wp14:anchorId="765304DB" wp14:editId="0C5AD5DA">
+            <wp:extent cx="6120130" cy="1471295"/>
+            <wp:effectExtent l="0" t="0" r="0" b="0"/>
+            <wp:docPr id="12" name="Immagine 12"/>
             <wp:cNvGraphicFramePr>
               <a:graphicFrameLocks xmlns:a="http://schemas.openxmlformats.org/drawingml/2006/main" noChangeAspect="1"/>
             </wp:cNvGraphicFramePr>
@@ -1430,7 +1564,7 @@
                   <pic:spPr>
                     <a:xfrm>
                       <a:off x="0" y="0"/>
-                      <a:ext cx="6633412" cy="1633920"/>
+                      <a:ext cx="6120130" cy="1471295"/>
                     </a:xfrm>
                     <a:prstGeom prst="rect">
                       <a:avLst/>
@@ -1594,7 +1728,7 @@
           <w:szCs w:val="22"/>
         </w:rPr>
         <w:br/>
-        <w:t>The most complicated code fragment is the one which is used to generate the list of records that have to be displayed in the display screen. In this fragment the “swimmers” table is queried with the .query() method, which executes a “SELECT * FROM swimmers” query to select all fields and records in the table. Then the result of this query is converted in a dynamic map and stored in a List type variable called “record”. Then a List is generated using record’s length, and this list is made up of swimmers: note that each swimmer returned has a key to value structure, defined by the index of the list.</w:t>
+        <w:t>The most complicated code fragment is the one which is used to generate the list of records that have to be displayed in the display screen. In this fragment the “swimmers” table is queried with the query() method, which executes a “SELECT * FROM swimmers” query to select all fields and records in the table. Then the result of this query is converted in a dynamic map and stored in a List type variable called “record”. Then a List is generated using record’s length, and this list is made up of swimmers: note that each swimmer returned has a key to value structure, defined by the index of the list.</w:t>
       </w:r>
       <w:r>
         <w:rPr>
@@ -1672,7 +1806,27 @@
           <w:szCs w:val="22"/>
         </w:rPr>
         <w:lastRenderedPageBreak/>
-        <w:t xml:space="preserve">from the table. The user, in the appropriate screen, inserts the ID of the record that wants to delete an then this ID is passed to the deleteRecord() function. This function executes an SQL query that has the ID passed by the used as a filter, to delete the record using the .delete() method. </w:t>
+        <w:t>from the table. The user, in the appropriate screen, inserts the ID of the record that wants to delete an then this ID is passed to the deleteRecord() function. This function executes an SQL query that has the ID passed by the use</w:t>
+      </w:r>
+      <w:r>
+        <w:rPr>
+          <w:rFonts w:ascii="Verdana" w:eastAsia="Verdana" w:hAnsi="Verdana" w:cs="Verdana"/>
+          <w:bCs/>
+          <w:color w:val="000000"/>
+          <w:sz w:val="22"/>
+          <w:szCs w:val="22"/>
+        </w:rPr>
+        <w:t>r</w:t>
+      </w:r>
+      <w:r>
+        <w:rPr>
+          <w:rFonts w:ascii="Verdana" w:eastAsia="Verdana" w:hAnsi="Verdana" w:cs="Verdana"/>
+          <w:bCs/>
+          <w:color w:val="000000"/>
+          <w:sz w:val="22"/>
+          <w:szCs w:val="22"/>
+        </w:rPr>
+        <w:t xml:space="preserve"> as a filter, to delete the record using the delete() method. </w:t>
       </w:r>
       <w:r>
         <w:rPr>
@@ -1898,18 +2052,58 @@
           <w:szCs w:val="22"/>
         </w:rPr>
         <w:br/>
-        <w:t>The most important screen of the three is the insert screen, in which all the swimmer (entity) parameters are entered by the user. The first of the two fragments shows how the record is created using all the data retrieved from the textfields.</w:t>
-      </w:r>
-      <w:r>
-        <w:rPr>
-          <w:rFonts w:ascii="Verdana" w:eastAsia="Verdana" w:hAnsi="Verdana" w:cs="Verdana"/>
-          <w:bCs/>
-          <w:color w:val="000000"/>
-          <w:sz w:val="22"/>
-          <w:szCs w:val="22"/>
-        </w:rPr>
-        <w:br/>
-        <w:t>The second one shows how each textfield works: each one of them is paired with a controller which retrieves the text and it’s inserted in a container called SizedBox.</w:t>
+        <w:t>The most important screen of the three is the insert screen, in which all the swimmer (entity) parameters are entered by the user. The first of the two fragments shows how the record is created using all the data retrieved from the text</w:t>
+      </w:r>
+      <w:r>
+        <w:rPr>
+          <w:rFonts w:ascii="Verdana" w:eastAsia="Verdana" w:hAnsi="Verdana" w:cs="Verdana"/>
+          <w:bCs/>
+          <w:color w:val="000000"/>
+          <w:sz w:val="22"/>
+          <w:szCs w:val="22"/>
+        </w:rPr>
+        <w:t xml:space="preserve"> </w:t>
+      </w:r>
+      <w:r>
+        <w:rPr>
+          <w:rFonts w:ascii="Verdana" w:eastAsia="Verdana" w:hAnsi="Verdana" w:cs="Verdana"/>
+          <w:bCs/>
+          <w:color w:val="000000"/>
+          <w:sz w:val="22"/>
+          <w:szCs w:val="22"/>
+        </w:rPr>
+        <w:t>fields.</w:t>
+      </w:r>
+      <w:r>
+        <w:rPr>
+          <w:rFonts w:ascii="Verdana" w:eastAsia="Verdana" w:hAnsi="Verdana" w:cs="Verdana"/>
+          <w:bCs/>
+          <w:color w:val="000000"/>
+          <w:sz w:val="22"/>
+          <w:szCs w:val="22"/>
+        </w:rPr>
+        <w:br/>
+        <w:t>The second one shows how each text</w:t>
+      </w:r>
+      <w:r>
+        <w:rPr>
+          <w:rFonts w:ascii="Verdana" w:eastAsia="Verdana" w:hAnsi="Verdana" w:cs="Verdana"/>
+          <w:bCs/>
+          <w:color w:val="000000"/>
+          <w:sz w:val="22"/>
+          <w:szCs w:val="22"/>
+        </w:rPr>
+        <w:t xml:space="preserve"> </w:t>
+      </w:r>
+      <w:r>
+        <w:rPr>
+          <w:rFonts w:ascii="Verdana" w:eastAsia="Verdana" w:hAnsi="Verdana" w:cs="Verdana"/>
+          <w:bCs/>
+          <w:color w:val="000000"/>
+          <w:sz w:val="22"/>
+          <w:szCs w:val="22"/>
+        </w:rPr>
+        <w:t>field works: each one of them is paired with a controller which retrieves the text and it’s inserted in a container called SizedBox.</w:t>
       </w:r>
       <w:r>
         <w:rPr>
@@ -2334,7 +2528,7 @@
           <w:szCs w:val="22"/>
           <w:lang w:val="it-IT"/>
         </w:rPr>
-        <w:t>reens, to perform the various tasks</w:t>
+        <w:t>reens to perform the various tasks</w:t>
       </w:r>
       <w:r>
         <w:rPr>
@@ -2392,7 +2586,43 @@
           <w:sz w:val="22"/>
           <w:szCs w:val="22"/>
         </w:rPr>
-        <w:t>The project could be improved by adding some graphical items, for example a nicer interface, and a different way of visualizing the records. Now all the records in the swimmer table are displayed one under the other without fixed rows or columns, the idea of adding a table could be an interesting improvement.</w:t>
+        <w:t xml:space="preserve">The project could be improved by adding some graphical items, for example a nicer interface, and a different way of visualizing the records. Now all the records in the swimmer table are displayed one </w:t>
+      </w:r>
+      <w:r>
+        <w:rPr>
+          <w:rFonts w:ascii="Verdana" w:eastAsia="Verdana" w:hAnsi="Verdana" w:cs="Verdana"/>
+          <w:color w:val="000000"/>
+          <w:sz w:val="22"/>
+          <w:szCs w:val="22"/>
+        </w:rPr>
+        <w:t>below</w:t>
+      </w:r>
+      <w:r>
+        <w:rPr>
+          <w:rFonts w:ascii="Verdana" w:eastAsia="Verdana" w:hAnsi="Verdana" w:cs="Verdana"/>
+          <w:color w:val="000000"/>
+          <w:sz w:val="22"/>
+          <w:szCs w:val="22"/>
+        </w:rPr>
+        <w:t xml:space="preserve"> the other without fixed rows or columns, the idea of adding a table</w:t>
+      </w:r>
+      <w:r>
+        <w:rPr>
+          <w:rFonts w:ascii="Verdana" w:eastAsia="Verdana" w:hAnsi="Verdana" w:cs="Verdana"/>
+          <w:color w:val="000000"/>
+          <w:sz w:val="22"/>
+          <w:szCs w:val="22"/>
+        </w:rPr>
+        <w:t>-like view</w:t>
+      </w:r>
+      <w:r>
+        <w:rPr>
+          <w:rFonts w:ascii="Verdana" w:eastAsia="Verdana" w:hAnsi="Verdana" w:cs="Verdana"/>
+          <w:color w:val="000000"/>
+          <w:sz w:val="22"/>
+          <w:szCs w:val="22"/>
+        </w:rPr>
+        <w:t xml:space="preserve"> could be an interesting improvement.</w:t>
       </w:r>
     </w:p>
     <w:p>
